--- a/paper/2023VKR930427POPOV.docx
+++ b/paper/2023VKR930427POPOV.docx
@@ -41,27 +41,7 @@
           <w:sz w:val="26"/>
           <w:szCs w:val="26"/>
         </w:rPr>
-        <w:t xml:space="preserve">«ЛЭТИ» им. </w:t>
-      </w:r>
-      <w:proofErr w:type="spellStart"/>
-      <w:r>
-        <w:rPr>
-          <w:b/>
-          <w:bCs/>
-          <w:sz w:val="26"/>
-          <w:szCs w:val="26"/>
-        </w:rPr>
-        <w:t>В.И.Ульянова</w:t>
-      </w:r>
-      <w:proofErr w:type="spellEnd"/>
-      <w:r>
-        <w:rPr>
-          <w:b/>
-          <w:bCs/>
-          <w:sz w:val="26"/>
-          <w:szCs w:val="26"/>
-        </w:rPr>
-        <w:t xml:space="preserve"> (Ленина)»</w:t>
+        <w:t>«ЛЭТИ» им. В.И.Ульянова (Ленина)»</w:t>
       </w:r>
     </w:p>
     <w:p>
@@ -2299,23 +2279,7 @@
                 <w:sz w:val="28"/>
                 <w:szCs w:val="28"/>
               </w:rPr>
-              <w:t>«__</w:t>
-            </w:r>
-            <w:proofErr w:type="gramStart"/>
-            <w:r>
-              <w:rPr>
-                <w:sz w:val="28"/>
-                <w:szCs w:val="28"/>
-              </w:rPr>
-              <w:t>_»_</w:t>
-            </w:r>
-            <w:proofErr w:type="gramEnd"/>
-            <w:r>
-              <w:rPr>
-                <w:sz w:val="28"/>
-                <w:szCs w:val="28"/>
-              </w:rPr>
-              <w:t>_____________2023 г.</w:t>
+              <w:t>«___»______________2023 г.</w:t>
             </w:r>
           </w:p>
         </w:tc>
@@ -2614,23 +2578,21 @@
                 <w:sz w:val="28"/>
                 <w:szCs w:val="28"/>
               </w:rPr>
-              <w:t>Исходные данные (технические требования)</w:t>
+              <w:t xml:space="preserve">Исходные данные (технические требования): Необходимо </w:t>
             </w:r>
-            <w:proofErr w:type="gramStart"/>
             <w:r>
               <w:rPr>
                 <w:sz w:val="28"/>
                 <w:szCs w:val="28"/>
               </w:rPr>
-              <w:t>: Необходимо</w:t>
+              <w:t>реализовать</w:t>
             </w:r>
-            <w:proofErr w:type="gramEnd"/>
             <w:r>
               <w:rPr>
                 <w:sz w:val="28"/>
                 <w:szCs w:val="28"/>
               </w:rPr>
-              <w:t xml:space="preserve"> разработать инструмент моделирования и визуализации формы пространственной кривой</w:t>
+              <w:t xml:space="preserve"> инструмент моделирования и визуализации формы пространственной кривой</w:t>
             </w:r>
           </w:p>
         </w:tc>
@@ -2875,23 +2837,7 @@
                 <w:sz w:val="28"/>
                 <w:szCs w:val="28"/>
               </w:rPr>
-              <w:t>«__</w:t>
-            </w:r>
-            <w:proofErr w:type="gramStart"/>
-            <w:r>
-              <w:rPr>
-                <w:sz w:val="28"/>
-                <w:szCs w:val="28"/>
-              </w:rPr>
-              <w:t>_»_</w:t>
-            </w:r>
-            <w:proofErr w:type="gramEnd"/>
-            <w:r>
-              <w:rPr>
-                <w:sz w:val="28"/>
-                <w:szCs w:val="28"/>
-              </w:rPr>
-              <w:t>_____________2023 г.</w:t>
+              <w:t>«___»______________2023 г.</w:t>
             </w:r>
           </w:p>
         </w:tc>
@@ -2921,23 +2867,7 @@
                 <w:sz w:val="28"/>
                 <w:szCs w:val="28"/>
               </w:rPr>
-              <w:t>«__</w:t>
-            </w:r>
-            <w:proofErr w:type="gramStart"/>
-            <w:r>
-              <w:rPr>
-                <w:sz w:val="28"/>
-                <w:szCs w:val="28"/>
-              </w:rPr>
-              <w:t>_»_</w:t>
-            </w:r>
-            <w:proofErr w:type="gramEnd"/>
-            <w:r>
-              <w:rPr>
-                <w:sz w:val="28"/>
-                <w:szCs w:val="28"/>
-              </w:rPr>
-              <w:t>_____________2023 г.</w:t>
+              <w:t>«___»______________2023 г.</w:t>
             </w:r>
           </w:p>
           <w:p>
@@ -3753,23 +3683,7 @@
                 <w:sz w:val="28"/>
                 <w:szCs w:val="28"/>
               </w:rPr>
-              <w:t>«__</w:t>
-            </w:r>
-            <w:proofErr w:type="gramStart"/>
-            <w:r>
-              <w:rPr>
-                <w:sz w:val="28"/>
-                <w:szCs w:val="28"/>
-              </w:rPr>
-              <w:t>_»_</w:t>
-            </w:r>
-            <w:proofErr w:type="gramEnd"/>
-            <w:r>
-              <w:rPr>
-                <w:sz w:val="28"/>
-                <w:szCs w:val="28"/>
-              </w:rPr>
-              <w:t>_____________2023 г.</w:t>
+              <w:t>«___»______________2023 г.</w:t>
             </w:r>
           </w:p>
         </w:tc>
@@ -5723,6 +5637,7 @@
       <w:pPr>
         <w:pStyle w:val="Textbody"/>
         <w:spacing w:line="360" w:lineRule="auto"/>
+        <w:jc w:val="both"/>
       </w:pPr>
       <w:r>
         <w:rPr>
@@ -5790,6 +5705,7 @@
     <w:p>
       <w:pPr>
         <w:pStyle w:val="textbody0"/>
+        <w:jc w:val="both"/>
       </w:pPr>
       <w:r>
         <w:rPr>
@@ -5806,6 +5722,7 @@
       <w:pPr>
         <w:pStyle w:val="Textbody"/>
         <w:spacing w:line="360" w:lineRule="auto"/>
+        <w:jc w:val="both"/>
       </w:pPr>
       <w:r>
         <w:rPr>
@@ -5836,6 +5753,7 @@
         <w:pStyle w:val="Textbody"/>
         <w:spacing w:line="360" w:lineRule="auto"/>
         <w:ind w:firstLine="708"/>
+        <w:jc w:val="both"/>
       </w:pPr>
       <w:r>
         <w:rPr>
@@ -5855,8 +5773,8 @@
     </w:p>
     <w:p>
       <w:pPr>
-        <w:pStyle w:val="Textbody"/>
-        <w:spacing w:line="360" w:lineRule="auto"/>
+        <w:pStyle w:val="aff"/>
+        <w:jc w:val="left"/>
       </w:pPr>
       <w:r>
         <w:rPr>
@@ -5886,17 +5804,48 @@
       <w:r>
         <w:t>, восстановленной по данным датчиков системы ориентации формы гибкой антенны, а также позволяющего оценить точность и производительность методов восстановления формы для заданных параметров антенны.</w:t>
       </w:r>
-    </w:p>
-    <w:p>
-      <w:pPr>
-        <w:pStyle w:val="a0"/>
-      </w:pPr>
-      <w:r>
-        <w:t xml:space="preserve">В современном мире гидроакустические системы играют важную роль в многих областях, таких как геофизика, морское исследование и военное дело. Одним из ключевых элементов таких систем является способность восстанавливать форму гибких пространственных кривых, таких как гидроакустические антенны, по данным, изменяющимся в реальном времени. Эта задача требует восстановления формы кривой с высокой степенью точности, особенно при работе в сложных условиях окружающей среды. В настоящее время существует множество методов восстановления формы гибких пространственных кривых, включая методы, основанные на кривых Безье, кривых Б-сплайнов, а также методы, использующие многочлены и рациональные функции. Каждый метод имеет свои преимущества и недостатки, выбор оптимального метода зависит от конкретных условий и требований. Однако, существующие методы восстановления формы кривой, не всегда обеспечивают необходимую точность, особенно при работе в </w:t>
+      <w:r>
+        <w:t xml:space="preserve"> </w:t>
+      </w:r>
+    </w:p>
+    <w:p>
+      <w:pPr>
+        <w:pStyle w:val="aff"/>
+        <w:ind w:firstLine="708"/>
+        <w:jc w:val="left"/>
+      </w:pPr>
+      <w:r>
+        <w:t>В современном мире гидроакустические системы играют важную роль в</w:t>
+      </w:r>
+      <w:r>
+        <w:br/>
+        <w:t>многих областях, таких как геофизика, морское исследование и военное дело.</w:t>
+      </w:r>
+      <w:r>
+        <w:t>В составе таких систем широко применяются гибкие протяженные буксируемые антенны (ГПБА). Традиционно, обработка гидроакустической информации ГПБА выполняется в предположении о прямолинейной форме ГПБА.</w:t>
+      </w:r>
+      <w:r>
+        <w:br/>
+        <w:t>С включением датчиков системы ориентации в современные ГПБА появилась возможность получать информацию о текущей форме антенны в реальном времени и учитывать её в дальнейшей</w:t>
+      </w:r>
+      <w:r>
+        <w:t xml:space="preserve"> </w:t>
+      </w:r>
+      <w:r>
+        <w:t>обработке.</w:t>
+      </w:r>
+      <w:r>
+        <w:t xml:space="preserve"> </w:t>
+      </w:r>
+      <w:r>
+        <w:t>Датчики системы ориентации позволяют получить свои координаты в пространстве, но в практических случаях этих датчиков значительно меньше, чем акустических. Задача восстановления формы антенны состоит в получении координат каждого акустического приёмника и её можно сформулировать как интерполяцию кривой в пространстве.</w:t>
+      </w:r>
+      <w:r>
+        <w:t xml:space="preserve"> В настоящее время существует множество методов восстановления формы </w:t>
       </w:r>
       <w:r>
         <w:lastRenderedPageBreak/>
-        <w:t>сложных условиях окружающей среды. Кроме того, многие методы требуют вычислительно сложных алгоритмов, что может затруднять их использование в реальном времени.</w:t>
+        <w:t>гибких пространственных кривых, включая методы, основанные на кривых Безье, кривых Б-сплайнов, а также методы, использующие многочлены и рациональные функции. Каждый метод имеет свои преимущества и недостатки, выбор оптимального метода зависит от конкретных условий и требований. Однако, существующие методы восстановления формы кривой, не всегда обеспечивают необходимую точность. Кроме того, многие методы требуют вычислительно сложных алгоритмов, что может затруднять их использование в реальном времени.</w:t>
       </w:r>
     </w:p>
     <w:p>
@@ -5952,6 +5901,7 @@
     <w:p>
       <w:pPr>
         <w:ind w:firstLine="708"/>
+        <w:jc w:val="both"/>
         <w:rPr>
           <w:lang w:val="en-US"/>
         </w:rPr>
@@ -5966,6 +5916,7 @@
     <w:p>
       <w:pPr>
         <w:ind w:firstLine="708"/>
+        <w:jc w:val="both"/>
         <w:rPr>
           <w:lang w:val="en-US"/>
         </w:rPr>
@@ -5979,156 +5930,35 @@
     </w:p>
     <w:p>
       <w:pPr>
-        <w:pStyle w:val="Textbody"/>
-        <w:jc w:val="center"/>
-        <w:rPr>
-          <w:b/>
-          <w:bCs/>
-          <w:color w:val="000000"/>
-          <w:szCs w:val="28"/>
-          <w:lang w:val="en-US"/>
-        </w:rPr>
-      </w:pPr>
-    </w:p>
-    <w:p>
-      <w:pPr>
-        <w:pStyle w:val="Textbody"/>
-        <w:jc w:val="center"/>
-        <w:rPr>
-          <w:b/>
-          <w:bCs/>
-          <w:color w:val="000000"/>
-          <w:szCs w:val="28"/>
-          <w:lang w:val="en-US"/>
-        </w:rPr>
-      </w:pPr>
-    </w:p>
-    <w:p>
-      <w:pPr>
-        <w:pStyle w:val="Textbody"/>
-        <w:jc w:val="center"/>
-        <w:rPr>
-          <w:b/>
-          <w:bCs/>
-          <w:color w:val="000000"/>
-          <w:szCs w:val="28"/>
-          <w:lang w:val="en-US"/>
-        </w:rPr>
-      </w:pPr>
-    </w:p>
-    <w:p>
-      <w:pPr>
-        <w:pStyle w:val="Textbody"/>
-        <w:jc w:val="center"/>
-        <w:rPr>
-          <w:b/>
-          <w:bCs/>
-          <w:color w:val="000000"/>
-          <w:szCs w:val="28"/>
-          <w:lang w:val="en-US"/>
-        </w:rPr>
-      </w:pPr>
-    </w:p>
-    <w:p>
-      <w:pPr>
-        <w:pStyle w:val="Textbody"/>
-        <w:jc w:val="center"/>
-        <w:rPr>
-          <w:b/>
-          <w:bCs/>
-          <w:color w:val="000000"/>
-          <w:szCs w:val="28"/>
-          <w:lang w:val="en-US"/>
-        </w:rPr>
-      </w:pPr>
-    </w:p>
-    <w:p>
-      <w:pPr>
-        <w:pStyle w:val="Textbody"/>
-        <w:jc w:val="center"/>
-        <w:rPr>
-          <w:b/>
-          <w:bCs/>
-          <w:color w:val="000000"/>
-          <w:szCs w:val="28"/>
-          <w:lang w:val="en-US"/>
-        </w:rPr>
-      </w:pPr>
-    </w:p>
-    <w:p>
-      <w:pPr>
-        <w:pStyle w:val="Textbody"/>
-        <w:jc w:val="center"/>
-        <w:rPr>
-          <w:b/>
-          <w:bCs/>
-          <w:color w:val="000000"/>
-          <w:szCs w:val="28"/>
-          <w:lang w:val="en-US"/>
-        </w:rPr>
-      </w:pPr>
-    </w:p>
-    <w:p>
-      <w:pPr>
-        <w:pStyle w:val="Textbody"/>
-        <w:jc w:val="center"/>
-        <w:rPr>
-          <w:b/>
-          <w:bCs/>
-          <w:color w:val="000000"/>
-          <w:szCs w:val="28"/>
-          <w:lang w:val="en-US"/>
-        </w:rPr>
-      </w:pPr>
-    </w:p>
-    <w:p>
-      <w:pPr>
-        <w:pStyle w:val="Textbody"/>
-        <w:jc w:val="center"/>
-        <w:rPr>
-          <w:b/>
-          <w:bCs/>
-          <w:color w:val="000000"/>
-          <w:szCs w:val="28"/>
-          <w:lang w:val="en-US"/>
-        </w:rPr>
-      </w:pPr>
-    </w:p>
-    <w:p>
-      <w:pPr>
-        <w:pStyle w:val="Textbody"/>
-        <w:jc w:val="center"/>
-        <w:rPr>
-          <w:b/>
-          <w:bCs/>
-          <w:color w:val="000000"/>
-          <w:szCs w:val="28"/>
-          <w:lang w:val="en-US"/>
-        </w:rPr>
-      </w:pPr>
-    </w:p>
-    <w:p>
-      <w:pPr>
-        <w:pStyle w:val="Textbody"/>
-        <w:rPr>
-          <w:b/>
-          <w:bCs/>
-          <w:color w:val="000000"/>
-          <w:szCs w:val="28"/>
-          <w:lang w:val="en-US"/>
-        </w:rPr>
-      </w:pPr>
-    </w:p>
-    <w:p>
-      <w:pPr>
-        <w:jc w:val="center"/>
+        <w:suppressAutoHyphens w:val="0"/>
+        <w:spacing w:line="240" w:lineRule="auto"/>
         <w:rPr>
           <w:b/>
           <w:sz w:val="32"/>
           <w:szCs w:val="32"/>
+          <w:lang w:val="en-US"/>
         </w:rPr>
       </w:pPr>
       <w:bookmarkStart w:id="1" w:name="__RefHeading___Toc1109_1721027486"/>
+      <w:r>
+        <w:rPr>
+          <w:b/>
+          <w:sz w:val="32"/>
+          <w:szCs w:val="32"/>
+          <w:lang w:val="en-US"/>
+        </w:rPr>
+        <w:br w:type="page"/>
+      </w:r>
+    </w:p>
+    <w:p>
+      <w:pPr>
+        <w:jc w:val="center"/>
+        <w:rPr>
+          <w:b/>
+          <w:sz w:val="32"/>
+          <w:szCs w:val="32"/>
+        </w:rPr>
+      </w:pPr>
       <w:r>
         <w:rPr>
           <w:b/>
@@ -9623,7 +9453,13 @@
         <w:pStyle w:val="a0"/>
       </w:pPr>
       <w:r>
-        <w:t>Однако одной из проблем, с которой сталкиваются исследователи, работающие с данными, получаемыми от таких устройств, является сложность восстановления формы гибкой антенны по этим данным. Для решения этой проблемы в данной работе предлагается разработать инструмент моделирования и визуализации формы пространственной кривой, восстановленной по данным, изменяющимся в реальном времени [3, 4].</w:t>
+        <w:t xml:space="preserve">Однако одной из проблем, с которой сталкиваются исследователи, работающие с данными, получаемыми от таких устройств, является сложность восстановления формы гибкой антенны по этим данным. Для решения этой проблемы в данной работе предлагается </w:t>
+      </w:r>
+      <w:r>
+        <w:t>реализовать</w:t>
+      </w:r>
+      <w:r>
+        <w:t xml:space="preserve"> инструмент моделирования и визуализации формы пространственной кривой, восстановленной по данным, изменяющимся в реальном времени [3, 4].</w:t>
       </w:r>
     </w:p>
     <w:p>
@@ -9715,7 +9551,10 @@
         </w:numPr>
       </w:pPr>
       <w:r>
-        <w:t>Разработать инструмент визуализации</w:t>
+        <w:t>Реализовать</w:t>
+      </w:r>
+      <w:r>
+        <w:t xml:space="preserve"> инструмент визуализации</w:t>
       </w:r>
     </w:p>
     <w:p>
@@ -9847,7 +9686,19 @@
         <w:pStyle w:val="a0"/>
       </w:pPr>
       <w:r>
-        <w:t>Существует несколько разновидностей интерполяции, включая полиномиальную, дробно-рациональную, сплайновую и кусочно-полиномиальную. В данном разделе мы рассмотрим основные методы интерполяции и принципы их работы.</w:t>
+        <w:t xml:space="preserve">Существует несколько разновидностей интерполяции, включая полиномиальную, дробно-рациональную, сплайновую и кусочно-полиномиальную. В данном разделе </w:t>
+      </w:r>
+      <w:r>
+        <w:t>будут</w:t>
+      </w:r>
+      <w:r>
+        <w:t xml:space="preserve"> </w:t>
+      </w:r>
+      <w:r>
+        <w:t>рассмотрены</w:t>
+      </w:r>
+      <w:r>
+        <w:t xml:space="preserve"> основные методы интерполяции и принципы их работы.</w:t>
       </w:r>
     </w:p>
     <w:p>
@@ -10324,6 +10175,7 @@
     <w:p>
       <w:pPr>
         <w:pStyle w:val="a0"/>
+        <w:ind w:firstLine="0"/>
       </w:pPr>
       <w:r>
         <w:t xml:space="preserve">где </w:t>
@@ -11032,6 +10884,7 @@
     <w:p>
       <w:pPr>
         <w:pStyle w:val="a0"/>
+        <w:ind w:firstLine="0"/>
       </w:pPr>
       <w:r>
         <w:t xml:space="preserve">где </w:t>
@@ -11467,6 +11320,7 @@
       <w:pPr>
         <w:pStyle w:val="a0"/>
         <w:spacing w:before="240"/>
+        <w:ind w:firstLine="0"/>
       </w:pPr>
       <w:r>
         <w:t xml:space="preserve">где </w:t>
@@ -11935,6 +11789,7 @@
       <w:pPr>
         <w:pStyle w:val="a0"/>
         <w:spacing w:before="240"/>
+        <w:ind w:firstLine="0"/>
       </w:pPr>
       <w:r>
         <w:t xml:space="preserve">здесь </w:t>
@@ -12799,15 +12654,7 @@
       <w:bookmarkStart w:id="13" w:name="_Toc134632133"/>
       <w:bookmarkStart w:id="14" w:name="_Toc134643223"/>
       <w:r>
-        <w:t xml:space="preserve">1.2.2 Интерполяция </w:t>
-      </w:r>
-      <w:proofErr w:type="spellStart"/>
-      <w:r>
-        <w:t>Уиттакера</w:t>
-      </w:r>
-      <w:proofErr w:type="spellEnd"/>
-      <w:r>
-        <w:t>-Шеннона.</w:t>
+        <w:t>1.2.2 Интерполяция Уиттакера-Шеннона.</w:t>
       </w:r>
       <w:bookmarkEnd w:id="13"/>
       <w:bookmarkEnd w:id="14"/>
@@ -12821,15 +12668,7 @@
         <w:tab/>
       </w:r>
       <w:r>
-        <w:t xml:space="preserve">Интерполяция </w:t>
-      </w:r>
-      <w:proofErr w:type="spellStart"/>
-      <w:r>
-        <w:t>Уиттакера</w:t>
-      </w:r>
-      <w:proofErr w:type="spellEnd"/>
-      <w:r>
-        <w:t xml:space="preserve">-Шеннона, также известная как семплирование Шеннона или теорема Котельникова-Шеннона, используется для восстановления непрерывной функции </w:t>
+        <w:t xml:space="preserve">Интерполяция Уиттакера-Шеннона, также известная как семплирование Шеннона или теорема Котельникова-Шеннона, используется для восстановления непрерывной функции </w:t>
       </w:r>
       <m:oMath>
         <m:r>
@@ -13007,6 +12846,7 @@
       <w:pPr>
         <w:pStyle w:val="a0"/>
         <w:spacing w:before="240"/>
+        <w:ind w:firstLine="0"/>
       </w:pPr>
       <w:r>
         <w:t xml:space="preserve">где </w:t>
@@ -13067,7 +12907,13 @@
         </m:f>
       </m:oMath>
       <w:r>
-        <w:t xml:space="preserve"> — функция синк. </w:t>
+        <w:t xml:space="preserve"> — </w:t>
+      </w:r>
+      <w:r>
+        <w:t>кардинальный синус</w:t>
+      </w:r>
+      <w:r>
+        <w:t xml:space="preserve">. </w:t>
       </w:r>
     </w:p>
     <w:p>
@@ -14181,6 +14027,7 @@
       <w:pPr>
         <w:pStyle w:val="a0"/>
         <w:spacing w:before="240"/>
+        <w:ind w:firstLine="0"/>
       </w:pPr>
       <w:r>
         <w:t>и рекуррентным соотношением</w:t>
@@ -14560,6 +14407,7 @@
       <w:pPr>
         <w:pStyle w:val="a0"/>
         <w:spacing w:before="240"/>
+        <w:ind w:firstLine="0"/>
       </w:pPr>
       <w:r>
         <w:t>после чего интерполирующая рациональная функция записывается в виде цепной дроби</w:t>
@@ -15576,6 +15424,7 @@
       <w:pPr>
         <w:pStyle w:val="a0"/>
         <w:spacing w:before="240"/>
+        <w:ind w:firstLine="0"/>
       </w:pPr>
       <w:r>
         <w:lastRenderedPageBreak/>
@@ -16832,9 +16681,6 @@
         <w:spacing w:before="240"/>
         <w:ind w:firstLine="0"/>
       </w:pPr>
-      <w:r>
-        <w:tab/>
-      </w:r>
       <w:r>
         <w:t xml:space="preserve">где </w:t>
       </w:r>
@@ -17263,6 +17109,7 @@
     <w:p>
       <w:pPr>
         <w:pStyle w:val="a0"/>
+        <w:ind w:firstLine="0"/>
       </w:pPr>
       <w:r>
         <w:t xml:space="preserve">где </w:t>
@@ -18769,18 +18616,15 @@
         </m:r>
       </m:oMath>
       <w:r>
-        <w:t xml:space="preserve">. Затем на этом интервале строится кубический полином, который проходит через </w:t>
-      </w:r>
+        <w:t>. Затем на этом интервале строится кубический полином, который проходит через эти точки и имеет те же значения производной на концах интервала, что и исходная функция [13].</w:t>
+      </w:r>
+    </w:p>
+    <w:p>
+      <w:pPr>
+        <w:pStyle w:val="a0"/>
+      </w:pPr>
       <w:r>
         <w:lastRenderedPageBreak/>
-        <w:t>эти точки и имеет те же значения производной на концах интервала, что и исходная функция [13].</w:t>
-      </w:r>
-    </w:p>
-    <w:p>
-      <w:pPr>
-        <w:pStyle w:val="a0"/>
-      </w:pPr>
-      <w:r>
         <w:t xml:space="preserve">Формулы для построения кусочно-кубического полинома Эрмита на интервале </w:t>
       </w:r>
       <m:oMath>
@@ -19293,9 +19137,13 @@
       <w:pPr>
         <w:pStyle w:val="a0"/>
         <w:spacing w:before="240"/>
-      </w:pPr>
-      <w:r>
-        <w:t xml:space="preserve">Где </w:t>
+        <w:ind w:firstLine="0"/>
+      </w:pPr>
+      <w:r>
+        <w:t>г</w:t>
+      </w:r>
+      <w:r>
+        <w:t xml:space="preserve">де </w:t>
       </w:r>
       <m:oMath>
         <m:r>
@@ -20598,6 +20446,7 @@
     <w:p>
       <w:pPr>
         <w:pStyle w:val="a0"/>
+        <w:ind w:firstLine="0"/>
       </w:pPr>
       <w:r>
         <w:t xml:space="preserve">где </w:t>
@@ -21576,6 +21425,7 @@
       <w:pPr>
         <w:pStyle w:val="a0"/>
         <w:spacing w:before="240"/>
+        <w:ind w:firstLine="0"/>
       </w:pPr>
       <w:r>
         <w:t xml:space="preserve">где </w:t>
@@ -21642,7 +21492,6 @@
         <w:pStyle w:val="a0"/>
       </w:pPr>
       <w:r>
-        <w:lastRenderedPageBreak/>
         <w:t>Для интерполяции значения функции в узлах интерполяции используются условия:</w:t>
       </w:r>
     </w:p>
@@ -21659,6 +21508,7 @@
             <w:rPr>
               <w:rFonts w:ascii="Cambria Math" w:hAnsi="Cambria Math"/>
             </w:rPr>
+            <w:lastRenderedPageBreak/>
             <m:t>S</m:t>
           </m:r>
           <m:d>
@@ -21881,6 +21731,7 @@
       <w:pPr>
         <w:pStyle w:val="a0"/>
         <w:spacing w:before="240"/>
+        <w:ind w:firstLine="0"/>
       </w:pPr>
       <w:r>
         <w:t xml:space="preserve">где </w:t>
@@ -23191,6 +23042,7 @@
     <w:p>
       <w:pPr>
         <w:pStyle w:val="a0"/>
+        <w:ind w:firstLine="0"/>
       </w:pPr>
       <w:r>
         <w:t xml:space="preserve">где </w:t>
@@ -23317,19 +23169,31 @@
       <w:r>
         <w:t xml:space="preserve"> - коэффициенты, которые могут быть найдены из уравнений выше.</w:t>
       </w:r>
-    </w:p>
-    <w:p>
-      <w:pPr>
-        <w:pStyle w:val="textbody0"/>
-        <w:ind w:firstLine="0"/>
-      </w:pPr>
-    </w:p>
-    <w:p>
-      <w:pPr>
-        <w:pStyle w:val="3"/>
-      </w:pPr>
       <w:bookmarkStart w:id="27" w:name="_Toc134632140"/>
       <w:bookmarkStart w:id="28" w:name="_Toc134643230"/>
+    </w:p>
+    <w:p>
+      <w:pPr>
+        <w:suppressAutoHyphens w:val="0"/>
+        <w:spacing w:line="240" w:lineRule="auto"/>
+        <w:rPr>
+          <w:rFonts w:cs="Times New Roman"/>
+          <w:kern w:val="0"/>
+          <w:szCs w:val="28"/>
+        </w:rPr>
+      </w:pPr>
+      <w:r>
+        <w:br w:type="page"/>
+      </w:r>
+    </w:p>
+    <w:p>
+      <w:pPr>
+        <w:pStyle w:val="3"/>
+        <w:numPr>
+          <w:ilvl w:val="0"/>
+          <w:numId w:val="0"/>
+        </w:numPr>
+      </w:pPr>
       <w:r>
         <w:lastRenderedPageBreak/>
         <w:t>1.5 Выбор критериев для сравнения.</w:t>
@@ -23340,14 +23204,12 @@
     <w:p>
       <w:pPr>
         <w:pStyle w:val="a0"/>
+        <w:ind w:firstLine="0"/>
       </w:pPr>
       <w:r>
         <w:t>После того, как были рассмотрены основные методы интерполяции, необходимо проанализировать их достоинства и недостатки. Для этого нужно определится с критериями, которые будут оказывать наибольшее влияние на программный продукт. Среди множества критериев выделяются следующие</w:t>
       </w:r>
       <w:r>
-        <w:rPr>
-          <w:lang w:val="en-US"/>
-        </w:rPr>
         <w:t>:</w:t>
       </w:r>
     </w:p>
@@ -23578,15 +23440,7 @@
               <w:ind w:firstLine="0"/>
             </w:pPr>
             <w:r>
-              <w:t xml:space="preserve">Интерполяция </w:t>
-            </w:r>
-            <w:proofErr w:type="spellStart"/>
-            <w:r>
-              <w:t>Уиттакера</w:t>
-            </w:r>
-            <w:proofErr w:type="spellEnd"/>
-            <w:r>
-              <w:t>-Шеннона</w:t>
+              <w:t>Интерполяция Уиттакера-Шеннона</w:t>
             </w:r>
           </w:p>
         </w:tc>
@@ -24388,115 +24242,38 @@
     </w:p>
     <w:p>
       <w:pPr>
-        <w:pStyle w:val="a0"/>
-      </w:pPr>
-    </w:p>
-    <w:p>
-      <w:pPr>
-        <w:pStyle w:val="a0"/>
-      </w:pPr>
-    </w:p>
-    <w:p>
-      <w:pPr>
-        <w:pStyle w:val="a0"/>
-      </w:pPr>
-    </w:p>
-    <w:p>
-      <w:pPr>
-        <w:pStyle w:val="a0"/>
-      </w:pPr>
-    </w:p>
-    <w:p>
-      <w:pPr>
-        <w:pStyle w:val="a0"/>
-      </w:pPr>
-    </w:p>
-    <w:p>
-      <w:pPr>
-        <w:pStyle w:val="a0"/>
-      </w:pPr>
-    </w:p>
-    <w:p>
-      <w:pPr>
-        <w:pStyle w:val="a0"/>
-      </w:pPr>
-    </w:p>
-    <w:p>
-      <w:pPr>
-        <w:pStyle w:val="a0"/>
-      </w:pPr>
-    </w:p>
-    <w:p>
-      <w:pPr>
-        <w:pStyle w:val="a0"/>
-      </w:pPr>
-    </w:p>
-    <w:p>
-      <w:pPr>
-        <w:pStyle w:val="a0"/>
-      </w:pPr>
-    </w:p>
-    <w:p>
-      <w:pPr>
-        <w:pStyle w:val="a0"/>
-      </w:pPr>
-    </w:p>
-    <w:p>
-      <w:pPr>
-        <w:pStyle w:val="a0"/>
-      </w:pPr>
-    </w:p>
-    <w:p>
-      <w:pPr>
-        <w:pStyle w:val="a0"/>
-      </w:pPr>
-    </w:p>
-    <w:p>
-      <w:pPr>
-        <w:pStyle w:val="a0"/>
-      </w:pPr>
-    </w:p>
-    <w:p>
-      <w:pPr>
-        <w:pStyle w:val="a0"/>
-      </w:pPr>
-    </w:p>
-    <w:p>
-      <w:pPr>
-        <w:pStyle w:val="a0"/>
-      </w:pPr>
-    </w:p>
-    <w:p>
-      <w:pPr>
-        <w:pStyle w:val="a0"/>
-      </w:pPr>
-    </w:p>
-    <w:p>
-      <w:pPr>
-        <w:pStyle w:val="a0"/>
-      </w:pPr>
-    </w:p>
-    <w:p>
-      <w:pPr>
-        <w:pStyle w:val="a0"/>
-      </w:pPr>
-    </w:p>
-    <w:p>
-      <w:pPr>
-        <w:pStyle w:val="a0"/>
-      </w:pPr>
-    </w:p>
-    <w:p>
-      <w:pPr>
-        <w:pStyle w:val="a0"/>
-      </w:pPr>
-    </w:p>
-    <w:p>
-      <w:pPr>
-        <w:pStyle w:val="2"/>
+        <w:suppressAutoHyphens w:val="0"/>
+        <w:spacing w:line="240" w:lineRule="auto"/>
+        <w:rPr>
+          <w:rStyle w:val="af6"/>
+          <w:rFonts w:cs="Cambria"/>
+          <w:b/>
+          <w:bCs/>
+          <w:i w:val="0"/>
+          <w:iCs w:val="0"/>
+          <w:kern w:val="2"/>
+          <w:szCs w:val="28"/>
+        </w:rPr>
       </w:pPr>
       <w:bookmarkStart w:id="33" w:name="_Toc134632143"/>
       <w:bookmarkStart w:id="34" w:name="_Toc134643233"/>
+      <w:r>
+        <w:rPr>
+          <w:rStyle w:val="af6"/>
+          <w:i w:val="0"/>
+          <w:iCs w:val="0"/>
+        </w:rPr>
+        <w:br w:type="page"/>
+      </w:r>
+    </w:p>
+    <w:p>
+      <w:pPr>
+        <w:pStyle w:val="2"/>
+        <w:numPr>
+          <w:ilvl w:val="0"/>
+          <w:numId w:val="0"/>
+        </w:numPr>
+      </w:pPr>
       <w:r>
         <w:rPr>
           <w:rStyle w:val="af6"/>
@@ -24772,7 +24549,37 @@
         <w:pStyle w:val="a0"/>
       </w:pPr>
       <w:r>
-        <w:t>В этом разделе мы рассмотрим общую архитектуру приложения, использующую паттерн MVC, и каждый из компонентов более подробно.</w:t>
+        <w:t xml:space="preserve">В этом разделе </w:t>
+      </w:r>
+      <w:r>
+        <w:t>будет</w:t>
+      </w:r>
+      <w:r>
+        <w:t xml:space="preserve"> </w:t>
+      </w:r>
+      <w:r>
+        <w:t>рассмотрена</w:t>
+      </w:r>
+      <w:r>
+        <w:t xml:space="preserve"> общ</w:t>
+      </w:r>
+      <w:r>
+        <w:t>ая</w:t>
+      </w:r>
+      <w:r>
+        <w:t xml:space="preserve"> архитектур</w:t>
+      </w:r>
+      <w:r>
+        <w:t>а</w:t>
+      </w:r>
+      <w:r>
+        <w:t xml:space="preserve"> приложения, использующ</w:t>
+      </w:r>
+      <w:r>
+        <w:t>ая</w:t>
+      </w:r>
+      <w:r>
+        <w:t xml:space="preserve"> паттерн MVC, и каждый из компонентов более подробно.</w:t>
       </w:r>
     </w:p>
     <w:p>
@@ -25130,13 +24937,8 @@
           <w:numId w:val="20"/>
         </w:numPr>
       </w:pPr>
-      <w:proofErr w:type="gramStart"/>
-      <w:r>
-        <w:t>Интервал</w:t>
-      </w:r>
-      <w:proofErr w:type="gramEnd"/>
-      <w:r>
-        <w:t xml:space="preserve"> с которым будет обновляться эмуляция</w:t>
+      <w:r>
+        <w:t>Интервал с которым будет обновляться эмуляция</w:t>
       </w:r>
     </w:p>
     <w:p>
@@ -25147,13 +24949,8 @@
           <w:numId w:val="20"/>
         </w:numPr>
       </w:pPr>
-      <w:proofErr w:type="gramStart"/>
-      <w:r>
-        <w:t>Шаг</w:t>
-      </w:r>
-      <w:proofErr w:type="gramEnd"/>
-      <w:r>
-        <w:t xml:space="preserve"> на который по графику будет продвигаться эмуляция</w:t>
+      <w:r>
+        <w:t>Шаг на который по графику будет продвигаться эмуляция</w:t>
       </w:r>
     </w:p>
     <w:p>
@@ -27623,39 +27420,7 @@
         </w:numPr>
       </w:pPr>
       <w:r>
-        <w:t xml:space="preserve">Автоматизированное тестирование. Для этого используются специальные инструменты для тестирования GUI, такие как </w:t>
-      </w:r>
-      <w:proofErr w:type="spellStart"/>
-      <w:r>
-        <w:t>Selenium</w:t>
-      </w:r>
-      <w:proofErr w:type="spellEnd"/>
-      <w:r>
-        <w:t xml:space="preserve">, </w:t>
-      </w:r>
-      <w:proofErr w:type="spellStart"/>
-      <w:r>
-        <w:t>Appium</w:t>
-      </w:r>
-      <w:proofErr w:type="spellEnd"/>
-      <w:r>
-        <w:t xml:space="preserve">, </w:t>
-      </w:r>
-      <w:proofErr w:type="spellStart"/>
-      <w:r>
-        <w:t>TestComplete</w:t>
-      </w:r>
-      <w:proofErr w:type="spellEnd"/>
-      <w:r>
-        <w:t xml:space="preserve">, </w:t>
-      </w:r>
-      <w:proofErr w:type="spellStart"/>
-      <w:r>
-        <w:t>Sikuli</w:t>
-      </w:r>
-      <w:proofErr w:type="spellEnd"/>
-      <w:r>
-        <w:t xml:space="preserve"> и другие. Эти инструменты позволяют записывать и воспроизводить действия пользователя на уровне интерфейса, а также проверять правильность отображения элементов интерфейса.</w:t>
+        <w:t>Автоматизированное тестирование. Для этого используются специальные инструменты для тестирования GUI, такие как Selenium, Appium, TestComplete, Sikuli и другие. Эти инструменты позволяют записывать и воспроизводить действия пользователя на уровне интерфейса, а также проверять правильность отображения элементов интерфейса.</w:t>
       </w:r>
     </w:p>
     <w:p>
@@ -27722,44 +27487,7 @@
         <w:t>CPU</w:t>
       </w:r>
       <w:r>
-        <w:t xml:space="preserve">): 12th </w:t>
-      </w:r>
-      <w:proofErr w:type="spellStart"/>
-      <w:r>
-        <w:t>Gen</w:t>
-      </w:r>
-      <w:proofErr w:type="spellEnd"/>
-      <w:r>
-        <w:t xml:space="preserve"> </w:t>
-      </w:r>
-      <w:proofErr w:type="spellStart"/>
-      <w:r>
-        <w:t>Intel</w:t>
-      </w:r>
-      <w:proofErr w:type="spellEnd"/>
-      <w:r>
-        <w:t xml:space="preserve">(R) </w:t>
-      </w:r>
-      <w:proofErr w:type="spellStart"/>
-      <w:proofErr w:type="gramStart"/>
-      <w:r>
-        <w:t>Core</w:t>
-      </w:r>
-      <w:proofErr w:type="spellEnd"/>
-      <w:r>
-        <w:t>(</w:t>
-      </w:r>
-      <w:proofErr w:type="gramEnd"/>
-      <w:r>
-        <w:t xml:space="preserve">TM) i5-12400F   2.50 </w:t>
-      </w:r>
-      <w:proofErr w:type="spellStart"/>
-      <w:r>
-        <w:t>GHz</w:t>
-      </w:r>
-      <w:proofErr w:type="spellEnd"/>
-      <w:r>
-        <w:t>;</w:t>
+        <w:t>): 12th Gen Intel(R) Core(TM) i5-12400F   2.50 GHz;</w:t>
       </w:r>
     </w:p>
     <w:p>
@@ -30991,6 +30719,7 @@
     <w:p>
       <w:pPr>
         <w:pStyle w:val="a0"/>
+        <w:ind w:firstLine="0"/>
       </w:pPr>
       <w:r>
         <w:t xml:space="preserve">Поле с выпадающим списком или </w:t>
@@ -31910,21 +31639,12 @@
                 <w:szCs w:val="28"/>
               </w:rPr>
             </w:pPr>
-            <w:proofErr w:type="spellStart"/>
             <w:r>
               <w:rPr>
                 <w:sz w:val="28"/>
                 <w:szCs w:val="28"/>
               </w:rPr>
-              <w:t>Виттекера</w:t>
-            </w:r>
-            <w:proofErr w:type="spellEnd"/>
-            <w:r>
-              <w:rPr>
-                <w:sz w:val="28"/>
-                <w:szCs w:val="28"/>
-              </w:rPr>
-              <w:t>-Шеннона</w:t>
+              <w:t>Виттекера-Шеннона</w:t>
             </w:r>
           </w:p>
         </w:tc>
@@ -35059,15 +34779,7 @@
         </w:numPr>
       </w:pPr>
       <w:r>
-        <w:t xml:space="preserve">Интерполяция </w:t>
-      </w:r>
-      <w:proofErr w:type="spellStart"/>
-      <w:r>
-        <w:t>Уиттакера</w:t>
-      </w:r>
-      <w:proofErr w:type="spellEnd"/>
-      <w:r>
-        <w:t>-Шеннона</w:t>
+        <w:t>Интерполяция Уиттакера-Шеннона</w:t>
       </w:r>
     </w:p>
     <w:p>
@@ -35238,15 +34950,7 @@
         <w:jc w:val="left"/>
       </w:pPr>
       <w:r>
-        <w:t xml:space="preserve">А.В. </w:t>
-      </w:r>
-      <w:proofErr w:type="spellStart"/>
-      <w:r>
-        <w:t>Желтаков</w:t>
-      </w:r>
-      <w:proofErr w:type="spellEnd"/>
-      <w:r>
-        <w:t>, С.А. Семенова. Система ориентации гидроакустической гибкой протяженной буксируемой антенны (ГПБА). Средства</w:t>
+        <w:t>А.В. Желтаков, С.А. Семенова. Система ориентации гидроакустической гибкой протяженной буксируемой антенны (ГПБА). Средства</w:t>
       </w:r>
       <w:r>
         <w:t xml:space="preserve"> </w:t>
@@ -35263,11 +34967,9 @@
       <w:r>
         <w:t xml:space="preserve"> </w:t>
       </w:r>
-      <w:proofErr w:type="spellStart"/>
       <w:r>
         <w:t>Океанприбор</w:t>
       </w:r>
-      <w:proofErr w:type="spellEnd"/>
       <w:r>
         <w:t>”.</w:t>
       </w:r>
@@ -35330,21 +35032,12 @@
         </w:rPr>
         <w:t xml:space="preserve"> </w:t>
       </w:r>
-      <w:proofErr w:type="spellStart"/>
       <w:r>
         <w:rPr>
           <w:shd w:val="clear" w:color="auto" w:fill="FFFFFF"/>
           <w:lang w:val="en-US"/>
         </w:rPr>
-        <w:t>Univesity</w:t>
-      </w:r>
-      <w:proofErr w:type="spellEnd"/>
-      <w:r>
-        <w:rPr>
-          <w:shd w:val="clear" w:color="auto" w:fill="FFFFFF"/>
-          <w:lang w:val="en-US"/>
-        </w:rPr>
-        <w:t>, Nanjing 210096, China</w:t>
+        <w:t>Univesity, Nanjing 210096, China</w:t>
       </w:r>
     </w:p>
     <w:p>
@@ -35363,16 +35056,8 @@
         <w:rPr>
           <w:lang w:val="en-US"/>
         </w:rPr>
-        <w:t xml:space="preserve">Measurement of towed array position, shape, and attitude. IEEE, </w:t>
-      </w:r>
-      <w:proofErr w:type="spellStart"/>
-      <w:r>
-        <w:rPr>
-          <w:lang w:val="en-US"/>
-        </w:rPr>
-        <w:t>Octber</w:t>
-      </w:r>
-      <w:proofErr w:type="spellEnd"/>
+        <w:t>Measurement of towed array position, shape, and attitude. IEEE, Octber</w:t>
+      </w:r>
       <w:r>
         <w:t xml:space="preserve"> </w:t>
       </w:r>
@@ -35398,13 +35083,8 @@
       <w:r>
         <w:t xml:space="preserve"> </w:t>
       </w:r>
-      <w:proofErr w:type="spellStart"/>
-      <w:r>
-        <w:t>Обеднин</w:t>
-      </w:r>
-      <w:proofErr w:type="spellEnd"/>
-      <w:r>
-        <w:t>, Г.В. Прокофьев. Полиномиальная интерполяция в цифр</w:t>
+      <w:r>
+        <w:t>Обеднин, Г.В. Прокофьев. Полиномиальная интерполяция в цифр</w:t>
       </w:r>
       <w:r>
         <w:t>о</w:t>
@@ -35484,7 +35164,6 @@
           </w:rPr>
           <w:t>://</w:t>
         </w:r>
-        <w:proofErr w:type="spellStart"/>
         <w:r>
           <w:rPr>
             <w:rStyle w:val="af8"/>
@@ -35492,14 +35171,12 @@
           </w:rPr>
           <w:t>en</w:t>
         </w:r>
-        <w:proofErr w:type="spellEnd"/>
         <w:r>
           <w:rPr>
             <w:rStyle w:val="af8"/>
           </w:rPr>
           <w:t>.</w:t>
         </w:r>
-        <w:proofErr w:type="spellStart"/>
         <w:r>
           <w:rPr>
             <w:rStyle w:val="af8"/>
@@ -35507,7 +35184,6 @@
           </w:rPr>
           <w:t>wikisource</w:t>
         </w:r>
-        <w:proofErr w:type="spellEnd"/>
         <w:r>
           <w:rPr>
             <w:rStyle w:val="af8"/>
@@ -35540,7 +35216,6 @@
           </w:rPr>
           <w:t>/1911_</w:t>
         </w:r>
-        <w:proofErr w:type="spellStart"/>
         <w:r>
           <w:rPr>
             <w:rStyle w:val="af8"/>
@@ -35548,7 +35223,6 @@
           </w:rPr>
           <w:t>Encyclop</w:t>
         </w:r>
-        <w:proofErr w:type="spellEnd"/>
         <w:r>
           <w:rPr>
             <w:rStyle w:val="af8"/>
@@ -35581,7 +35255,6 @@
           </w:rPr>
           <w:t>6</w:t>
         </w:r>
-        <w:proofErr w:type="spellStart"/>
         <w:r>
           <w:rPr>
             <w:rStyle w:val="af8"/>
@@ -35589,7 +35262,6 @@
           </w:rPr>
           <w:t>dia</w:t>
         </w:r>
-        <w:proofErr w:type="spellEnd"/>
         <w:r>
           <w:rPr>
             <w:rStyle w:val="af8"/>
@@ -35671,7 +35343,6 @@
           </w:rPr>
           <w:t>://</w:t>
         </w:r>
-        <w:proofErr w:type="spellStart"/>
         <w:r>
           <w:rPr>
             <w:rStyle w:val="af8"/>
@@ -35679,7 +35350,6 @@
           </w:rPr>
           <w:t>encyclopediaofmath</w:t>
         </w:r>
-        <w:proofErr w:type="spellEnd"/>
         <w:r>
           <w:rPr>
             <w:rStyle w:val="af8"/>
@@ -35826,7 +35496,6 @@
           </w:rPr>
           <w:t>://</w:t>
         </w:r>
-        <w:proofErr w:type="spellStart"/>
         <w:r>
           <w:rPr>
             <w:rStyle w:val="af8"/>
@@ -35834,14 +35503,12 @@
           </w:rPr>
           <w:t>en</w:t>
         </w:r>
-        <w:proofErr w:type="spellEnd"/>
         <w:r>
           <w:rPr>
             <w:rStyle w:val="af8"/>
           </w:rPr>
           <w:t>.</w:t>
         </w:r>
-        <w:proofErr w:type="spellStart"/>
         <w:r>
           <w:rPr>
             <w:rStyle w:val="af8"/>
@@ -35849,7 +35516,6 @@
           </w:rPr>
           <w:t>wikipedia</w:t>
         </w:r>
-        <w:proofErr w:type="spellEnd"/>
         <w:r>
           <w:rPr>
             <w:rStyle w:val="af8"/>
@@ -35952,7 +35618,6 @@
           </w:rPr>
           <w:t>://</w:t>
         </w:r>
-        <w:proofErr w:type="spellStart"/>
         <w:r>
           <w:rPr>
             <w:rStyle w:val="af8"/>
@@ -35960,7 +35625,6 @@
           </w:rPr>
           <w:t>mathworld</w:t>
         </w:r>
-        <w:proofErr w:type="spellEnd"/>
         <w:r>
           <w:rPr>
             <w:rStyle w:val="af8"/>
@@ -35993,7 +35657,6 @@
           </w:rPr>
           <w:t>/</w:t>
         </w:r>
-        <w:proofErr w:type="spellStart"/>
         <w:r>
           <w:rPr>
             <w:rStyle w:val="af8"/>
@@ -36017,7 +35680,6 @@
           </w:rPr>
           <w:t>itesInterpolatingPolynomial</w:t>
         </w:r>
-        <w:proofErr w:type="spellEnd"/>
         <w:r>
           <w:rPr>
             <w:rStyle w:val="af8"/>
@@ -36049,15 +35711,7 @@
         <w:jc w:val="left"/>
       </w:pPr>
       <w:r>
-        <w:t xml:space="preserve">Интерполяционная формула </w:t>
-      </w:r>
-      <w:proofErr w:type="spellStart"/>
-      <w:r>
-        <w:t>Уиттакера</w:t>
-      </w:r>
-      <w:proofErr w:type="spellEnd"/>
-      <w:r>
-        <w:t>-Шеннона [Электронный ресурс]</w:t>
+        <w:t>Интерполяционная формула Уиттакера-Шеннона [Электронный ресурс]</w:t>
       </w:r>
       <w:r>
         <w:t xml:space="preserve"> </w:t>
@@ -36085,7 +35739,6 @@
           </w:rPr>
           <w:t>://</w:t>
         </w:r>
-        <w:proofErr w:type="spellStart"/>
         <w:r>
           <w:rPr>
             <w:rStyle w:val="af8"/>
@@ -36093,7 +35746,6 @@
           </w:rPr>
           <w:t>dic</w:t>
         </w:r>
-        <w:proofErr w:type="spellEnd"/>
         <w:r>
           <w:rPr>
             <w:rStyle w:val="af8"/>
@@ -36113,7 +35765,6 @@
           </w:rPr>
           <w:t>.</w:t>
         </w:r>
-        <w:proofErr w:type="spellStart"/>
         <w:r>
           <w:rPr>
             <w:rStyle w:val="af8"/>
@@ -36121,14 +35772,12 @@
           </w:rPr>
           <w:t>ru</w:t>
         </w:r>
-        <w:proofErr w:type="spellEnd"/>
         <w:r>
           <w:rPr>
             <w:rStyle w:val="af8"/>
           </w:rPr>
           <w:t>/</w:t>
         </w:r>
-        <w:proofErr w:type="spellStart"/>
         <w:r>
           <w:rPr>
             <w:rStyle w:val="af8"/>
@@ -36136,14 +35785,12 @@
           </w:rPr>
           <w:t>dic</w:t>
         </w:r>
-        <w:proofErr w:type="spellEnd"/>
         <w:r>
           <w:rPr>
             <w:rStyle w:val="af8"/>
           </w:rPr>
           <w:t>.</w:t>
         </w:r>
-        <w:proofErr w:type="spellStart"/>
         <w:r>
           <w:rPr>
             <w:rStyle w:val="af8"/>
@@ -36151,14 +35798,12 @@
           </w:rPr>
           <w:t>nsf</w:t>
         </w:r>
-        <w:proofErr w:type="spellEnd"/>
         <w:r>
           <w:rPr>
             <w:rStyle w:val="af8"/>
           </w:rPr>
           <w:t>/</w:t>
         </w:r>
-        <w:proofErr w:type="spellStart"/>
         <w:r>
           <w:rPr>
             <w:rStyle w:val="af8"/>
@@ -36166,7 +35811,6 @@
           </w:rPr>
           <w:t>ruwiki</w:t>
         </w:r>
-        <w:proofErr w:type="spellEnd"/>
         <w:r>
           <w:rPr>
             <w:rStyle w:val="af8"/>
@@ -36198,39 +35842,7 @@
         <w:t xml:space="preserve"> </w:t>
       </w:r>
       <w:r>
-        <w:t>решение”, </w:t>
-      </w:r>
-      <w:proofErr w:type="spellStart"/>
-      <w:r>
-        <w:t>Сиб</w:t>
-      </w:r>
-      <w:proofErr w:type="spellEnd"/>
-      <w:r>
-        <w:t>. м</w:t>
-      </w:r>
-      <w:proofErr w:type="spellStart"/>
-      <w:r>
-        <w:t>атем</w:t>
-      </w:r>
-      <w:proofErr w:type="spellEnd"/>
-      <w:r>
-        <w:t>. журн., 43:1 (2002), 188–193; </w:t>
-      </w:r>
-      <w:proofErr w:type="spellStart"/>
-      <w:r>
-        <w:t>Siberian</w:t>
-      </w:r>
-      <w:proofErr w:type="spellEnd"/>
-      <w:r>
-        <w:t xml:space="preserve"> </w:t>
-      </w:r>
-      <w:proofErr w:type="spellStart"/>
-      <w:r>
-        <w:t>Math</w:t>
-      </w:r>
-      <w:proofErr w:type="spellEnd"/>
-      <w:r>
-        <w:t>.</w:t>
+        <w:t>решение”, Сиб. матем. журн., 43:1 (2002), 188–193; Siberian Math.</w:t>
       </w:r>
       <w:r>
         <w:t xml:space="preserve"> </w:t>
@@ -36302,7 +35914,7 @@
       <w:r>
         <w:t>:</w:t>
       </w:r>
-      <w:hyperlink r:id="rId33" w:history="1">
+      <w:hyperlink r:id="rId33" w:anchor="3b78d49a-0e90-4c1d-9f16-49a23a175132" w:history="1">
         <w:r>
           <w:rPr>
             <w:rStyle w:val="af8"/>
@@ -36329,7 +35941,6 @@
           </w:rPr>
           <w:t>.</w:t>
         </w:r>
-        <w:proofErr w:type="spellStart"/>
         <w:r>
           <w:rPr>
             <w:rStyle w:val="af8"/>
@@ -36337,7 +35948,6 @@
           </w:rPr>
           <w:t>mathworks</w:t>
         </w:r>
-        <w:proofErr w:type="spellEnd"/>
         <w:r>
           <w:rPr>
             <w:rStyle w:val="af8"/>
@@ -36357,7 +35967,6 @@
           </w:rPr>
           <w:t>/</w:t>
         </w:r>
-        <w:proofErr w:type="spellStart"/>
         <w:r>
           <w:rPr>
             <w:rStyle w:val="af8"/>
@@ -36365,14 +35974,12 @@
           </w:rPr>
           <w:t>cleve</w:t>
         </w:r>
-        <w:proofErr w:type="spellEnd"/>
         <w:r>
           <w:rPr>
             <w:rStyle w:val="af8"/>
           </w:rPr>
           <w:t>/2019/04/29/</w:t>
         </w:r>
-        <w:proofErr w:type="spellStart"/>
         <w:r>
           <w:rPr>
             <w:rStyle w:val="af8"/>
@@ -36380,7 +35987,6 @@
           </w:rPr>
           <w:t>makima</w:t>
         </w:r>
-        <w:proofErr w:type="spellEnd"/>
         <w:r>
           <w:rPr>
             <w:rStyle w:val="af8"/>
@@ -36602,7 +36208,6 @@
           </w:rPr>
           <w:t>.</w:t>
         </w:r>
-        <w:proofErr w:type="spellStart"/>
         <w:r>
           <w:rPr>
             <w:rStyle w:val="af8"/>
@@ -36610,7 +36215,6 @@
           </w:rPr>
           <w:t>ametsoc</w:t>
         </w:r>
-        <w:proofErr w:type="spellEnd"/>
         <w:r>
           <w:rPr>
             <w:rStyle w:val="af8"/>
@@ -36656,7 +36260,6 @@
           </w:rPr>
           <w:t>/</w:t>
         </w:r>
-        <w:proofErr w:type="spellStart"/>
         <w:r>
           <w:rPr>
             <w:rStyle w:val="af8"/>
@@ -36664,14 +36267,12 @@
           </w:rPr>
           <w:t>atot</w:t>
         </w:r>
-        <w:proofErr w:type="spellEnd"/>
         <w:r>
           <w:rPr>
             <w:rStyle w:val="af8"/>
           </w:rPr>
           <w:t>/37/4/</w:t>
         </w:r>
-        <w:proofErr w:type="spellStart"/>
         <w:r>
           <w:rPr>
             <w:rStyle w:val="af8"/>
@@ -36679,7 +36280,6 @@
           </w:rPr>
           <w:t>jtech</w:t>
         </w:r>
-        <w:proofErr w:type="spellEnd"/>
         <w:r>
           <w:rPr>
             <w:rStyle w:val="af8"/>
@@ -36762,7 +36362,6 @@
           </w:rPr>
           <w:t>://</w:t>
         </w:r>
-        <w:proofErr w:type="spellStart"/>
         <w:r>
           <w:rPr>
             <w:rStyle w:val="af8"/>
@@ -36770,7 +36369,6 @@
           </w:rPr>
           <w:t>bsplines</w:t>
         </w:r>
-        <w:proofErr w:type="spellEnd"/>
         <w:r>
           <w:rPr>
             <w:rStyle w:val="af8"/>
@@ -36975,7 +36573,6 @@
           </w:rPr>
           <w:t>.</w:t>
         </w:r>
-        <w:proofErr w:type="spellStart"/>
         <w:r>
           <w:rPr>
             <w:rStyle w:val="af8"/>
@@ -36983,14 +36580,12 @@
           </w:rPr>
           <w:t>il</w:t>
         </w:r>
-        <w:proofErr w:type="spellEnd"/>
         <w:r>
           <w:rPr>
             <w:rStyle w:val="af8"/>
           </w:rPr>
           <w:t>/~</w:t>
         </w:r>
-        <w:proofErr w:type="spellStart"/>
         <w:r>
           <w:rPr>
             <w:rStyle w:val="af8"/>
@@ -36998,7 +36593,6 @@
           </w:rPr>
           <w:t>turkel</w:t>
         </w:r>
-        <w:proofErr w:type="spellEnd"/>
         <w:r>
           <w:rPr>
             <w:rStyle w:val="af8"/>
@@ -37018,7 +36612,6 @@
           </w:rPr>
           <w:t>/</w:t>
         </w:r>
-        <w:proofErr w:type="spellStart"/>
         <w:r>
           <w:rPr>
             <w:rStyle w:val="af8"/>
@@ -37026,7 +36619,6 @@
           </w:rPr>
           <w:t>numeng</w:t>
         </w:r>
-        <w:proofErr w:type="spellEnd"/>
         <w:r>
           <w:rPr>
             <w:rStyle w:val="af8"/>
@@ -37151,36 +36743,19 @@
           </w:rPr>
           <w:t>/</w:t>
         </w:r>
-        <w:proofErr w:type="spellStart"/>
         <w:r>
           <w:rPr>
             <w:rStyle w:val="af8"/>
             <w:lang w:val="en-US"/>
           </w:rPr>
-          <w:t>accelerat</w:t>
+          <w:t>acceleratedcprac</w:t>
         </w:r>
-        <w:r>
-          <w:rPr>
-            <w:rStyle w:val="af8"/>
-            <w:lang w:val="en-US"/>
-          </w:rPr>
-          <w:t>e</w:t>
-        </w:r>
-        <w:r>
-          <w:rPr>
-            <w:rStyle w:val="af8"/>
-            <w:lang w:val="en-US"/>
-          </w:rPr>
-          <w:t>dcprac</w:t>
-        </w:r>
-        <w:proofErr w:type="spellEnd"/>
         <w:r>
           <w:rPr>
             <w:rStyle w:val="af8"/>
           </w:rPr>
           <w:t>2000</w:t>
         </w:r>
-        <w:proofErr w:type="spellStart"/>
         <w:r>
           <w:rPr>
             <w:rStyle w:val="af8"/>
@@ -37188,7 +36763,6 @@
           </w:rPr>
           <w:t>koen</w:t>
         </w:r>
-        <w:proofErr w:type="spellEnd"/>
         <w:r>
           <w:rPr>
             <w:rStyle w:val="af8"/>
@@ -37258,21 +36832,8 @@
         </w:numPr>
         <w:jc w:val="left"/>
       </w:pPr>
-      <w:proofErr w:type="spellStart"/>
-      <w:r>
-        <w:t>Boost</w:t>
-      </w:r>
-      <w:proofErr w:type="spellEnd"/>
-      <w:r>
-        <w:t xml:space="preserve"> С++ </w:t>
-      </w:r>
-      <w:proofErr w:type="spellStart"/>
-      <w:r>
-        <w:t>libraries</w:t>
-      </w:r>
-      <w:proofErr w:type="spellEnd"/>
-      <w:r>
-        <w:t xml:space="preserve"> [Электронный ресурс]</w:t>
+      <w:r>
+        <w:t>Boost С++ libraries [Электронный ресурс]</w:t>
       </w:r>
       <w:r>
         <w:t xml:space="preserve"> </w:t>
@@ -37518,7 +37079,6 @@
           </w:rPr>
           <w:t>.</w:t>
         </w:r>
-        <w:proofErr w:type="spellStart"/>
         <w:r>
           <w:rPr>
             <w:rStyle w:val="af8"/>
@@ -37526,7 +37086,6 @@
           </w:rPr>
           <w:t>io</w:t>
         </w:r>
-        <w:proofErr w:type="spellEnd"/>
         <w:r>
           <w:rPr>
             <w:rStyle w:val="af8"/>
@@ -37609,7 +37168,6 @@
           </w:rPr>
           <w:t>.</w:t>
         </w:r>
-        <w:proofErr w:type="spellStart"/>
         <w:r>
           <w:rPr>
             <w:rStyle w:val="af8"/>
@@ -37617,7 +37175,6 @@
           </w:rPr>
           <w:t>geeksforgeeks</w:t>
         </w:r>
-        <w:proofErr w:type="spellEnd"/>
         <w:r>
           <w:rPr>
             <w:rStyle w:val="af8"/>
@@ -37637,7 +37194,6 @@
           </w:rPr>
           <w:t>/</w:t>
         </w:r>
-        <w:proofErr w:type="spellStart"/>
         <w:r>
           <w:rPr>
             <w:rStyle w:val="af8"/>
@@ -37645,7 +37201,6 @@
           </w:rPr>
           <w:t>mvc</w:t>
         </w:r>
-        <w:proofErr w:type="spellEnd"/>
         <w:r>
           <w:rPr>
             <w:rStyle w:val="af8"/>
@@ -37737,7 +37292,6 @@
           </w:rPr>
           <w:t>://</w:t>
         </w:r>
-        <w:proofErr w:type="spellStart"/>
         <w:r>
           <w:rPr>
             <w:rStyle w:val="af8"/>
@@ -37745,7 +37299,6 @@
           </w:rPr>
           <w:t>github</w:t>
         </w:r>
-        <w:proofErr w:type="spellEnd"/>
         <w:r>
           <w:rPr>
             <w:rStyle w:val="af8"/>
@@ -37765,7 +37318,6 @@
           </w:rPr>
           <w:t>/</w:t>
         </w:r>
-        <w:proofErr w:type="spellStart"/>
         <w:r>
           <w:rPr>
             <w:rStyle w:val="af8"/>
@@ -37773,14 +37325,12 @@
           </w:rPr>
           <w:t>DimonPopov</w:t>
         </w:r>
-        <w:proofErr w:type="spellEnd"/>
         <w:r>
           <w:rPr>
             <w:rStyle w:val="af8"/>
           </w:rPr>
           <w:t>/</w:t>
         </w:r>
-        <w:proofErr w:type="spellStart"/>
         <w:r>
           <w:rPr>
             <w:rStyle w:val="af8"/>
@@ -37788,14 +37338,12 @@
           </w:rPr>
           <w:t>PopovDS</w:t>
         </w:r>
-        <w:proofErr w:type="spellEnd"/>
         <w:r>
           <w:rPr>
             <w:rStyle w:val="af8"/>
           </w:rPr>
           <w:t>_9304_</w:t>
         </w:r>
-        <w:proofErr w:type="spellStart"/>
         <w:r>
           <w:rPr>
             <w:rStyle w:val="af8"/>
@@ -37803,7 +37351,6 @@
           </w:rPr>
           <w:t>GraduateWork</w:t>
         </w:r>
-        <w:proofErr w:type="spellEnd"/>
       </w:hyperlink>
       <w:r>
         <w:t xml:space="preserve"> </w:t>
@@ -38009,6 +37556,191 @@
 <file path=word/numbering.xml><?xml version="1.0" encoding="utf-8"?>
 <w:numbering xmlns:wpc="http://schemas.microsoft.com/office/word/2010/wordprocessingCanvas" xmlns:cx="http://schemas.microsoft.com/office/drawing/2014/chartex" xmlns:cx1="http://schemas.microsoft.com/office/drawing/2015/9/8/chartex" xmlns:cx2="http://schemas.microsoft.com/office/drawing/2015/10/21/chartex" xmlns:cx3="http://schemas.microsoft.com/office/drawing/2016/5/9/chartex" xmlns:cx4="http://schemas.microsoft.com/office/drawing/2016/5/10/chartex" xmlns:cx5="http://schemas.microsoft.com/office/drawing/2016/5/11/chartex" xmlns:cx6="http://schemas.microsoft.com/office/drawing/2016/5/12/chartex" xmlns:cx7="http://schemas.microsoft.com/office/drawing/2016/5/13/chartex" xmlns:cx8="http://schemas.microsoft.com/office/drawing/2016/5/14/chartex" xmlns:mc="http://schemas.openxmlformats.org/markup-compatibility/2006" xmlns:aink="http://schemas.microsoft.com/office/drawing/2016/ink" xmlns:am3d="http://schemas.microsoft.com/office/drawing/2017/model3d" xmlns:o="urn:schemas-microsoft-com:office:office" xmlns:r="http://schemas.openxmlformats.org/officeDocument/2006/relationships" xmlns:m="http://schemas.openxmlformats.org/officeDocument/2006/math" xmlns:v="urn:schemas-microsoft-com:vml" xmlns:wp14="http://schemas.microsoft.com/office/word/2010/wordprocessingDrawing" xmlns:wp="http://schemas.openxmlformats.org/drawingml/2006/wordprocessingDrawing" xmlns:w10="urn:schemas-microsoft-com:office:word" xmlns:w="http://schemas.openxmlformats.org/wordprocessingml/2006/main" xmlns:w14="http://schemas.microsoft.com/office/word/2010/wordml" xmlns:w15="http://schemas.microsoft.com/office/word/2012/wordml" xmlns:w16cex="http://schemas.microsoft.com/office/word/2018/wordml/cex" xmlns:w16cid="http://schemas.microsoft.com/office/word/2016/wordml/cid" xmlns:w16="http://schemas.microsoft.com/office/word/2018/wordml" xmlns:w16se="http://schemas.microsoft.com/office/word/2015/wordml/symex" xmlns:wpg="http://schemas.microsoft.com/office/word/2010/wordprocessingGroup" xmlns:wpi="http://schemas.microsoft.com/office/word/2010/wordprocessingInk" xmlns:wne="http://schemas.microsoft.com/office/word/2006/wordml" xmlns:wps="http://schemas.microsoft.com/office/word/2010/wordprocessingShape" mc:Ignorable="w14 w15 w16se w16cid w16 w16cex wp14">
   <w:abstractNum w:abstractNumId="0" w15:restartNumberingAfterBreak="0">
+    <w:nsid w:val="FFFFFF7C"/>
+    <w:multiLevelType w:val="singleLevel"/>
+    <w:tmpl w:val="B1F209B6"/>
+    <w:lvl w:ilvl="0">
+      <w:start w:val="1"/>
+      <w:numFmt w:val="decimal"/>
+      <w:lvlText w:val="%1."/>
+      <w:lvlJc w:val="left"/>
+      <w:pPr>
+        <w:tabs>
+          <w:tab w:val="num" w:pos="1492"/>
+        </w:tabs>
+        <w:ind w:left="1492" w:hanging="360"/>
+      </w:pPr>
+    </w:lvl>
+  </w:abstractNum>
+  <w:abstractNum w:abstractNumId="1" w15:restartNumberingAfterBreak="0">
+    <w:nsid w:val="FFFFFF7D"/>
+    <w:multiLevelType w:val="singleLevel"/>
+    <w:tmpl w:val="922632A0"/>
+    <w:lvl w:ilvl="0">
+      <w:start w:val="1"/>
+      <w:numFmt w:val="decimal"/>
+      <w:lvlText w:val="%1."/>
+      <w:lvlJc w:val="left"/>
+      <w:pPr>
+        <w:tabs>
+          <w:tab w:val="num" w:pos="1209"/>
+        </w:tabs>
+        <w:ind w:left="1209" w:hanging="360"/>
+      </w:pPr>
+    </w:lvl>
+  </w:abstractNum>
+  <w:abstractNum w:abstractNumId="2" w15:restartNumberingAfterBreak="0">
+    <w:nsid w:val="FFFFFF7E"/>
+    <w:multiLevelType w:val="singleLevel"/>
+    <w:tmpl w:val="6998611A"/>
+    <w:lvl w:ilvl="0">
+      <w:start w:val="1"/>
+      <w:numFmt w:val="decimal"/>
+      <w:lvlText w:val="%1."/>
+      <w:lvlJc w:val="left"/>
+      <w:pPr>
+        <w:tabs>
+          <w:tab w:val="num" w:pos="926"/>
+        </w:tabs>
+        <w:ind w:left="926" w:hanging="360"/>
+      </w:pPr>
+    </w:lvl>
+  </w:abstractNum>
+  <w:abstractNum w:abstractNumId="3" w15:restartNumberingAfterBreak="0">
+    <w:nsid w:val="FFFFFF7F"/>
+    <w:multiLevelType w:val="singleLevel"/>
+    <w:tmpl w:val="A6D6D380"/>
+    <w:lvl w:ilvl="0">
+      <w:start w:val="1"/>
+      <w:numFmt w:val="decimal"/>
+      <w:lvlText w:val="%1."/>
+      <w:lvlJc w:val="left"/>
+      <w:pPr>
+        <w:tabs>
+          <w:tab w:val="num" w:pos="643"/>
+        </w:tabs>
+        <w:ind w:left="643" w:hanging="360"/>
+      </w:pPr>
+    </w:lvl>
+  </w:abstractNum>
+  <w:abstractNum w:abstractNumId="4" w15:restartNumberingAfterBreak="0">
+    <w:nsid w:val="FFFFFF80"/>
+    <w:multiLevelType w:val="singleLevel"/>
+    <w:tmpl w:val="262CC178"/>
+    <w:lvl w:ilvl="0">
+      <w:start w:val="1"/>
+      <w:numFmt w:val="bullet"/>
+      <w:lvlText w:val=""/>
+      <w:lvlJc w:val="left"/>
+      <w:pPr>
+        <w:tabs>
+          <w:tab w:val="num" w:pos="1492"/>
+        </w:tabs>
+        <w:ind w:left="1492" w:hanging="360"/>
+      </w:pPr>
+      <w:rPr>
+        <w:rFonts w:ascii="Symbol" w:hAnsi="Symbol" w:hint="default"/>
+      </w:rPr>
+    </w:lvl>
+  </w:abstractNum>
+  <w:abstractNum w:abstractNumId="5" w15:restartNumberingAfterBreak="0">
+    <w:nsid w:val="FFFFFF81"/>
+    <w:multiLevelType w:val="singleLevel"/>
+    <w:tmpl w:val="908485BC"/>
+    <w:lvl w:ilvl="0">
+      <w:start w:val="1"/>
+      <w:numFmt w:val="bullet"/>
+      <w:lvlText w:val=""/>
+      <w:lvlJc w:val="left"/>
+      <w:pPr>
+        <w:tabs>
+          <w:tab w:val="num" w:pos="1209"/>
+        </w:tabs>
+        <w:ind w:left="1209" w:hanging="360"/>
+      </w:pPr>
+      <w:rPr>
+        <w:rFonts w:ascii="Symbol" w:hAnsi="Symbol" w:hint="default"/>
+      </w:rPr>
+    </w:lvl>
+  </w:abstractNum>
+  <w:abstractNum w:abstractNumId="6" w15:restartNumberingAfterBreak="0">
+    <w:nsid w:val="FFFFFF82"/>
+    <w:multiLevelType w:val="singleLevel"/>
+    <w:tmpl w:val="6FF2070C"/>
+    <w:lvl w:ilvl="0">
+      <w:start w:val="1"/>
+      <w:numFmt w:val="bullet"/>
+      <w:lvlText w:val=""/>
+      <w:lvlJc w:val="left"/>
+      <w:pPr>
+        <w:tabs>
+          <w:tab w:val="num" w:pos="926"/>
+        </w:tabs>
+        <w:ind w:left="926" w:hanging="360"/>
+      </w:pPr>
+      <w:rPr>
+        <w:rFonts w:ascii="Symbol" w:hAnsi="Symbol" w:hint="default"/>
+      </w:rPr>
+    </w:lvl>
+  </w:abstractNum>
+  <w:abstractNum w:abstractNumId="7" w15:restartNumberingAfterBreak="0">
+    <w:nsid w:val="FFFFFF83"/>
+    <w:multiLevelType w:val="singleLevel"/>
+    <w:tmpl w:val="5614B118"/>
+    <w:lvl w:ilvl="0">
+      <w:start w:val="1"/>
+      <w:numFmt w:val="bullet"/>
+      <w:lvlText w:val=""/>
+      <w:lvlJc w:val="left"/>
+      <w:pPr>
+        <w:tabs>
+          <w:tab w:val="num" w:pos="643"/>
+        </w:tabs>
+        <w:ind w:left="643" w:hanging="360"/>
+      </w:pPr>
+      <w:rPr>
+        <w:rFonts w:ascii="Symbol" w:hAnsi="Symbol" w:hint="default"/>
+      </w:rPr>
+    </w:lvl>
+  </w:abstractNum>
+  <w:abstractNum w:abstractNumId="8" w15:restartNumberingAfterBreak="0">
+    <w:nsid w:val="FFFFFF88"/>
+    <w:multiLevelType w:val="singleLevel"/>
+    <w:tmpl w:val="95A0C4A6"/>
+    <w:lvl w:ilvl="0">
+      <w:start w:val="1"/>
+      <w:numFmt w:val="decimal"/>
+      <w:lvlText w:val="%1."/>
+      <w:lvlJc w:val="left"/>
+      <w:pPr>
+        <w:tabs>
+          <w:tab w:val="num" w:pos="360"/>
+        </w:tabs>
+        <w:ind w:left="360" w:hanging="360"/>
+      </w:pPr>
+    </w:lvl>
+  </w:abstractNum>
+  <w:abstractNum w:abstractNumId="9" w15:restartNumberingAfterBreak="0">
+    <w:nsid w:val="FFFFFF89"/>
+    <w:multiLevelType w:val="singleLevel"/>
+    <w:tmpl w:val="C7ACB084"/>
+    <w:lvl w:ilvl="0">
+      <w:start w:val="1"/>
+      <w:numFmt w:val="bullet"/>
+      <w:lvlText w:val=""/>
+      <w:lvlJc w:val="left"/>
+      <w:pPr>
+        <w:tabs>
+          <w:tab w:val="num" w:pos="360"/>
+        </w:tabs>
+        <w:ind w:left="360" w:hanging="360"/>
+      </w:pPr>
+      <w:rPr>
+        <w:rFonts w:ascii="Symbol" w:hAnsi="Symbol" w:hint="default"/>
+      </w:rPr>
+    </w:lvl>
+  </w:abstractNum>
+  <w:abstractNum w:abstractNumId="10" w15:restartNumberingAfterBreak="0">
     <w:nsid w:val="01F544A0"/>
     <w:multiLevelType w:val="hybridMultilevel"/>
     <w:tmpl w:val="59A440F4"/>
@@ -38121,7 +37853,7 @@
       </w:rPr>
     </w:lvl>
   </w:abstractNum>
-  <w:abstractNum w:abstractNumId="1" w15:restartNumberingAfterBreak="0">
+  <w:abstractNum w:abstractNumId="11" w15:restartNumberingAfterBreak="0">
     <w:nsid w:val="04EC0660"/>
     <w:multiLevelType w:val="hybridMultilevel"/>
     <w:tmpl w:val="C472FBDE"/>
@@ -38234,7 +37966,7 @@
       </w:rPr>
     </w:lvl>
   </w:abstractNum>
-  <w:abstractNum w:abstractNumId="2" w15:restartNumberingAfterBreak="0">
+  <w:abstractNum w:abstractNumId="12" w15:restartNumberingAfterBreak="0">
     <w:nsid w:val="07213093"/>
     <w:multiLevelType w:val="multilevel"/>
     <w:tmpl w:val="DAC6666E"/>
@@ -38331,7 +38063,7 @@
       </w:pPr>
     </w:lvl>
   </w:abstractNum>
-  <w:abstractNum w:abstractNumId="3" w15:restartNumberingAfterBreak="0">
+  <w:abstractNum w:abstractNumId="13" w15:restartNumberingAfterBreak="0">
     <w:nsid w:val="0AC551AD"/>
     <w:multiLevelType w:val="multilevel"/>
     <w:tmpl w:val="4A2A7ED4"/>
@@ -38436,7 +38168,7 @@
       </w:rPr>
     </w:lvl>
   </w:abstractNum>
-  <w:abstractNum w:abstractNumId="4" w15:restartNumberingAfterBreak="0">
+  <w:abstractNum w:abstractNumId="14" w15:restartNumberingAfterBreak="0">
     <w:nsid w:val="0BA14890"/>
     <w:multiLevelType w:val="hybridMultilevel"/>
     <w:tmpl w:val="4ED23E76"/>
@@ -38549,7 +38281,7 @@
       </w:rPr>
     </w:lvl>
   </w:abstractNum>
-  <w:abstractNum w:abstractNumId="5" w15:restartNumberingAfterBreak="0">
+  <w:abstractNum w:abstractNumId="15" w15:restartNumberingAfterBreak="0">
     <w:nsid w:val="133454D9"/>
     <w:multiLevelType w:val="hybridMultilevel"/>
     <w:tmpl w:val="6242FD72"/>
@@ -38635,7 +38367,7 @@
       </w:pPr>
     </w:lvl>
   </w:abstractNum>
-  <w:abstractNum w:abstractNumId="6" w15:restartNumberingAfterBreak="0">
+  <w:abstractNum w:abstractNumId="16" w15:restartNumberingAfterBreak="0">
     <w:nsid w:val="149F4D37"/>
     <w:multiLevelType w:val="hybridMultilevel"/>
     <w:tmpl w:val="8AA2E2D0"/>
@@ -38748,7 +38480,7 @@
       </w:rPr>
     </w:lvl>
   </w:abstractNum>
-  <w:abstractNum w:abstractNumId="7" w15:restartNumberingAfterBreak="0">
+  <w:abstractNum w:abstractNumId="17" w15:restartNumberingAfterBreak="0">
     <w:nsid w:val="17D03677"/>
     <w:multiLevelType w:val="multilevel"/>
     <w:tmpl w:val="6D44477C"/>
@@ -38854,7 +38586,7 @@
       </w:rPr>
     </w:lvl>
   </w:abstractNum>
-  <w:abstractNum w:abstractNumId="8" w15:restartNumberingAfterBreak="0">
+  <w:abstractNum w:abstractNumId="18" w15:restartNumberingAfterBreak="0">
     <w:nsid w:val="1B97281F"/>
     <w:multiLevelType w:val="hybridMultilevel"/>
     <w:tmpl w:val="E3B41086"/>
@@ -38940,7 +38672,7 @@
       </w:pPr>
     </w:lvl>
   </w:abstractNum>
-  <w:abstractNum w:abstractNumId="9" w15:restartNumberingAfterBreak="0">
+  <w:abstractNum w:abstractNumId="19" w15:restartNumberingAfterBreak="0">
     <w:nsid w:val="1BC3507F"/>
     <w:multiLevelType w:val="multilevel"/>
     <w:tmpl w:val="BCD60A90"/>
@@ -39045,7 +38777,7 @@
       </w:rPr>
     </w:lvl>
   </w:abstractNum>
-  <w:abstractNum w:abstractNumId="10" w15:restartNumberingAfterBreak="0">
+  <w:abstractNum w:abstractNumId="20" w15:restartNumberingAfterBreak="0">
     <w:nsid w:val="225C66E1"/>
     <w:multiLevelType w:val="multilevel"/>
     <w:tmpl w:val="096E17BE"/>
@@ -39135,7 +38867,7 @@
       </w:pPr>
     </w:lvl>
   </w:abstractNum>
-  <w:abstractNum w:abstractNumId="11" w15:restartNumberingAfterBreak="0">
+  <w:abstractNum w:abstractNumId="21" w15:restartNumberingAfterBreak="0">
     <w:nsid w:val="225D0F58"/>
     <w:multiLevelType w:val="hybridMultilevel"/>
     <w:tmpl w:val="E5B8499C"/>
@@ -39248,7 +38980,7 @@
       </w:rPr>
     </w:lvl>
   </w:abstractNum>
-  <w:abstractNum w:abstractNumId="12" w15:restartNumberingAfterBreak="0">
+  <w:abstractNum w:abstractNumId="22" w15:restartNumberingAfterBreak="0">
     <w:nsid w:val="231757F7"/>
     <w:multiLevelType w:val="hybridMultilevel"/>
     <w:tmpl w:val="6062E78E"/>
@@ -39361,7 +39093,7 @@
       </w:rPr>
     </w:lvl>
   </w:abstractNum>
-  <w:abstractNum w:abstractNumId="13" w15:restartNumberingAfterBreak="0">
+  <w:abstractNum w:abstractNumId="23" w15:restartNumberingAfterBreak="0">
     <w:nsid w:val="234F4563"/>
     <w:multiLevelType w:val="multilevel"/>
     <w:tmpl w:val="2DE62EE2"/>
@@ -39466,7 +39198,7 @@
       </w:rPr>
     </w:lvl>
   </w:abstractNum>
-  <w:abstractNum w:abstractNumId="14" w15:restartNumberingAfterBreak="0">
+  <w:abstractNum w:abstractNumId="24" w15:restartNumberingAfterBreak="0">
     <w:nsid w:val="35292ACD"/>
     <w:multiLevelType w:val="hybridMultilevel"/>
     <w:tmpl w:val="1338B316"/>
@@ -39579,7 +39311,7 @@
       </w:rPr>
     </w:lvl>
   </w:abstractNum>
-  <w:abstractNum w:abstractNumId="15" w15:restartNumberingAfterBreak="0">
+  <w:abstractNum w:abstractNumId="25" w15:restartNumberingAfterBreak="0">
     <w:nsid w:val="3CB9465C"/>
     <w:multiLevelType w:val="multilevel"/>
     <w:tmpl w:val="0860C576"/>
@@ -39693,7 +39425,7 @@
       </w:rPr>
     </w:lvl>
   </w:abstractNum>
-  <w:abstractNum w:abstractNumId="16" w15:restartNumberingAfterBreak="0">
+  <w:abstractNum w:abstractNumId="26" w15:restartNumberingAfterBreak="0">
     <w:nsid w:val="41965334"/>
     <w:multiLevelType w:val="hybridMultilevel"/>
     <w:tmpl w:val="7ADA5924"/>
@@ -39806,7 +39538,7 @@
       </w:rPr>
     </w:lvl>
   </w:abstractNum>
-  <w:abstractNum w:abstractNumId="17" w15:restartNumberingAfterBreak="0">
+  <w:abstractNum w:abstractNumId="27" w15:restartNumberingAfterBreak="0">
     <w:nsid w:val="42A15FB6"/>
     <w:multiLevelType w:val="hybridMultilevel"/>
     <w:tmpl w:val="4B960BCA"/>
@@ -39892,7 +39624,7 @@
       </w:pPr>
     </w:lvl>
   </w:abstractNum>
-  <w:abstractNum w:abstractNumId="18" w15:restartNumberingAfterBreak="0">
+  <w:abstractNum w:abstractNumId="28" w15:restartNumberingAfterBreak="0">
     <w:nsid w:val="43B547B8"/>
     <w:multiLevelType w:val="multilevel"/>
     <w:tmpl w:val="36A22E46"/>
@@ -39997,7 +39729,7 @@
       </w:rPr>
     </w:lvl>
   </w:abstractNum>
-  <w:abstractNum w:abstractNumId="19" w15:restartNumberingAfterBreak="0">
+  <w:abstractNum w:abstractNumId="29" w15:restartNumberingAfterBreak="0">
     <w:nsid w:val="452D001F"/>
     <w:multiLevelType w:val="multilevel"/>
     <w:tmpl w:val="A82AF008"/>
@@ -40102,7 +39834,7 @@
       </w:rPr>
     </w:lvl>
   </w:abstractNum>
-  <w:abstractNum w:abstractNumId="20" w15:restartNumberingAfterBreak="0">
+  <w:abstractNum w:abstractNumId="30" w15:restartNumberingAfterBreak="0">
     <w:nsid w:val="46044D25"/>
     <w:multiLevelType w:val="hybridMultilevel"/>
     <w:tmpl w:val="757214CE"/>
@@ -40215,7 +39947,7 @@
       </w:rPr>
     </w:lvl>
   </w:abstractNum>
-  <w:abstractNum w:abstractNumId="21" w15:restartNumberingAfterBreak="0">
+  <w:abstractNum w:abstractNumId="31" w15:restartNumberingAfterBreak="0">
     <w:nsid w:val="48DA195F"/>
     <w:multiLevelType w:val="hybridMultilevel"/>
     <w:tmpl w:val="E4FE7A4C"/>
@@ -40301,7 +40033,7 @@
       </w:pPr>
     </w:lvl>
   </w:abstractNum>
-  <w:abstractNum w:abstractNumId="22" w15:restartNumberingAfterBreak="0">
+  <w:abstractNum w:abstractNumId="32" w15:restartNumberingAfterBreak="0">
     <w:nsid w:val="4B582FAE"/>
     <w:multiLevelType w:val="hybridMultilevel"/>
     <w:tmpl w:val="28D28BF0"/>
@@ -40414,7 +40146,7 @@
       </w:rPr>
     </w:lvl>
   </w:abstractNum>
-  <w:abstractNum w:abstractNumId="23" w15:restartNumberingAfterBreak="0">
+  <w:abstractNum w:abstractNumId="33" w15:restartNumberingAfterBreak="0">
     <w:nsid w:val="4F81462E"/>
     <w:multiLevelType w:val="hybridMultilevel"/>
     <w:tmpl w:val="E2D0DEE6"/>
@@ -40527,7 +40259,7 @@
       </w:rPr>
     </w:lvl>
   </w:abstractNum>
-  <w:abstractNum w:abstractNumId="24" w15:restartNumberingAfterBreak="0">
+  <w:abstractNum w:abstractNumId="34" w15:restartNumberingAfterBreak="0">
     <w:nsid w:val="52BE7A18"/>
     <w:multiLevelType w:val="hybridMultilevel"/>
     <w:tmpl w:val="BAACCEDC"/>
@@ -40640,7 +40372,7 @@
       </w:rPr>
     </w:lvl>
   </w:abstractNum>
-  <w:abstractNum w:abstractNumId="25" w15:restartNumberingAfterBreak="0">
+  <w:abstractNum w:abstractNumId="35" w15:restartNumberingAfterBreak="0">
     <w:nsid w:val="53F22D1D"/>
     <w:multiLevelType w:val="multilevel"/>
     <w:tmpl w:val="BC9ADA60"/>
@@ -40727,7 +40459,7 @@
       </w:pPr>
     </w:lvl>
   </w:abstractNum>
-  <w:abstractNum w:abstractNumId="26" w15:restartNumberingAfterBreak="0">
+  <w:abstractNum w:abstractNumId="36" w15:restartNumberingAfterBreak="0">
     <w:nsid w:val="54F458FD"/>
     <w:multiLevelType w:val="hybridMultilevel"/>
     <w:tmpl w:val="E8409DC0"/>
@@ -40840,7 +40572,7 @@
       </w:rPr>
     </w:lvl>
   </w:abstractNum>
-  <w:abstractNum w:abstractNumId="27" w15:restartNumberingAfterBreak="0">
+  <w:abstractNum w:abstractNumId="37" w15:restartNumberingAfterBreak="0">
     <w:nsid w:val="58E05E37"/>
     <w:multiLevelType w:val="hybridMultilevel"/>
     <w:tmpl w:val="102E2E52"/>
@@ -40953,7 +40685,7 @@
       </w:rPr>
     </w:lvl>
   </w:abstractNum>
-  <w:abstractNum w:abstractNumId="28" w15:restartNumberingAfterBreak="0">
+  <w:abstractNum w:abstractNumId="38" w15:restartNumberingAfterBreak="0">
     <w:nsid w:val="5A437F0C"/>
     <w:multiLevelType w:val="hybridMultilevel"/>
     <w:tmpl w:val="F0CED13E"/>
@@ -41039,7 +40771,7 @@
       </w:pPr>
     </w:lvl>
   </w:abstractNum>
-  <w:abstractNum w:abstractNumId="29" w15:restartNumberingAfterBreak="0">
+  <w:abstractNum w:abstractNumId="39" w15:restartNumberingAfterBreak="0">
     <w:nsid w:val="5E3E411F"/>
     <w:multiLevelType w:val="hybridMultilevel"/>
     <w:tmpl w:val="D25A54C6"/>
@@ -41125,7 +40857,7 @@
       </w:pPr>
     </w:lvl>
   </w:abstractNum>
-  <w:abstractNum w:abstractNumId="30" w15:restartNumberingAfterBreak="0">
+  <w:abstractNum w:abstractNumId="40" w15:restartNumberingAfterBreak="0">
     <w:nsid w:val="5FD965DC"/>
     <w:multiLevelType w:val="multilevel"/>
     <w:tmpl w:val="FE20D0EE"/>
@@ -41212,7 +40944,7 @@
       </w:pPr>
     </w:lvl>
   </w:abstractNum>
-  <w:abstractNum w:abstractNumId="31" w15:restartNumberingAfterBreak="0">
+  <w:abstractNum w:abstractNumId="41" w15:restartNumberingAfterBreak="0">
     <w:nsid w:val="61D97CC3"/>
     <w:multiLevelType w:val="multilevel"/>
     <w:tmpl w:val="32EACB40"/>
@@ -41317,7 +41049,7 @@
       </w:rPr>
     </w:lvl>
   </w:abstractNum>
-  <w:abstractNum w:abstractNumId="32" w15:restartNumberingAfterBreak="0">
+  <w:abstractNum w:abstractNumId="42" w15:restartNumberingAfterBreak="0">
     <w:nsid w:val="6DFE659E"/>
     <w:multiLevelType w:val="multilevel"/>
     <w:tmpl w:val="31A8768E"/>
@@ -41422,7 +41154,7 @@
       </w:rPr>
     </w:lvl>
   </w:abstractNum>
-  <w:abstractNum w:abstractNumId="33" w15:restartNumberingAfterBreak="0">
+  <w:abstractNum w:abstractNumId="43" w15:restartNumberingAfterBreak="0">
     <w:nsid w:val="727C5CAD"/>
     <w:multiLevelType w:val="multilevel"/>
     <w:tmpl w:val="4FEEE2B4"/>
@@ -41509,7 +41241,7 @@
       </w:pPr>
     </w:lvl>
   </w:abstractNum>
-  <w:abstractNum w:abstractNumId="34" w15:restartNumberingAfterBreak="0">
+  <w:abstractNum w:abstractNumId="44" w15:restartNumberingAfterBreak="0">
     <w:nsid w:val="746D4CEF"/>
     <w:multiLevelType w:val="multilevel"/>
     <w:tmpl w:val="68A29172"/>
@@ -41596,7 +41328,7 @@
       </w:pPr>
     </w:lvl>
   </w:abstractNum>
-  <w:abstractNum w:abstractNumId="35" w15:restartNumberingAfterBreak="0">
+  <w:abstractNum w:abstractNumId="45" w15:restartNumberingAfterBreak="0">
     <w:nsid w:val="74E12F77"/>
     <w:multiLevelType w:val="multilevel"/>
     <w:tmpl w:val="61B03A62"/>
@@ -41701,7 +41433,7 @@
       </w:rPr>
     </w:lvl>
   </w:abstractNum>
-  <w:abstractNum w:abstractNumId="36" w15:restartNumberingAfterBreak="0">
+  <w:abstractNum w:abstractNumId="46" w15:restartNumberingAfterBreak="0">
     <w:nsid w:val="7C2E370C"/>
     <w:multiLevelType w:val="multilevel"/>
     <w:tmpl w:val="315ACFCA"/>
@@ -41807,115 +41539,145 @@
     </w:lvl>
   </w:abstractNum>
   <w:num w:numId="1">
+    <w:abstractNumId w:val="35"/>
+  </w:num>
+  <w:num w:numId="2">
+    <w:abstractNumId w:val="17"/>
+  </w:num>
+  <w:num w:numId="3">
+    <w:abstractNumId w:val="41"/>
+  </w:num>
+  <w:num w:numId="4">
+    <w:abstractNumId w:val="45"/>
+  </w:num>
+  <w:num w:numId="5">
+    <w:abstractNumId w:val="23"/>
+  </w:num>
+  <w:num w:numId="6">
+    <w:abstractNumId w:val="43"/>
+  </w:num>
+  <w:num w:numId="7">
+    <w:abstractNumId w:val="40"/>
+  </w:num>
+  <w:num w:numId="8">
+    <w:abstractNumId w:val="46"/>
+  </w:num>
+  <w:num w:numId="9">
+    <w:abstractNumId w:val="19"/>
+  </w:num>
+  <w:num w:numId="10">
+    <w:abstractNumId w:val="28"/>
+  </w:num>
+  <w:num w:numId="11">
     <w:abstractNumId w:val="25"/>
   </w:num>
-  <w:num w:numId="2">
+  <w:num w:numId="12">
+    <w:abstractNumId w:val="42"/>
+  </w:num>
+  <w:num w:numId="13">
+    <w:abstractNumId w:val="29"/>
+  </w:num>
+  <w:num w:numId="14">
+    <w:abstractNumId w:val="44"/>
+  </w:num>
+  <w:num w:numId="15">
+    <w:abstractNumId w:val="20"/>
+  </w:num>
+  <w:num w:numId="16">
+    <w:abstractNumId w:val="13"/>
+  </w:num>
+  <w:num w:numId="17">
+    <w:abstractNumId w:val="12"/>
+  </w:num>
+  <w:num w:numId="18">
+    <w:abstractNumId w:val="38"/>
+  </w:num>
+  <w:num w:numId="19">
+    <w:abstractNumId w:val="26"/>
+  </w:num>
+  <w:num w:numId="20">
+    <w:abstractNumId w:val="22"/>
+  </w:num>
+  <w:num w:numId="21">
+    <w:abstractNumId w:val="16"/>
+  </w:num>
+  <w:num w:numId="22">
+    <w:abstractNumId w:val="39"/>
+  </w:num>
+  <w:num w:numId="23">
+    <w:abstractNumId w:val="37"/>
+  </w:num>
+  <w:num w:numId="24">
+    <w:abstractNumId w:val="36"/>
+  </w:num>
+  <w:num w:numId="25">
+    <w:abstractNumId w:val="24"/>
+  </w:num>
+  <w:num w:numId="26">
+    <w:abstractNumId w:val="11"/>
+  </w:num>
+  <w:num w:numId="27">
+    <w:abstractNumId w:val="10"/>
+  </w:num>
+  <w:num w:numId="28">
+    <w:abstractNumId w:val="18"/>
+  </w:num>
+  <w:num w:numId="29">
+    <w:abstractNumId w:val="15"/>
+  </w:num>
+  <w:num w:numId="30">
+    <w:abstractNumId w:val="33"/>
+  </w:num>
+  <w:num w:numId="31">
+    <w:abstractNumId w:val="21"/>
+  </w:num>
+  <w:num w:numId="32">
+    <w:abstractNumId w:val="30"/>
+  </w:num>
+  <w:num w:numId="33">
+    <w:abstractNumId w:val="14"/>
+  </w:num>
+  <w:num w:numId="34">
+    <w:abstractNumId w:val="34"/>
+  </w:num>
+  <w:num w:numId="35">
+    <w:abstractNumId w:val="31"/>
+  </w:num>
+  <w:num w:numId="36">
+    <w:abstractNumId w:val="32"/>
+  </w:num>
+  <w:num w:numId="37">
+    <w:abstractNumId w:val="27"/>
+  </w:num>
+  <w:num w:numId="38">
+    <w:abstractNumId w:val="9"/>
+  </w:num>
+  <w:num w:numId="39">
     <w:abstractNumId w:val="7"/>
   </w:num>
-  <w:num w:numId="3">
-    <w:abstractNumId w:val="31"/>
+  <w:num w:numId="40">
+    <w:abstractNumId w:val="6"/>
   </w:num>
-  <w:num w:numId="4">
-    <w:abstractNumId w:val="35"/>
+  <w:num w:numId="41">
+    <w:abstractNumId w:val="5"/>
   </w:num>
-  <w:num w:numId="5">
-    <w:abstractNumId w:val="13"/>
+  <w:num w:numId="42">
+    <w:abstractNumId w:val="4"/>
   </w:num>
-  <w:num w:numId="6">
-    <w:abstractNumId w:val="33"/>
+  <w:num w:numId="43">
+    <w:abstractNumId w:val="8"/>
   </w:num>
-  <w:num w:numId="7">
-    <w:abstractNumId w:val="30"/>
-  </w:num>
-  <w:num w:numId="8">
-    <w:abstractNumId w:val="36"/>
-  </w:num>
-  <w:num w:numId="9">
-    <w:abstractNumId w:val="9"/>
-  </w:num>
-  <w:num w:numId="10">
-    <w:abstractNumId w:val="18"/>
-  </w:num>
-  <w:num w:numId="11">
-    <w:abstractNumId w:val="15"/>
-  </w:num>
-  <w:num w:numId="12">
-    <w:abstractNumId w:val="32"/>
-  </w:num>
-  <w:num w:numId="13">
-    <w:abstractNumId w:val="19"/>
-  </w:num>
-  <w:num w:numId="14">
-    <w:abstractNumId w:val="34"/>
-  </w:num>
-  <w:num w:numId="15">
-    <w:abstractNumId w:val="10"/>
-  </w:num>
-  <w:num w:numId="16">
+  <w:num w:numId="44">
     <w:abstractNumId w:val="3"/>
   </w:num>
-  <w:num w:numId="17">
+  <w:num w:numId="45">
     <w:abstractNumId w:val="2"/>
   </w:num>
-  <w:num w:numId="18">
-    <w:abstractNumId w:val="28"/>
-  </w:num>
-  <w:num w:numId="19">
-    <w:abstractNumId w:val="16"/>
-  </w:num>
-  <w:num w:numId="20">
-    <w:abstractNumId w:val="12"/>
-  </w:num>
-  <w:num w:numId="21">
-    <w:abstractNumId w:val="6"/>
-  </w:num>
-  <w:num w:numId="22">
-    <w:abstractNumId w:val="29"/>
-  </w:num>
-  <w:num w:numId="23">
-    <w:abstractNumId w:val="27"/>
-  </w:num>
-  <w:num w:numId="24">
-    <w:abstractNumId w:val="26"/>
-  </w:num>
-  <w:num w:numId="25">
-    <w:abstractNumId w:val="14"/>
-  </w:num>
-  <w:num w:numId="26">
+  <w:num w:numId="46">
     <w:abstractNumId w:val="1"/>
   </w:num>
-  <w:num w:numId="27">
+  <w:num w:numId="47">
     <w:abstractNumId w:val="0"/>
-  </w:num>
-  <w:num w:numId="28">
-    <w:abstractNumId w:val="8"/>
-  </w:num>
-  <w:num w:numId="29">
-    <w:abstractNumId w:val="5"/>
-  </w:num>
-  <w:num w:numId="30">
-    <w:abstractNumId w:val="23"/>
-  </w:num>
-  <w:num w:numId="31">
-    <w:abstractNumId w:val="11"/>
-  </w:num>
-  <w:num w:numId="32">
-    <w:abstractNumId w:val="20"/>
-  </w:num>
-  <w:num w:numId="33">
-    <w:abstractNumId w:val="4"/>
-  </w:num>
-  <w:num w:numId="34">
-    <w:abstractNumId w:val="24"/>
-  </w:num>
-  <w:num w:numId="35">
-    <w:abstractNumId w:val="21"/>
-  </w:num>
-  <w:num w:numId="36">
-    <w:abstractNumId w:val="22"/>
-  </w:num>
-  <w:num w:numId="37">
-    <w:abstractNumId w:val="17"/>
   </w:num>
   <w:numIdMacAtCleanup w:val="37"/>
 </w:numbering>
@@ -42421,6 +42183,7 @@
   <w:style w:type="character" w:default="1" w:styleId="a1">
     <w:name w:val="Default Paragraph Font"/>
     <w:uiPriority w:val="1"/>
+    <w:semiHidden/>
     <w:unhideWhenUsed/>
   </w:style>
   <w:style w:type="table" w:default="1" w:styleId="a2">
@@ -43680,6 +43443,15 @@
       <w:szCs w:val="28"/>
     </w:rPr>
   </w:style>
+  <w:style w:type="paragraph" w:customStyle="1" w:styleId="aff">
+    <w:name w:val="ВКР_"/>
+    <w:basedOn w:val="Textbody"/>
+    <w:rsid w:val="006E7762"/>
+    <w:pPr>
+      <w:spacing w:line="360" w:lineRule="auto"/>
+      <w:jc w:val="both"/>
+    </w:pPr>
+  </w:style>
 </w:styles>
 </file>
 

--- a/paper/2023VKR930427POPOV.docx
+++ b/paper/2023VKR930427POPOV.docx
@@ -41,7 +41,27 @@
           <w:sz w:val="26"/>
           <w:szCs w:val="26"/>
         </w:rPr>
-        <w:t>«ЛЭТИ» им. В.И.Ульянова (Ленина)»</w:t>
+        <w:t xml:space="preserve">«ЛЭТИ» им. </w:t>
+      </w:r>
+      <w:proofErr w:type="spellStart"/>
+      <w:r>
+        <w:rPr>
+          <w:b/>
+          <w:bCs/>
+          <w:sz w:val="26"/>
+          <w:szCs w:val="26"/>
+        </w:rPr>
+        <w:t>В.И.Ульянова</w:t>
+      </w:r>
+      <w:proofErr w:type="spellEnd"/>
+      <w:r>
+        <w:rPr>
+          <w:b/>
+          <w:bCs/>
+          <w:sz w:val="26"/>
+          <w:szCs w:val="26"/>
+        </w:rPr>
+        <w:t xml:space="preserve"> (Ленина)»</w:t>
       </w:r>
     </w:p>
     <w:p>
@@ -92,9 +112,9 @@
         <w:tblLook w:val="0000" w:firstRow="0" w:lastRow="0" w:firstColumn="0" w:lastColumn="0" w:noHBand="0" w:noVBand="0"/>
       </w:tblPr>
       <w:tblGrid>
-        <w:gridCol w:w="4191"/>
-        <w:gridCol w:w="2710"/>
-        <w:gridCol w:w="2737"/>
+        <w:gridCol w:w="4065"/>
+        <w:gridCol w:w="2632"/>
+        <w:gridCol w:w="2658"/>
       </w:tblGrid>
       <w:tr>
         <w:tc>
@@ -2279,7 +2299,23 @@
                 <w:sz w:val="28"/>
                 <w:szCs w:val="28"/>
               </w:rPr>
-              <w:t>«___»______________2023 г.</w:t>
+              <w:t>«__</w:t>
+            </w:r>
+            <w:proofErr w:type="gramStart"/>
+            <w:r>
+              <w:rPr>
+                <w:sz w:val="28"/>
+                <w:szCs w:val="28"/>
+              </w:rPr>
+              <w:t>_»_</w:t>
+            </w:r>
+            <w:proofErr w:type="gramEnd"/>
+            <w:r>
+              <w:rPr>
+                <w:sz w:val="28"/>
+                <w:szCs w:val="28"/>
+              </w:rPr>
+              <w:t>_____________2023 г.</w:t>
             </w:r>
           </w:p>
         </w:tc>
@@ -2578,7 +2614,23 @@
                 <w:sz w:val="28"/>
                 <w:szCs w:val="28"/>
               </w:rPr>
-              <w:t xml:space="preserve">Исходные данные (технические требования): Необходимо </w:t>
+              <w:t>Исходные данные (технические требования)</w:t>
+            </w:r>
+            <w:proofErr w:type="gramStart"/>
+            <w:r>
+              <w:rPr>
+                <w:sz w:val="28"/>
+                <w:szCs w:val="28"/>
+              </w:rPr>
+              <w:t>: Необходимо</w:t>
+            </w:r>
+            <w:proofErr w:type="gramEnd"/>
+            <w:r>
+              <w:rPr>
+                <w:sz w:val="28"/>
+                <w:szCs w:val="28"/>
+              </w:rPr>
+              <w:t xml:space="preserve"> </w:t>
             </w:r>
             <w:r>
               <w:rPr>
@@ -2837,7 +2889,23 @@
                 <w:sz w:val="28"/>
                 <w:szCs w:val="28"/>
               </w:rPr>
-              <w:t>«___»______________2023 г.</w:t>
+              <w:t>«__</w:t>
+            </w:r>
+            <w:proofErr w:type="gramStart"/>
+            <w:r>
+              <w:rPr>
+                <w:sz w:val="28"/>
+                <w:szCs w:val="28"/>
+              </w:rPr>
+              <w:t>_»_</w:t>
+            </w:r>
+            <w:proofErr w:type="gramEnd"/>
+            <w:r>
+              <w:rPr>
+                <w:sz w:val="28"/>
+                <w:szCs w:val="28"/>
+              </w:rPr>
+              <w:t>_____________2023 г.</w:t>
             </w:r>
           </w:p>
         </w:tc>
@@ -2867,18 +2935,24 @@
                 <w:sz w:val="28"/>
                 <w:szCs w:val="28"/>
               </w:rPr>
-              <w:t>«___»______________2023 г.</w:t>
+              <w:t>«__</w:t>
             </w:r>
-          </w:p>
-          <w:p>
-            <w:pPr>
-              <w:pStyle w:val="Standard"/>
-              <w:spacing w:line="276" w:lineRule="auto"/>
+            <w:proofErr w:type="gramStart"/>
+            <w:r>
               <w:rPr>
                 <w:sz w:val="28"/>
                 <w:szCs w:val="28"/>
               </w:rPr>
-            </w:pPr>
+              <w:t>_»_</w:t>
+            </w:r>
+            <w:proofErr w:type="gramEnd"/>
+            <w:r>
+              <w:rPr>
+                <w:sz w:val="28"/>
+                <w:szCs w:val="28"/>
+              </w:rPr>
+              <w:t>_____________2023 г.</w:t>
+            </w:r>
           </w:p>
         </w:tc>
       </w:tr>
@@ -3683,7 +3757,23 @@
                 <w:sz w:val="28"/>
                 <w:szCs w:val="28"/>
               </w:rPr>
-              <w:t>«___»______________2023 г.</w:t>
+              <w:t>«__</w:t>
+            </w:r>
+            <w:proofErr w:type="gramStart"/>
+            <w:r>
+              <w:rPr>
+                <w:sz w:val="28"/>
+                <w:szCs w:val="28"/>
+              </w:rPr>
+              <w:t>_»_</w:t>
+            </w:r>
+            <w:proofErr w:type="gramEnd"/>
+            <w:r>
+              <w:rPr>
+                <w:sz w:val="28"/>
+                <w:szCs w:val="28"/>
+              </w:rPr>
+              <w:t>_____________2023 г.</w:t>
             </w:r>
           </w:p>
         </w:tc>
@@ -3898,8 +3988,13 @@
               <w:ind w:firstLine="0"/>
             </w:pPr>
             <w:r>
-              <w:t>Тема работы: Разработка инструмента моделирования и визуализации формы пространственной кривой, восстановленной по данным, изменяющимся в реальном времени</w:t>
+              <w:t xml:space="preserve">Тема работы: </w:t>
             </w:r>
+            <w:bookmarkStart w:id="0" w:name="_Hlk135071740"/>
+            <w:r>
+              <w:t>Разработка инструмента моделирования и визуализации формы пространственной кривой, восстановленной по данным, изменяющимся в реальном времени</w:t>
+            </w:r>
+            <w:bookmarkEnd w:id="0"/>
           </w:p>
         </w:tc>
       </w:tr>
@@ -5620,7 +5715,7 @@
           <w:szCs w:val="32"/>
         </w:rPr>
       </w:pPr>
-      <w:bookmarkStart w:id="0" w:name="__RefHeading___Toc786_1721027486"/>
+      <w:bookmarkStart w:id="1" w:name="__RefHeading___Toc786_1721027486"/>
       <w:r>
         <w:rPr>
           <w:b/>
@@ -5631,7 +5726,7 @@
         <w:lastRenderedPageBreak/>
         <w:t>РЕФЕРАТ</w:t>
       </w:r>
-      <w:bookmarkEnd w:id="0"/>
+      <w:bookmarkEnd w:id="1"/>
     </w:p>
     <w:p>
       <w:pPr>
@@ -5668,7 +5763,19 @@
         <w:rPr>
           <w:szCs w:val="28"/>
         </w:rPr>
-        <w:t xml:space="preserve">стр., 19 рис., </w:t>
+        <w:t>стр., 1</w:t>
+      </w:r>
+      <w:r>
+        <w:rPr>
+          <w:szCs w:val="28"/>
+        </w:rPr>
+        <w:t>8</w:t>
+      </w:r>
+      <w:r>
+        <w:rPr>
+          <w:szCs w:val="28"/>
+        </w:rPr>
+        <w:t xml:space="preserve"> рис., </w:t>
       </w:r>
       <w:r>
         <w:rPr>
@@ -5814,18 +5921,26 @@
         <w:ind w:firstLine="708"/>
         <w:jc w:val="left"/>
       </w:pPr>
+      <w:bookmarkStart w:id="2" w:name="_Hlk135068981"/>
       <w:r>
         <w:t>В современном мире гидроакустические системы играют важную роль в</w:t>
       </w:r>
       <w:r>
-        <w:br/>
+        <w:t xml:space="preserve"> </w:t>
+      </w:r>
+      <w:r>
         <w:t>многих областях, таких как геофизика, морское исследование и военное дело.</w:t>
       </w:r>
       <w:r>
+        <w:t xml:space="preserve"> </w:t>
+      </w:r>
+      <w:r>
         <w:t>В составе таких систем широко применяются гибкие протяженные буксируемые антенны (ГПБА). Традиционно, обработка гидроакустической информации ГПБА выполняется в предположении о прямолинейной форме ГПБА.</w:t>
       </w:r>
       <w:r>
-        <w:br/>
+        <w:t xml:space="preserve"> </w:t>
+      </w:r>
+      <w:r>
         <w:t>С включением датчиков системы ориентации в современные ГПБА появилась возможность получать информацию о текущей форме антенны в реальном времени и учитывать её в дальнейшей</w:t>
       </w:r>
       <w:r>
@@ -5841,13 +5956,14 @@
         <w:t>Датчики системы ориентации позволяют получить свои координаты в пространстве, но в практических случаях этих датчиков значительно меньше, чем акустических. Задача восстановления формы антенны состоит в получении координат каждого акустического приёмника и её можно сформулировать как интерполяцию кривой в пространстве.</w:t>
       </w:r>
       <w:r>
-        <w:t xml:space="preserve"> В настоящее время существует множество методов восстановления формы </w:t>
+        <w:t xml:space="preserve"> В настоящее время существует множество методов </w:t>
       </w:r>
       <w:r>
         <w:lastRenderedPageBreak/>
-        <w:t>гибких пространственных кривых, включая методы, основанные на кривых Безье, кривых Б-сплайнов, а также методы, использующие многочлены и рациональные функции. Каждый метод имеет свои преимущества и недостатки, выбор оптимального метода зависит от конкретных условий и требований. Однако, существующие методы восстановления формы кривой, не всегда обеспечивают необходимую точность. Кроме того, многие методы требуют вычислительно сложных алгоритмов, что может затруднять их использование в реальном времени.</w:t>
-      </w:r>
-    </w:p>
+        <w:t>восстановления формы гибких пространственных кривых, включая методы, основанные на кривых Безье, кривых Б-сплайнов, а также методы, использующие многочлены и рациональные функции. Каждый метод имеет свои преимущества и недостатки, выбор оптимального метода зависит от конкретных условий и требований. Однако, существующие методы восстановления формы кривой, не всегда обеспечивают необходимую точность. Кроме того, многие методы требуют вычислительно сложных алгоритмов, что может затруднять их использование в реальном времени.</w:t>
+      </w:r>
+    </w:p>
+    <w:bookmarkEnd w:id="2"/>
     <w:p>
       <w:pPr>
         <w:pStyle w:val="a0"/>
@@ -5939,7 +6055,7 @@
           <w:lang w:val="en-US"/>
         </w:rPr>
       </w:pPr>
-      <w:bookmarkStart w:id="1" w:name="__RefHeading___Toc1109_1721027486"/>
+      <w:bookmarkStart w:id="3" w:name="__RefHeading___Toc1109_1721027486"/>
       <w:r>
         <w:rPr>
           <w:b/>
@@ -5968,7 +6084,7 @@
         <w:lastRenderedPageBreak/>
         <w:t>СОДЕРЖАНИЕ</w:t>
       </w:r>
-      <w:bookmarkEnd w:id="1"/>
+      <w:bookmarkEnd w:id="3"/>
     </w:p>
     <w:p>
       <w:pPr>
@@ -7928,7 +8044,7 @@
           <w:sz w:val="28"/>
           <w:szCs w:val="28"/>
         </w:rPr>
-        <w:t>24</w:t>
+        <w:t>25</w:t>
       </w:r>
       <w:r>
         <w:rPr>
@@ -9121,7 +9237,7 @@
           <w:noProof/>
           <w:szCs w:val="28"/>
         </w:rPr>
-        <w:t>44</w:t>
+        <w:t>45</w:t>
       </w:r>
       <w:r>
         <w:rPr>
@@ -9281,7 +9397,7 @@
           <w:noProof/>
           <w:szCs w:val="28"/>
         </w:rPr>
-        <w:t>47</w:t>
+        <w:t>48</w:t>
       </w:r>
       <w:r>
         <w:rPr>
@@ -9362,7 +9478,7 @@
           <w:noProof/>
           <w:szCs w:val="28"/>
         </w:rPr>
-        <w:t>48</w:t>
+        <w:t>49</w:t>
       </w:r>
       <w:r>
         <w:rPr>
@@ -9399,9 +9515,9 @@
         </w:rPr>
         <w:fldChar w:fldCharType="end"/>
       </w:r>
-      <w:bookmarkStart w:id="2" w:name="__RefHeading___Toc790_1721027486"/>
-      <w:bookmarkStart w:id="3" w:name="_Toc134632128"/>
-      <w:bookmarkStart w:id="4" w:name="_Toc134643218"/>
+      <w:bookmarkStart w:id="4" w:name="__RefHeading___Toc790_1721027486"/>
+      <w:bookmarkStart w:id="5" w:name="_Toc134632128"/>
+      <w:bookmarkStart w:id="6" w:name="_Toc134643218"/>
     </w:p>
     <w:p>
       <w:pPr>
@@ -9436,14 +9552,15 @@
         <w:lastRenderedPageBreak/>
         <w:t>ВВЕДЕНИЕ</w:t>
       </w:r>
-      <w:bookmarkEnd w:id="2"/>
-      <w:bookmarkEnd w:id="3"/>
       <w:bookmarkEnd w:id="4"/>
+      <w:bookmarkEnd w:id="5"/>
+      <w:bookmarkEnd w:id="6"/>
     </w:p>
     <w:p>
       <w:pPr>
         <w:pStyle w:val="a0"/>
       </w:pPr>
+      <w:bookmarkStart w:id="7" w:name="_Hlk135069177"/>
       <w:r>
         <w:t>В современном мире одним из наиболее важных направлений развития технологий является создание новых технических устройств, способных улучшать качество и эффективность процессов в различных сферах деятельности человека. Одним из таких устройств является гибкая протяженная гидроакустическая буксируемая антенна с датчиками системы ориентации, которая может использоваться в многих областях, таких как морское исследование, геологические исследования, метеорология и другие [1, 2].</w:t>
       </w:r>
@@ -9453,7 +9570,12 @@
         <w:pStyle w:val="a0"/>
       </w:pPr>
       <w:r>
-        <w:t xml:space="preserve">Однако одной из проблем, с которой сталкиваются исследователи, работающие с данными, получаемыми от таких устройств, является сложность восстановления формы гибкой антенны по этим данным. Для решения этой проблемы в данной работе предлагается </w:t>
+        <w:t xml:space="preserve">Однако одной из проблем, с которой сталкиваются исследователи, работающие с данными, получаемыми от таких устройств, является сложность восстановления формы гибкой антенны по этим данным. </w:t>
+      </w:r>
+      <w:bookmarkStart w:id="8" w:name="_Hlk135069330"/>
+      <w:bookmarkEnd w:id="7"/>
+      <w:r>
+        <w:t xml:space="preserve">Для решения этой проблемы в данной работе предлагается </w:t>
       </w:r>
       <w:r>
         <w:t>реализовать</w:t>
@@ -9462,6 +9584,7 @@
         <w:t xml:space="preserve"> инструмент моделирования и визуализации формы пространственной кривой, восстановленной по данным, изменяющимся в реальном времени [3, 4].</w:t>
       </w:r>
     </w:p>
+    <w:bookmarkEnd w:id="8"/>
     <w:p>
       <w:pPr>
         <w:pStyle w:val="a0"/>
@@ -9502,6 +9625,7 @@
       <w:r>
         <w:t xml:space="preserve"> </w:t>
       </w:r>
+      <w:bookmarkStart w:id="9" w:name="_Hlk135069556"/>
       <w:r>
         <w:t>Для успешного достижения поставленной цели необходимо решить следующие задачи:</w:t>
       </w:r>
@@ -9573,8 +9697,9 @@
       <w:pPr>
         <w:pStyle w:val="2"/>
       </w:pPr>
-      <w:bookmarkStart w:id="5" w:name="_Toc134632129"/>
-      <w:bookmarkStart w:id="6" w:name="_Toc134643219"/>
+      <w:bookmarkStart w:id="10" w:name="_Toc134632129"/>
+      <w:bookmarkStart w:id="11" w:name="_Toc134643219"/>
+      <w:bookmarkEnd w:id="9"/>
       <w:r>
         <w:lastRenderedPageBreak/>
         <w:t xml:space="preserve">1 </w:t>
@@ -9582,27 +9707,33 @@
       <w:r>
         <w:t>ОПИСАНИЕ ОСНОВНЫХ МЕТОДОВ ИНТЕРПОЛЯЦИИ.</w:t>
       </w:r>
-      <w:bookmarkEnd w:id="5"/>
-      <w:bookmarkEnd w:id="6"/>
+      <w:bookmarkEnd w:id="10"/>
+      <w:bookmarkEnd w:id="11"/>
     </w:p>
     <w:p>
       <w:pPr>
         <w:pStyle w:val="3"/>
       </w:pPr>
-      <w:bookmarkStart w:id="7" w:name="_Toc134632130"/>
-      <w:bookmarkStart w:id="8" w:name="_Toc134643220"/>
+      <w:bookmarkStart w:id="12" w:name="_Toc134632130"/>
+      <w:bookmarkStart w:id="13" w:name="_Toc134643220"/>
       <w:r>
         <w:t>1.1 Понятие интерполяции.</w:t>
       </w:r>
-      <w:bookmarkEnd w:id="7"/>
-      <w:bookmarkEnd w:id="8"/>
+      <w:bookmarkEnd w:id="12"/>
+      <w:bookmarkEnd w:id="13"/>
     </w:p>
     <w:p>
       <w:pPr>
         <w:pStyle w:val="a0"/>
       </w:pPr>
       <w:r>
-        <w:t>Интерполяция является одним из основных методов аппроксимации функций и широко используется в различных областях, где требуется вычисление значений функции между заданными точками. В общем случае интерполяция — это процесс нахождения функции, которая проходит через некоторый набор точек [5]. На рис</w:t>
+        <w:t>Интерполяция является одним из основных методов аппроксимации функций и широко используется в различных областях, где требуется вычис</w:t>
+      </w:r>
+      <w:r>
+        <w:t>ление значений функции между заданными точками. В общем случае интер</w:t>
+      </w:r>
+      <w:r>
+        <w:t>поляция — это процесс нахождения функции, которая проходит через некоторый набор точек [5]. На рис</w:t>
       </w:r>
       <w:r>
         <w:t>.</w:t>
@@ -9723,14 +9854,13 @@
       <w:pPr>
         <w:pStyle w:val="3"/>
       </w:pPr>
-      <w:bookmarkStart w:id="9" w:name="_Toc134632131"/>
-      <w:bookmarkStart w:id="10" w:name="_Toc134643221"/>
-      <w:r>
-        <w:lastRenderedPageBreak/>
+      <w:bookmarkStart w:id="14" w:name="_Toc134632131"/>
+      <w:bookmarkStart w:id="15" w:name="_Toc134643221"/>
+      <w:r>
         <w:t>1.2 Полиномиальная интерполяция.</w:t>
       </w:r>
-      <w:bookmarkEnd w:id="9"/>
-      <w:bookmarkEnd w:id="10"/>
+      <w:bookmarkEnd w:id="14"/>
+      <w:bookmarkEnd w:id="15"/>
     </w:p>
     <w:p>
       <w:pPr>
@@ -11081,20 +11211,24 @@
       <w:pPr>
         <w:pStyle w:val="4"/>
       </w:pPr>
-      <w:bookmarkStart w:id="11" w:name="_Toc134632132"/>
-      <w:bookmarkStart w:id="12" w:name="_Toc134643222"/>
+      <w:bookmarkStart w:id="16" w:name="_Toc134632132"/>
+      <w:bookmarkStart w:id="17" w:name="_Toc134643222"/>
       <w:r>
         <w:t>1.2.1 Интерполяция Эрмита.</w:t>
       </w:r>
-      <w:bookmarkEnd w:id="11"/>
-      <w:bookmarkEnd w:id="12"/>
+      <w:bookmarkEnd w:id="16"/>
+      <w:bookmarkEnd w:id="17"/>
     </w:p>
     <w:p>
       <w:pPr>
         <w:pStyle w:val="a0"/>
       </w:pPr>
       <w:r>
-        <w:t>Интерполяция Эрмита — это метод интерполяции, который использует производные функции в заданных точках для создания интерполяционного полинома [8]. Этот метод может быть использован для интерполяции функций с разрывами или особенностями, и он обеспечивает более точные результаты, чем полиномиальная интерполяция.</w:t>
+        <w:t xml:space="preserve">Интерполяция Эрмита — это метод интерполяции, который использует производные функции в заданных точках для создания интерполяционного полинома [8]. Этот метод может быть использован для интерполяции функций с </w:t>
+      </w:r>
+      <w:r>
+        <w:lastRenderedPageBreak/>
+        <w:t>разрывами или особенностями, и он обеспечивает более точные результаты, чем полиномиальная интерполяция.</w:t>
       </w:r>
     </w:p>
     <w:p>
@@ -11102,7 +11236,6 @@
         <w:pStyle w:val="a0"/>
       </w:pPr>
       <w:r>
-        <w:lastRenderedPageBreak/>
         <w:t xml:space="preserve">Интерполяционный полином Эрмита </w:t>
       </w:r>
       <m:oMath>
@@ -12651,13 +12784,21 @@
       <w:pPr>
         <w:pStyle w:val="4"/>
       </w:pPr>
-      <w:bookmarkStart w:id="13" w:name="_Toc134632133"/>
-      <w:bookmarkStart w:id="14" w:name="_Toc134643223"/>
-      <w:r>
-        <w:t>1.2.2 Интерполяция Уиттакера-Шеннона.</w:t>
-      </w:r>
-      <w:bookmarkEnd w:id="13"/>
-      <w:bookmarkEnd w:id="14"/>
+      <w:bookmarkStart w:id="18" w:name="_Toc134632133"/>
+      <w:bookmarkStart w:id="19" w:name="_Toc134643223"/>
+      <w:r>
+        <w:t xml:space="preserve">1.2.2 Интерполяция </w:t>
+      </w:r>
+      <w:proofErr w:type="spellStart"/>
+      <w:r>
+        <w:t>Уиттакера</w:t>
+      </w:r>
+      <w:proofErr w:type="spellEnd"/>
+      <w:r>
+        <w:t>-Шеннона.</w:t>
+      </w:r>
+      <w:bookmarkEnd w:id="18"/>
+      <w:bookmarkEnd w:id="19"/>
     </w:p>
     <w:p>
       <w:pPr>
@@ -12668,7 +12809,15 @@
         <w:tab/>
       </w:r>
       <w:r>
-        <w:t xml:space="preserve">Интерполяция Уиттакера-Шеннона, также известная как семплирование Шеннона или теорема Котельникова-Шеннона, используется для восстановления непрерывной функции </w:t>
+        <w:t xml:space="preserve">Интерполяция </w:t>
+      </w:r>
+      <w:proofErr w:type="spellStart"/>
+      <w:r>
+        <w:t>Уиттакера</w:t>
+      </w:r>
+      <w:proofErr w:type="spellEnd"/>
+      <w:r>
+        <w:t xml:space="preserve">-Шеннона, также известная как семплирование Шеннона или теорема Котельникова-Шеннона, используется для восстановления непрерывной функции </w:t>
       </w:r>
       <m:oMath>
         <m:r>
@@ -12701,7 +12850,15 @@
         </m:r>
       </m:oMath>
       <w:r>
-        <w:t xml:space="preserve"> [9]. Формула для интерполяции Уиттакера-Шеннона выглядит следующим образом:</w:t>
+        <w:t xml:space="preserve"> [9]. Формула для интерполяции </w:t>
+      </w:r>
+      <w:proofErr w:type="spellStart"/>
+      <w:r>
+        <w:t>Уиттакера</w:t>
+      </w:r>
+      <w:proofErr w:type="spellEnd"/>
+      <w:r>
+        <w:t>-Шеннона выглядит следующим образом:</w:t>
       </w:r>
     </w:p>
     <w:p>
@@ -12983,8 +13140,8 @@
           <w:bCs/>
         </w:rPr>
       </w:pPr>
-      <w:bookmarkStart w:id="15" w:name="_Toc134632134"/>
-      <w:bookmarkStart w:id="16" w:name="_Toc134643224"/>
+      <w:bookmarkStart w:id="20" w:name="_Toc134632134"/>
+      <w:bookmarkStart w:id="21" w:name="_Toc134643224"/>
       <w:r>
         <w:t>1.</w:t>
       </w:r>
@@ -12996,8 +13153,8 @@
         </w:rPr>
         <w:t>3 Дробно-рациональная интерполяция.</w:t>
       </w:r>
-      <w:bookmarkEnd w:id="15"/>
-      <w:bookmarkEnd w:id="16"/>
+      <w:bookmarkEnd w:id="20"/>
+      <w:bookmarkEnd w:id="21"/>
     </w:p>
     <w:p>
       <w:pPr>
@@ -13685,7 +13842,13 @@
         <w:spacing w:before="240"/>
       </w:pPr>
       <w:r>
-        <w:t xml:space="preserve">Из этого процесса получаем систему из </w:t>
+        <w:t>Из этого процесса получа</w:t>
+      </w:r>
+      <w:r>
+        <w:t>ется</w:t>
+      </w:r>
+      <w:r>
+        <w:t xml:space="preserve"> систему из </w:t>
       </w:r>
       <w:r>
         <w:rPr>
@@ -14993,13 +15156,13 @@
       <w:pPr>
         <w:pStyle w:val="3"/>
       </w:pPr>
-      <w:bookmarkStart w:id="17" w:name="_Toc134632135"/>
-      <w:bookmarkStart w:id="18" w:name="_Toc134643225"/>
+      <w:bookmarkStart w:id="22" w:name="_Toc134632135"/>
+      <w:bookmarkStart w:id="23" w:name="_Toc134643225"/>
       <w:r>
         <w:t>1.4 Сплайновая интерполяция.</w:t>
       </w:r>
-      <w:bookmarkEnd w:id="17"/>
-      <w:bookmarkEnd w:id="18"/>
+      <w:bookmarkEnd w:id="22"/>
+      <w:bookmarkEnd w:id="23"/>
     </w:p>
     <w:p>
       <w:pPr>
@@ -15819,6 +15982,9 @@
             </m:e>
           </m:d>
           <m:r>
+            <m:rPr>
+              <m:aln/>
+            </m:rPr>
             <w:rPr>
               <w:rFonts w:ascii="Cambria Math" w:hAnsi="Cambria Math"/>
             </w:rPr>
@@ -15973,6 +16139,9 @@
             </m:e>
           </m:d>
           <m:r>
+            <m:rPr>
+              <m:aln/>
+            </m:rPr>
             <w:rPr>
               <w:rFonts w:ascii="Cambria Math" w:hAnsi="Cambria Math"/>
             </w:rPr>
@@ -16144,6 +16313,9 @@
             </m:e>
           </m:d>
           <m:r>
+            <m:rPr>
+              <m:aln/>
+            </m:rPr>
             <w:rPr>
               <w:rFonts w:ascii="Cambria Math" w:hAnsi="Cambria Math"/>
             </w:rPr>
@@ -16248,13 +16420,13 @@
       <w:pPr>
         <w:pStyle w:val="4"/>
       </w:pPr>
-      <w:bookmarkStart w:id="19" w:name="_Toc134632136"/>
-      <w:bookmarkStart w:id="20" w:name="_Toc134643226"/>
+      <w:bookmarkStart w:id="24" w:name="_Toc134632136"/>
+      <w:bookmarkStart w:id="25" w:name="_Toc134643226"/>
       <w:r>
         <w:t>1.4.1 Модифицированная интерполяция Акима.</w:t>
       </w:r>
-      <w:bookmarkEnd w:id="19"/>
-      <w:bookmarkEnd w:id="20"/>
+      <w:bookmarkEnd w:id="24"/>
+      <w:bookmarkEnd w:id="25"/>
     </w:p>
     <w:p>
       <w:pPr>
@@ -18395,13 +18567,13 @@
       <w:pPr>
         <w:pStyle w:val="4"/>
       </w:pPr>
-      <w:bookmarkStart w:id="21" w:name="_Toc134632137"/>
-      <w:bookmarkStart w:id="22" w:name="_Toc134643227"/>
+      <w:bookmarkStart w:id="26" w:name="_Toc134632137"/>
+      <w:bookmarkStart w:id="27" w:name="_Toc134643227"/>
       <w:r>
         <w:t>1.4.2 Кусочно-кубический полином Эрмита.</w:t>
       </w:r>
-      <w:bookmarkEnd w:id="21"/>
-      <w:bookmarkEnd w:id="22"/>
+      <w:bookmarkEnd w:id="26"/>
+      <w:bookmarkEnd w:id="27"/>
     </w:p>
     <w:p>
       <w:pPr>
@@ -18616,7 +18788,11 @@
         </m:r>
       </m:oMath>
       <w:r>
-        <w:t>. Затем на этом интервале строится кубический полином, который проходит через эти точки и имеет те же значения производной на концах интервала, что и исходная функция [13].</w:t>
+        <w:t xml:space="preserve">. Затем на этом интервале строится кубический </w:t>
+      </w:r>
+      <w:r>
+        <w:lastRenderedPageBreak/>
+        <w:t>полином, который проходит через эти точки и имеет те же значения производной на концах интервала, что и исходная функция [13].</w:t>
       </w:r>
     </w:p>
     <w:p>
@@ -18624,7 +18800,6 @@
         <w:pStyle w:val="a0"/>
       </w:pPr>
       <w:r>
-        <w:lastRenderedPageBreak/>
         <w:t xml:space="preserve">Формулы для построения кусочно-кубического полинома Эрмита на интервале </w:t>
       </w:r>
       <m:oMath>
@@ -20529,13 +20704,13 @@
       <w:pPr>
         <w:pStyle w:val="4"/>
       </w:pPr>
-      <w:bookmarkStart w:id="23" w:name="_Toc134632138"/>
-      <w:bookmarkStart w:id="24" w:name="_Toc134643228"/>
+      <w:bookmarkStart w:id="28" w:name="_Toc134632138"/>
+      <w:bookmarkStart w:id="29" w:name="_Toc134643228"/>
       <w:r>
         <w:t>1.4.3 Квадратичные В-сплайны.</w:t>
       </w:r>
-      <w:bookmarkEnd w:id="23"/>
-      <w:bookmarkEnd w:id="24"/>
+      <w:bookmarkEnd w:id="28"/>
+      <w:bookmarkEnd w:id="29"/>
     </w:p>
     <w:p>
       <w:pPr>
@@ -21492,6 +21667,7 @@
         <w:pStyle w:val="a0"/>
       </w:pPr>
       <w:r>
+        <w:lastRenderedPageBreak/>
         <w:t>Для интерполяции значения функции в узлах интерполяции используются условия:</w:t>
       </w:r>
     </w:p>
@@ -21508,7 +21684,6 @@
             <w:rPr>
               <w:rFonts w:ascii="Cambria Math" w:hAnsi="Cambria Math"/>
             </w:rPr>
-            <w:lastRenderedPageBreak/>
             <m:t>S</m:t>
           </m:r>
           <m:d>
@@ -21838,13 +22013,13 @@
       <w:pPr>
         <w:pStyle w:val="4"/>
       </w:pPr>
-      <w:bookmarkStart w:id="25" w:name="_Toc134632139"/>
-      <w:bookmarkStart w:id="26" w:name="_Toc134643229"/>
+      <w:bookmarkStart w:id="30" w:name="_Toc134632139"/>
+      <w:bookmarkStart w:id="31" w:name="_Toc134643229"/>
       <w:r>
         <w:t>1.4.4 Кубические В-сплайны.</w:t>
       </w:r>
-      <w:bookmarkEnd w:id="25"/>
-      <w:bookmarkEnd w:id="26"/>
+      <w:bookmarkEnd w:id="30"/>
+      <w:bookmarkEnd w:id="31"/>
     </w:p>
     <w:p>
       <w:pPr>
@@ -23169,8 +23344,8 @@
       <w:r>
         <w:t xml:space="preserve"> - коэффициенты, которые могут быть найдены из уравнений выше.</w:t>
       </w:r>
-      <w:bookmarkStart w:id="27" w:name="_Toc134632140"/>
-      <w:bookmarkStart w:id="28" w:name="_Toc134643230"/>
+      <w:bookmarkStart w:id="32" w:name="_Toc134632140"/>
+      <w:bookmarkStart w:id="33" w:name="_Toc134643230"/>
     </w:p>
     <w:p>
       <w:pPr>
@@ -23198,8 +23373,8 @@
         <w:lastRenderedPageBreak/>
         <w:t>1.5 Выбор критериев для сравнения.</w:t>
       </w:r>
-      <w:bookmarkEnd w:id="27"/>
-      <w:bookmarkEnd w:id="28"/>
+      <w:bookmarkEnd w:id="32"/>
+      <w:bookmarkEnd w:id="33"/>
     </w:p>
     <w:p>
       <w:pPr>
@@ -23207,7 +23382,14 @@
         <w:ind w:firstLine="0"/>
       </w:pPr>
       <w:r>
-        <w:t>После того, как были рассмотрены основные методы интерполяции, необходимо проанализировать их достоинства и недостатки. Для этого нужно определится с критериями, которые будут оказывать наибольшее влияние на программный продукт. Среди множества критериев выделяются следующие</w:t>
+        <w:tab/>
+      </w:r>
+      <w:r>
+        <w:t xml:space="preserve">После того, как были рассмотрены основные методы интерполяции, необходимо проанализировать их достоинства и недостатки. </w:t>
+      </w:r>
+      <w:bookmarkStart w:id="34" w:name="_Hlk135069741"/>
+      <w:r>
+        <w:t>Для этого нужно определится с критериями, которые будут оказывать наибольшее влияние на программный продукт. Среди множества критериев выделяются следующие</w:t>
       </w:r>
       <w:r>
         <w:t>:</w:t>
@@ -23234,7 +23416,11 @@
         <w:pStyle w:val="a0"/>
       </w:pPr>
       <w:r>
-        <w:t>Гибкость настройки отражает способность метода настраиваться под конкретную задачу, что благоприятно сказывается на точности вычисления, но увеличивает количество аспектов, на которые стоит обратить внимание при разработке.</w:t>
+        <w:t>Гибкость настройки отражает способность метода настраиваться под конкретную задачу, что благоприятно сказывается на точности вычисления, но увеличивает количество аспектов, на которые стоит обратить внимание при разработке</w:t>
+      </w:r>
+      <w:bookmarkEnd w:id="34"/>
+      <w:r>
+        <w:t>.</w:t>
       </w:r>
     </w:p>
     <w:p>
@@ -23247,13 +23433,13 @@
       <w:pPr>
         <w:pStyle w:val="3"/>
       </w:pPr>
-      <w:bookmarkStart w:id="29" w:name="_Toc134632141"/>
-      <w:bookmarkStart w:id="30" w:name="_Toc134643231"/>
+      <w:bookmarkStart w:id="35" w:name="_Toc134632141"/>
+      <w:bookmarkStart w:id="36" w:name="_Toc134643231"/>
       <w:r>
         <w:t>1.6 Сравнение методов по критериям.</w:t>
       </w:r>
-      <w:bookmarkEnd w:id="29"/>
-      <w:bookmarkEnd w:id="30"/>
+      <w:bookmarkEnd w:id="35"/>
+      <w:bookmarkEnd w:id="36"/>
     </w:p>
     <w:p>
       <w:pPr>
@@ -23440,7 +23626,15 @@
               <w:ind w:firstLine="0"/>
             </w:pPr>
             <w:r>
-              <w:t>Интерполяция Уиттакера-Шеннона</w:t>
+              <w:t xml:space="preserve">Интерполяция </w:t>
+            </w:r>
+            <w:proofErr w:type="spellStart"/>
+            <w:r>
+              <w:t>Уиттакера</w:t>
+            </w:r>
+            <w:proofErr w:type="spellEnd"/>
+            <w:r>
+              <w:t>-Шеннона</w:t>
             </w:r>
           </w:p>
         </w:tc>
@@ -24223,14 +24417,14 @@
           <w:numId w:val="0"/>
         </w:numPr>
       </w:pPr>
-      <w:bookmarkStart w:id="31" w:name="_Toc134632142"/>
-      <w:bookmarkStart w:id="32" w:name="_Toc134643232"/>
+      <w:bookmarkStart w:id="37" w:name="_Toc134632142"/>
+      <w:bookmarkStart w:id="38" w:name="_Toc134643232"/>
       <w:r>
         <w:lastRenderedPageBreak/>
         <w:t>1.7 Вывод по разделу.</w:t>
       </w:r>
-      <w:bookmarkEnd w:id="31"/>
-      <w:bookmarkEnd w:id="32"/>
+      <w:bookmarkEnd w:id="37"/>
+      <w:bookmarkEnd w:id="38"/>
     </w:p>
     <w:p>
       <w:pPr>
@@ -24255,8 +24449,8 @@
           <w:szCs w:val="28"/>
         </w:rPr>
       </w:pPr>
-      <w:bookmarkStart w:id="33" w:name="_Toc134632143"/>
-      <w:bookmarkStart w:id="34" w:name="_Toc134643233"/>
+      <w:bookmarkStart w:id="39" w:name="_Toc134632143"/>
+      <w:bookmarkStart w:id="40" w:name="_Toc134643233"/>
       <w:r>
         <w:rPr>
           <w:rStyle w:val="af6"/>
@@ -24291,25 +24485,26 @@
         </w:rPr>
         <w:t>РАЗРАБОТКА ИНСТРУМЕНТА ВИЗУАЛИЗАЦИИ</w:t>
       </w:r>
-      <w:bookmarkEnd w:id="33"/>
-      <w:bookmarkEnd w:id="34"/>
+      <w:bookmarkEnd w:id="39"/>
+      <w:bookmarkEnd w:id="40"/>
     </w:p>
     <w:p>
       <w:pPr>
         <w:pStyle w:val="3"/>
       </w:pPr>
-      <w:bookmarkStart w:id="35" w:name="_Toc134632144"/>
-      <w:bookmarkStart w:id="36" w:name="_Toc134643234"/>
+      <w:bookmarkStart w:id="41" w:name="_Toc134632144"/>
+      <w:bookmarkStart w:id="42" w:name="_Toc134643234"/>
       <w:r>
         <w:t>2.1 Требования к разрабатываемому продукту.</w:t>
       </w:r>
-      <w:bookmarkEnd w:id="35"/>
-      <w:bookmarkEnd w:id="36"/>
+      <w:bookmarkEnd w:id="41"/>
+      <w:bookmarkEnd w:id="42"/>
     </w:p>
     <w:p>
       <w:pPr>
         <w:pStyle w:val="a0"/>
       </w:pPr>
+      <w:bookmarkStart w:id="43" w:name="_Hlk135070176"/>
       <w:r>
         <w:t xml:space="preserve">Опираясь на проведённый анализ существующих алгоритмов восстановления данных методами интерполяции, можно сформировать требования, которых должна придерживаться разрабатываемая программная система: </w:t>
       </w:r>
@@ -24361,7 +24556,11 @@
         <w:pStyle w:val="a0"/>
       </w:pPr>
       <w:r>
-        <w:t>Таким образом разрабатываемая система, производящая моделирование и визуализацию пространственной кривой по восстановленным данным, удовлетворит всем требованиям. Это позволит пользователям в реальном времени отслеживать ориентацию гибкой буксируемой антенны в пространстве во время буксировки. Использование быстрых и реализованных алгоритмов снизит вероятность ошибок при работе программы.</w:t>
+        <w:t>Таким образом разрабатываемая система, производящая моделирование и визуализацию пространственной кривой по восстановленным данным, удовлетворит всем требованиям. Это позволит пользователям в реальном времени отслеживать ориентацию гибкой буксируемой антенны в пространстве во время буксировки.</w:t>
+      </w:r>
+      <w:bookmarkEnd w:id="43"/>
+      <w:r>
+        <w:t xml:space="preserve"> Использование быстрых и реализованных алгоритмов снизит вероятность ошибок при работе программы.</w:t>
       </w:r>
     </w:p>
     <w:p>
@@ -24374,13 +24573,13 @@
       <w:pPr>
         <w:pStyle w:val="3"/>
       </w:pPr>
-      <w:bookmarkStart w:id="37" w:name="_Toc134632145"/>
-      <w:bookmarkStart w:id="38" w:name="_Toc134643235"/>
+      <w:bookmarkStart w:id="44" w:name="_Toc134632145"/>
+      <w:bookmarkStart w:id="45" w:name="_Toc134643235"/>
       <w:r>
         <w:t>2.2 Используемые технологии.</w:t>
       </w:r>
-      <w:bookmarkEnd w:id="37"/>
-      <w:bookmarkEnd w:id="38"/>
+      <w:bookmarkEnd w:id="44"/>
+      <w:bookmarkEnd w:id="45"/>
     </w:p>
     <w:p>
       <w:pPr>
@@ -24417,7 +24616,13 @@
         <w:t>boost</w:t>
       </w:r>
       <w:r>
-        <w:t xml:space="preserve"> [17] - математическая библиотека на языке C++. Из неё будут задействованы готовый алгоритмы интерполяции.</w:t>
+        <w:t xml:space="preserve"> [17] - математическая библиотека на языке C++. Из неё будут задействованы готовы</w:t>
+      </w:r>
+      <w:r>
+        <w:t>е</w:t>
+      </w:r>
+      <w:r>
+        <w:t xml:space="preserve"> алгоритмы интерполяции.</w:t>
       </w:r>
     </w:p>
     <w:p>
@@ -24451,22 +24656,27 @@
       <w:pPr>
         <w:pStyle w:val="3"/>
       </w:pPr>
-      <w:bookmarkStart w:id="39" w:name="_Toc134632146"/>
-      <w:bookmarkStart w:id="40" w:name="_Toc134643236"/>
+      <w:bookmarkStart w:id="46" w:name="_Toc134632146"/>
+      <w:bookmarkStart w:id="47" w:name="_Toc134643236"/>
       <w:r>
         <w:t>2.3 Общая архитектура.</w:t>
       </w:r>
-      <w:bookmarkEnd w:id="39"/>
-      <w:bookmarkEnd w:id="40"/>
+      <w:bookmarkEnd w:id="46"/>
+      <w:bookmarkEnd w:id="47"/>
     </w:p>
     <w:p>
       <w:pPr>
         <w:pStyle w:val="a0"/>
       </w:pPr>
-      <w:r>
-        <w:t>При проектировании и разработке приложений часто используют различные архитектурные паттерны, такие как MVC (Model-View-Controller) [19]. Этот паттерн помогает разделить приложение на три компонента: модель, представление и контроллер. Каждый компонент выполняет свою задачу, что облегчает сопровождение и развитие приложения. На рис. 2 представлена обобщенная архитектура решения:</w:t>
-      </w:r>
-    </w:p>
+      <w:bookmarkStart w:id="48" w:name="_Hlk135070720"/>
+      <w:r>
+        <w:t>При проектировании и разработке приложений часто используют различные архитектурные паттерны, такие как MVC (Model-View-Controller) [19]. Этот паттерн помогает разделить приложение на три компонента: модель, представление и контроллер. Каждый компонент выполняет свою задачу, что облегчает сопровождение и развитие приложения. На рис. 2 представлена обобщенная архитектура решения</w:t>
+      </w:r>
+      <w:r>
+        <w:t>.</w:t>
+      </w:r>
+    </w:p>
+    <w:bookmarkEnd w:id="48"/>
     <w:p>
       <w:pPr>
         <w:pStyle w:val="textbody0"/>
@@ -24591,19 +24801,20 @@
       <w:pPr>
         <w:pStyle w:val="4"/>
       </w:pPr>
-      <w:bookmarkStart w:id="41" w:name="_Toc134632147"/>
-      <w:bookmarkStart w:id="42" w:name="_Toc134643237"/>
+      <w:bookmarkStart w:id="49" w:name="_Toc134632147"/>
+      <w:bookmarkStart w:id="50" w:name="_Toc134643237"/>
       <w:r>
         <w:lastRenderedPageBreak/>
         <w:t>2.3.1 Контроллер.</w:t>
       </w:r>
-      <w:bookmarkEnd w:id="41"/>
-      <w:bookmarkEnd w:id="42"/>
+      <w:bookmarkEnd w:id="49"/>
+      <w:bookmarkEnd w:id="50"/>
     </w:p>
     <w:p>
       <w:pPr>
         <w:pStyle w:val="a0"/>
       </w:pPr>
+      <w:bookmarkStart w:id="51" w:name="_Hlk135070826"/>
       <w:r>
         <w:t>Уровень контроллера в приложении отвечает за обработку пользовательского ввода и управление взаимодействием между компонентами приложения. Он является посредником между пользователем и моделью, а также управляет представлением, которое отображает данные, полученные от модели.</w:t>
       </w:r>
@@ -24616,6 +24827,7 @@
         <w:t>В данном случае, контроллер обрабатывает различные пользовательские действия, такие как добавление, удаление или изменение точек кривой, выбор определенного вида кривой для визуализации, изменение масштаба и поворота камеры в 3D пространстве и т.д. Контроллер также должен обеспечить правильное взаимодействие с моделью, так что любые изменения, сделанные пользователем, отображены в представлении.</w:t>
       </w:r>
     </w:p>
+    <w:bookmarkEnd w:id="51"/>
     <w:p>
       <w:pPr>
         <w:pStyle w:val="textbody0"/>
@@ -24625,18 +24837,19 @@
       <w:pPr>
         <w:pStyle w:val="4"/>
       </w:pPr>
-      <w:bookmarkStart w:id="43" w:name="_Toc134632148"/>
-      <w:bookmarkStart w:id="44" w:name="_Toc134643238"/>
+      <w:bookmarkStart w:id="52" w:name="_Toc134632148"/>
+      <w:bookmarkStart w:id="53" w:name="_Toc134643238"/>
       <w:r>
         <w:t>2.3.2 Представление.</w:t>
       </w:r>
-      <w:bookmarkEnd w:id="43"/>
-      <w:bookmarkEnd w:id="44"/>
+      <w:bookmarkEnd w:id="52"/>
+      <w:bookmarkEnd w:id="53"/>
     </w:p>
     <w:p>
       <w:pPr>
         <w:pStyle w:val="a0"/>
       </w:pPr>
+      <w:bookmarkStart w:id="54" w:name="_Hlk135070843"/>
       <w:r>
         <w:t>Уровень представления отвечает за отображение данных пользователю и обработку пользовательского ввода. В данном случае, главная страница приложения включает в себя два основных элемента:</w:t>
       </w:r>
@@ -24662,7 +24875,11 @@
         <w:pStyle w:val="a0"/>
       </w:pPr>
       <w:r>
-        <w:t>На уровне представления также реализована валидация пользовательского ввода. Более подробный разбор пользовательского интерфейса будет в соответствующем разделе.</w:t>
+        <w:t>На уровне представления также реализована валидация пользовательского ввода.</w:t>
+      </w:r>
+      <w:bookmarkEnd w:id="54"/>
+      <w:r>
+        <w:t xml:space="preserve"> Более подробный разбор пользовательского интерфейса будет в соответствующем разделе.</w:t>
       </w:r>
     </w:p>
     <w:p>
@@ -24673,20 +24890,34 @@
     </w:p>
     <w:p>
       <w:pPr>
+        <w:pStyle w:val="textbody0"/>
+        <w:ind w:firstLine="0"/>
+      </w:pPr>
+    </w:p>
+    <w:p>
+      <w:pPr>
+        <w:pStyle w:val="textbody0"/>
+        <w:ind w:firstLine="0"/>
+      </w:pPr>
+    </w:p>
+    <w:p>
+      <w:pPr>
         <w:pStyle w:val="4"/>
       </w:pPr>
-      <w:bookmarkStart w:id="45" w:name="_Toc134632149"/>
-      <w:bookmarkStart w:id="46" w:name="_Toc134643239"/>
-      <w:r>
+      <w:bookmarkStart w:id="55" w:name="_Toc134632149"/>
+      <w:bookmarkStart w:id="56" w:name="_Toc134643239"/>
+      <w:r>
+        <w:lastRenderedPageBreak/>
         <w:t>2.3.3 Модель.</w:t>
       </w:r>
-      <w:bookmarkEnd w:id="45"/>
-      <w:bookmarkEnd w:id="46"/>
+      <w:bookmarkEnd w:id="55"/>
+      <w:bookmarkEnd w:id="56"/>
     </w:p>
     <w:p>
       <w:pPr>
         <w:pStyle w:val="a0"/>
       </w:pPr>
+      <w:bookmarkStart w:id="57" w:name="_Hlk135070865"/>
       <w:r>
         <w:t>Уровень модели отвечает за хранение данных и бизнес-логику приложения. Он является независимым от пользовательского интерфейса и контроллера.</w:t>
       </w:r>
@@ -24696,7 +24927,6 @@
         <w:pStyle w:val="a0"/>
       </w:pPr>
       <w:r>
-        <w:lastRenderedPageBreak/>
         <w:t>Модель представляет собой совокупность информации об истинной форме модели, наборе известных точек, а также восстановленной форме. Кроме того, модель включает блок обработки отклонений и производительности, который производит замеры времени и отвечает за сравнение восстановленной формы с исходной моделью.</w:t>
       </w:r>
     </w:p>
@@ -24708,6 +24938,7 @@
         <w:t>Восстановленная форма включает в себя доступ к математическим библиотекам для выполнения процесса интерполяции и построения аппроксимирующих функций на основе имеющихся данных.</w:t>
       </w:r>
     </w:p>
+    <w:bookmarkEnd w:id="57"/>
     <w:p>
       <w:pPr>
         <w:pStyle w:val="a0"/>
@@ -24725,13 +24956,13 @@
       <w:pPr>
         <w:pStyle w:val="3"/>
       </w:pPr>
-      <w:bookmarkStart w:id="47" w:name="_Toc134632150"/>
-      <w:bookmarkStart w:id="48" w:name="_Toc134643240"/>
+      <w:bookmarkStart w:id="58" w:name="_Toc134632150"/>
+      <w:bookmarkStart w:id="59" w:name="_Toc134643240"/>
       <w:r>
         <w:t>2.4 Интерфейс пользователя.</w:t>
       </w:r>
-      <w:bookmarkEnd w:id="47"/>
-      <w:bookmarkEnd w:id="48"/>
+      <w:bookmarkEnd w:id="58"/>
+      <w:bookmarkEnd w:id="59"/>
     </w:p>
     <w:p>
       <w:pPr>
@@ -24762,7 +24993,10 @@
         <w:t xml:space="preserve"> </w:t>
       </w:r>
       <w:r>
-        <w:t>представлено главное окно приложения:</w:t>
+        <w:t>представлено главное окно приложения</w:t>
+      </w:r>
+      <w:r>
+        <w:t>.</w:t>
       </w:r>
     </w:p>
     <w:p>
@@ -24782,7 +25016,7 @@
         </w:rPr>
         <w:lastRenderedPageBreak/>
         <w:drawing>
-          <wp:inline distT="0" distB="0" distL="0" distR="0" wp14:anchorId="15427D08" wp14:editId="32C34F4F">
+          <wp:inline distT="0" distB="0" distL="0" distR="0" wp14:anchorId="15427D08" wp14:editId="274384AC">
             <wp:extent cx="5735025" cy="3504209"/>
             <wp:effectExtent l="0" t="0" r="0" b="991"/>
             <wp:docPr id="3" name="Рисунок 4"/>
@@ -24845,6 +25079,7 @@
       <w:pPr>
         <w:pStyle w:val="a0"/>
       </w:pPr>
+      <w:bookmarkStart w:id="60" w:name="_Hlk135070933"/>
       <w:r>
         <w:t>Основную часть всего главного окна занимает поле визуализации смоделированного графика. В данном окне пользователь имеет возможность выбрать наиболее подходящий для себя угол обзора, соответствующее приближение и в общих чертах оценить отклонение выбранного метода восстановления от базовой модели.</w:t>
       </w:r>
@@ -24937,8 +25172,13 @@
           <w:numId w:val="20"/>
         </w:numPr>
       </w:pPr>
-      <w:r>
-        <w:t>Интервал с которым будет обновляться эмуляция</w:t>
+      <w:proofErr w:type="gramStart"/>
+      <w:r>
+        <w:t>Интервал</w:t>
+      </w:r>
+      <w:proofErr w:type="gramEnd"/>
+      <w:r>
+        <w:t xml:space="preserve"> с которым будет обновляться эмуляция</w:t>
       </w:r>
     </w:p>
     <w:p>
@@ -24949,8 +25189,13 @@
           <w:numId w:val="20"/>
         </w:numPr>
       </w:pPr>
-      <w:r>
-        <w:t>Шаг на который по графику будет продвигаться эмуляция</w:t>
+      <w:proofErr w:type="gramStart"/>
+      <w:r>
+        <w:t>Шаг</w:t>
+      </w:r>
+      <w:proofErr w:type="gramEnd"/>
+      <w:r>
+        <w:t xml:space="preserve"> на который по графику будет продвигаться эмуляция</w:t>
       </w:r>
     </w:p>
     <w:p>
@@ -24965,6 +25210,7 @@
         <w:t>Осуществлять запуск или остановку эмуляции</w:t>
       </w:r>
     </w:p>
+    <w:bookmarkEnd w:id="60"/>
     <w:p>
       <w:pPr>
         <w:pStyle w:val="a0"/>
@@ -24983,13 +25229,11 @@
         <w:t xml:space="preserve"> </w:t>
       </w:r>
       <w:r>
-        <w:t>4, 5, 6 для истинной модели, известных точек и восстановленной формы соответственно:</w:t>
-      </w:r>
-    </w:p>
-    <w:p>
-      <w:pPr>
-        <w:pStyle w:val="textbody0"/>
-      </w:pPr>
+        <w:t>4, 5, 6 для истинной модели, известных точек и восстановленной формы соответственно</w:t>
+      </w:r>
+      <w:r>
+        <w:t>.</w:t>
+      </w:r>
     </w:p>
     <w:p>
       <w:pPr>
@@ -25133,7 +25377,7 @@
     <w:p>
       <w:pPr>
         <w:pStyle w:val="textbody0"/>
-        <w:jc w:val="center"/>
+        <w:ind w:firstLine="0"/>
       </w:pPr>
     </w:p>
     <w:p>
@@ -25227,13 +25471,11 @@
         <w:t xml:space="preserve"> </w:t>
       </w:r>
       <w:r>
-        <w:t>7:</w:t>
-      </w:r>
-    </w:p>
-    <w:p>
-      <w:pPr>
-        <w:pStyle w:val="textbody0"/>
-      </w:pPr>
+        <w:t>7</w:t>
+      </w:r>
+      <w:r>
+        <w:t>.</w:t>
+      </w:r>
     </w:p>
     <w:p>
       <w:pPr>
@@ -25330,7 +25572,10 @@
         <w:t xml:space="preserve"> </w:t>
       </w:r>
       <w:r>
-        <w:t>8:</w:t>
+        <w:t>8</w:t>
+      </w:r>
+      <w:r>
+        <w:t>.</w:t>
       </w:r>
     </w:p>
     <w:p>
@@ -25400,6 +25645,7 @@
     <w:p>
       <w:pPr>
         <w:pStyle w:val="textbody0"/>
+        <w:ind w:firstLine="0"/>
       </w:pPr>
     </w:p>
     <w:p>
@@ -25419,7 +25665,10 @@
         <w:t xml:space="preserve"> </w:t>
       </w:r>
       <w:r>
-        <w:t>9:</w:t>
+        <w:t>9</w:t>
+      </w:r>
+      <w:r>
+        <w:t>.</w:t>
       </w:r>
     </w:p>
     <w:p>
@@ -25437,6 +25686,7 @@
           <w:noProof/>
           <w:lang w:eastAsia="ru-RU"/>
         </w:rPr>
+        <w:lastRenderedPageBreak/>
         <w:drawing>
           <wp:inline distT="0" distB="0" distL="0" distR="0" wp14:anchorId="3F79A46A" wp14:editId="38A54436">
             <wp:extent cx="2278575" cy="609648"/>
@@ -25491,12 +25741,12 @@
         <w:t xml:space="preserve"> Меню интервала и шага эмуляции</w:t>
       </w:r>
     </w:p>
+    <w:p/>
     <w:p>
       <w:pPr>
         <w:pStyle w:val="a0"/>
       </w:pPr>
       <w:r>
-        <w:lastRenderedPageBreak/>
         <w:t>Если включено отклонение, то на каждый шаг известные точки будут принимать новое отклонение, не превышающее заданного.</w:t>
       </w:r>
     </w:p>
@@ -25549,13 +25799,11 @@
         <w:t xml:space="preserve"> </w:t>
       </w:r>
       <w:r>
-        <w:t>10 представлено окно, которое оценивает временные затраты, время указывается в микросекундах:</w:t>
-      </w:r>
-    </w:p>
-    <w:p>
-      <w:pPr>
-        <w:pStyle w:val="textbody0"/>
-      </w:pPr>
+        <w:t>10 представлено окно, которое оценивает временные затраты, время указывается в микросекундах</w:t>
+      </w:r>
+      <w:r>
+        <w:t>.</w:t>
+      </w:r>
     </w:p>
     <w:p>
       <w:pPr>
@@ -25643,14 +25891,11 @@
         <w:t xml:space="preserve"> </w:t>
       </w:r>
       <w:r>
-        <w:t>11:</w:t>
-      </w:r>
-    </w:p>
-    <w:p>
-      <w:pPr>
-        <w:pStyle w:val="textbody0"/>
-        <w:ind w:firstLine="0"/>
-      </w:pPr>
+        <w:t>11</w:t>
+      </w:r>
+      <w:r>
+        <w:t>.</w:t>
+      </w:r>
     </w:p>
     <w:p>
       <w:pPr>
@@ -25752,13 +25997,11 @@
         <w:t xml:space="preserve"> </w:t>
       </w:r>
       <w:r>
-        <w:t>13:</w:t>
-      </w:r>
-    </w:p>
-    <w:p>
-      <w:pPr>
-        <w:pStyle w:val="textbody0"/>
-      </w:pPr>
+        <w:t>13</w:t>
+      </w:r>
+      <w:r>
+        <w:t>.</w:t>
+      </w:r>
     </w:p>
     <w:p>
       <w:pPr>
@@ -25925,13 +26168,11 @@
         <w:t xml:space="preserve"> </w:t>
       </w:r>
       <w:r>
-        <w:t>14:</w:t>
-      </w:r>
-    </w:p>
-    <w:p>
-      <w:pPr>
-        <w:pStyle w:val="textbody0"/>
-      </w:pPr>
+        <w:t>14</w:t>
+      </w:r>
+      <w:r>
+        <w:t>.</w:t>
+      </w:r>
     </w:p>
     <w:p>
       <w:pPr>
@@ -26031,14 +26272,11 @@
         <w:t xml:space="preserve"> </w:t>
       </w:r>
       <w:r>
-        <w:t>16:</w:t>
-      </w:r>
-    </w:p>
-    <w:p>
-      <w:pPr>
-        <w:pStyle w:val="textbody0"/>
-        <w:jc w:val="center"/>
-      </w:pPr>
+        <w:t>16</w:t>
+      </w:r>
+      <w:r>
+        <w:t>.</w:t>
+      </w:r>
     </w:p>
     <w:p>
       <w:pPr>
@@ -26156,17 +26394,12 @@
         <w:pStyle w:val="textbody0"/>
         <w:jc w:val="center"/>
       </w:pPr>
-    </w:p>
-    <w:p>
-      <w:pPr>
-        <w:pStyle w:val="textbody0"/>
-        <w:jc w:val="center"/>
-      </w:pPr>
       <w:r>
         <w:rPr>
           <w:noProof/>
           <w:lang w:eastAsia="ru-RU"/>
         </w:rPr>
+        <w:lastRenderedPageBreak/>
         <w:drawing>
           <wp:inline distT="0" distB="0" distL="0" distR="0" wp14:anchorId="5482AD9C" wp14:editId="344B1D54">
             <wp:extent cx="5702234" cy="3504291"/>
@@ -26227,27 +26460,24 @@
       <w:pPr>
         <w:pStyle w:val="3"/>
       </w:pPr>
-      <w:bookmarkStart w:id="49" w:name="_Toc134632151"/>
-      <w:bookmarkStart w:id="50" w:name="_Toc134643241"/>
+      <w:bookmarkStart w:id="61" w:name="_Toc134632151"/>
+      <w:bookmarkStart w:id="62" w:name="_Toc134643241"/>
       <w:r>
         <w:t>2.5 Сценарии использования.</w:t>
       </w:r>
-      <w:bookmarkEnd w:id="49"/>
-      <w:bookmarkEnd w:id="50"/>
+      <w:bookmarkEnd w:id="61"/>
+      <w:bookmarkEnd w:id="62"/>
     </w:p>
     <w:p>
       <w:pPr>
         <w:pStyle w:val="a0"/>
       </w:pPr>
       <w:r>
-        <w:t>Использование данного решения заключается в создании графического отображения и анализе полученных результатов, в таблице 2 представлены сценарии использования:</w:t>
-      </w:r>
-    </w:p>
-    <w:p>
-      <w:pPr>
-        <w:pStyle w:val="a0"/>
-        <w:ind w:firstLine="0"/>
-      </w:pPr>
+        <w:t>Использование данного решения заключается в создании графического отображения и анализе полученных результатов, в таблице 2 представлены сценарии использования</w:t>
+      </w:r>
+      <w:r>
+        <w:t>.</w:t>
+      </w:r>
     </w:p>
     <w:p>
       <w:pPr>
@@ -26530,7 +26760,6 @@
                 <w:b/>
                 <w:bCs/>
               </w:rPr>
-              <w:lastRenderedPageBreak/>
               <w:t>Пользователь</w:t>
             </w:r>
           </w:p>
@@ -26745,6 +26974,29 @@
           </w:p>
         </w:tc>
       </w:tr>
+    </w:tbl>
+    <w:p>
+      <w:pPr>
+        <w:pStyle w:val="afd"/>
+      </w:pPr>
+      <w:r>
+        <w:lastRenderedPageBreak/>
+        <w:t>Продолжение таблицы 2</w:t>
+      </w:r>
+    </w:p>
+    <w:tbl>
+      <w:tblPr>
+        <w:tblW w:w="9628" w:type="dxa"/>
+        <w:tblCellMar>
+          <w:left w:w="10" w:type="dxa"/>
+          <w:right w:w="10" w:type="dxa"/>
+        </w:tblCellMar>
+        <w:tblLook w:val="0000" w:firstRow="0" w:lastRow="0" w:firstColumn="0" w:lastColumn="0" w:noHBand="0" w:noVBand="0"/>
+      </w:tblPr>
+      <w:tblGrid>
+        <w:gridCol w:w="4814"/>
+        <w:gridCol w:w="4814"/>
+      </w:tblGrid>
       <w:tr>
         <w:tc>
           <w:tcPr>
@@ -27321,13 +27573,13 @@
       <w:pPr>
         <w:pStyle w:val="3"/>
       </w:pPr>
-      <w:bookmarkStart w:id="51" w:name="_Toc134632152"/>
-      <w:bookmarkStart w:id="52" w:name="_Toc134643242"/>
+      <w:bookmarkStart w:id="63" w:name="_Toc134632152"/>
+      <w:bookmarkStart w:id="64" w:name="_Toc134643242"/>
       <w:r>
         <w:t>2.6 Вывод по разделу.</w:t>
       </w:r>
-      <w:bookmarkEnd w:id="51"/>
-      <w:bookmarkEnd w:id="52"/>
+      <w:bookmarkEnd w:id="63"/>
+      <w:bookmarkEnd w:id="64"/>
     </w:p>
     <w:p>
       <w:pPr>
@@ -27359,8 +27611,8 @@
           <w:numId w:val="0"/>
         </w:numPr>
       </w:pPr>
-      <w:bookmarkStart w:id="53" w:name="_Toc134632153"/>
-      <w:bookmarkStart w:id="54" w:name="_Toc134643243"/>
+      <w:bookmarkStart w:id="65" w:name="_Toc134632153"/>
+      <w:bookmarkStart w:id="66" w:name="_Toc134643243"/>
       <w:r>
         <w:lastRenderedPageBreak/>
         <w:t xml:space="preserve">3 </w:t>
@@ -27368,29 +27620,31 @@
       <w:r>
         <w:t>ТЕСТИРОВАНИЕ ПРОГРАММНОГО ПРОДУКТА</w:t>
       </w:r>
-      <w:bookmarkEnd w:id="53"/>
-      <w:bookmarkEnd w:id="54"/>
+      <w:bookmarkEnd w:id="65"/>
+      <w:bookmarkEnd w:id="66"/>
     </w:p>
     <w:p>
       <w:pPr>
         <w:pStyle w:val="3"/>
       </w:pPr>
-      <w:bookmarkStart w:id="55" w:name="_Toc134632154"/>
-      <w:bookmarkStart w:id="56" w:name="_Toc134643244"/>
+      <w:bookmarkStart w:id="67" w:name="_Toc134632154"/>
+      <w:bookmarkStart w:id="68" w:name="_Toc134643244"/>
       <w:r>
         <w:t>3.1 Подходы тестирования</w:t>
       </w:r>
-      <w:bookmarkEnd w:id="55"/>
-      <w:bookmarkEnd w:id="56"/>
+      <w:bookmarkEnd w:id="67"/>
+      <w:bookmarkEnd w:id="68"/>
     </w:p>
     <w:p>
       <w:pPr>
         <w:pStyle w:val="a0"/>
       </w:pPr>
+      <w:bookmarkStart w:id="69" w:name="_Hlk135071247"/>
       <w:r>
         <w:t>Тестирование GUI приложения включает в себя проверку правильности отображения графических элементов интерфейса, работоспособности кнопок и других элементов управления, а также общей удобности и эргономики пользовательского интерфейса.</w:t>
       </w:r>
     </w:p>
+    <w:bookmarkEnd w:id="69"/>
     <w:p>
       <w:pPr>
         <w:pStyle w:val="a0"/>
@@ -27408,7 +27662,15 @@
         </w:numPr>
       </w:pPr>
       <w:r>
-        <w:t>Ручное тестирование. Оценка интерфейса производится вручную. Тестировщик проверяет правильность отображения элементов интерфейса, корректность работы кнопок и других элементов управления, соответствие элементов интерфейса заданным спецификациям, удобство использования приложения.</w:t>
+        <w:t xml:space="preserve">Ручное тестирование. </w:t>
+      </w:r>
+      <w:bookmarkStart w:id="70" w:name="_Hlk135071287"/>
+      <w:r>
+        <w:t>Оценка интерфейса производится вручную</w:t>
+      </w:r>
+      <w:bookmarkEnd w:id="70"/>
+      <w:r>
+        <w:t>. Тестировщик проверяет правильность отображения элементов интерфейса, корректность работы кнопок и других элементов управления, соответствие элементов интерфейса заданным спецификациям, удобство использования приложения.</w:t>
       </w:r>
     </w:p>
     <w:p>
@@ -27420,7 +27682,39 @@
         </w:numPr>
       </w:pPr>
       <w:r>
-        <w:t>Автоматизированное тестирование. Для этого используются специальные инструменты для тестирования GUI, такие как Selenium, Appium, TestComplete, Sikuli и другие. Эти инструменты позволяют записывать и воспроизводить действия пользователя на уровне интерфейса, а также проверять правильность отображения элементов интерфейса.</w:t>
+        <w:t xml:space="preserve">Автоматизированное тестирование. Для этого используются специальные инструменты для тестирования GUI, такие как </w:t>
+      </w:r>
+      <w:proofErr w:type="spellStart"/>
+      <w:r>
+        <w:t>Selenium</w:t>
+      </w:r>
+      <w:proofErr w:type="spellEnd"/>
+      <w:r>
+        <w:t xml:space="preserve">, </w:t>
+      </w:r>
+      <w:proofErr w:type="spellStart"/>
+      <w:r>
+        <w:t>Appium</w:t>
+      </w:r>
+      <w:proofErr w:type="spellEnd"/>
+      <w:r>
+        <w:t xml:space="preserve">, </w:t>
+      </w:r>
+      <w:proofErr w:type="spellStart"/>
+      <w:r>
+        <w:t>TestComplete</w:t>
+      </w:r>
+      <w:proofErr w:type="spellEnd"/>
+      <w:r>
+        <w:t xml:space="preserve">, </w:t>
+      </w:r>
+      <w:proofErr w:type="spellStart"/>
+      <w:r>
+        <w:t>Sikuli</w:t>
+      </w:r>
+      <w:proofErr w:type="spellEnd"/>
+      <w:r>
+        <w:t xml:space="preserve"> и другие. Эти инструменты позволяют записывать и воспроизводить действия пользователя на уровне интерфейса, а также проверять правильность отображения элементов интерфейса.</w:t>
       </w:r>
     </w:p>
     <w:p>
@@ -27444,34 +27738,43 @@
         </w:numPr>
       </w:pPr>
       <w:r>
-        <w:t>Тестирование с помощью "белого ящика". Тестировщик имеет доступ к исходному коду приложения и может проводить более глубокий анализ его работы и интерфейса.</w:t>
-      </w:r>
-    </w:p>
+        <w:t xml:space="preserve">Тестирование с помощью "белого ящика". </w:t>
+      </w:r>
+      <w:bookmarkStart w:id="71" w:name="_Hlk135071342"/>
+      <w:r>
+        <w:t>Тестировщик имеет доступ к исходному коду приложения и может проводить более глубокий анализ его работы и интерфейса.</w:t>
+      </w:r>
+    </w:p>
+    <w:bookmarkEnd w:id="71"/>
     <w:p>
       <w:pPr>
         <w:pStyle w:val="a0"/>
       </w:pPr>
       <w:r>
-        <w:t xml:space="preserve">Так как имеется доступ к исходному коду, то проведем ручное тестирование с помощью "белого ящика". Рассмотрим логику работы каждого элемента управления, оценим отзывчивость и удобство разработанного интерфейса. </w:t>
-      </w:r>
-    </w:p>
-    <w:p>
-      <w:pPr>
-        <w:pStyle w:val="a0"/>
-      </w:pPr>
+        <w:t xml:space="preserve">Так как имеется доступ к исходному коду, то </w:t>
+      </w:r>
+      <w:r>
+        <w:t>будет выполнено</w:t>
+      </w:r>
+      <w:r>
+        <w:t xml:space="preserve"> ручное тестирование с помощью "белого ящика". </w:t>
+      </w:r>
+      <w:r>
+        <w:t>Для этого рассматривается логика каждого элемента управления и оценивается отзывчивость с удобством разработанного интерфейса.</w:t>
+      </w:r>
     </w:p>
     <w:p>
       <w:pPr>
         <w:pStyle w:val="3"/>
       </w:pPr>
-      <w:bookmarkStart w:id="57" w:name="_Toc134632155"/>
-      <w:bookmarkStart w:id="58" w:name="_Toc134643245"/>
+      <w:bookmarkStart w:id="72" w:name="_Toc134632155"/>
+      <w:bookmarkStart w:id="73" w:name="_Toc134643245"/>
       <w:r>
         <w:lastRenderedPageBreak/>
         <w:t>3.2 Основные характеристики ПК.</w:t>
       </w:r>
-      <w:bookmarkEnd w:id="57"/>
-      <w:bookmarkEnd w:id="58"/>
+      <w:bookmarkEnd w:id="72"/>
+      <w:bookmarkEnd w:id="73"/>
     </w:p>
     <w:p>
       <w:pPr>
@@ -27487,7 +27790,44 @@
         <w:t>CPU</w:t>
       </w:r>
       <w:r>
-        <w:t>): 12th Gen Intel(R) Core(TM) i5-12400F   2.50 GHz;</w:t>
+        <w:t xml:space="preserve">): 12th </w:t>
+      </w:r>
+      <w:proofErr w:type="spellStart"/>
+      <w:r>
+        <w:t>Gen</w:t>
+      </w:r>
+      <w:proofErr w:type="spellEnd"/>
+      <w:r>
+        <w:t xml:space="preserve"> </w:t>
+      </w:r>
+      <w:proofErr w:type="spellStart"/>
+      <w:r>
+        <w:t>Intel</w:t>
+      </w:r>
+      <w:proofErr w:type="spellEnd"/>
+      <w:r>
+        <w:t xml:space="preserve">(R) </w:t>
+      </w:r>
+      <w:proofErr w:type="spellStart"/>
+      <w:proofErr w:type="gramStart"/>
+      <w:r>
+        <w:t>Core</w:t>
+      </w:r>
+      <w:proofErr w:type="spellEnd"/>
+      <w:r>
+        <w:t>(</w:t>
+      </w:r>
+      <w:proofErr w:type="gramEnd"/>
+      <w:r>
+        <w:t xml:space="preserve">TM) i5-12400F   2.50 </w:t>
+      </w:r>
+      <w:proofErr w:type="spellStart"/>
+      <w:r>
+        <w:t>GHz</w:t>
+      </w:r>
+      <w:proofErr w:type="spellEnd"/>
+      <w:r>
+        <w:t>;</w:t>
       </w:r>
     </w:p>
     <w:p>
@@ -27597,15 +27937,17 @@
         <w:t xml:space="preserve"> </w:t>
       </w:r>
       <w:r>
-        <w:t>18 представлены основные характеристики компьютера:</w:t>
-      </w:r>
-    </w:p>
-    <w:p>
-      <w:pPr>
-        <w:pStyle w:val="Standard"/>
-        <w:spacing w:line="360" w:lineRule="auto"/>
-        <w:ind w:left="360"/>
-      </w:pPr>
+        <w:t>1</w:t>
+      </w:r>
+      <w:r>
+        <w:t>7</w:t>
+      </w:r>
+      <w:r>
+        <w:t xml:space="preserve"> представлены основные характеристики компьютера</w:t>
+      </w:r>
+      <w:r>
+        <w:t>.</w:t>
+      </w:r>
     </w:p>
     <w:p>
       <w:pPr>
@@ -27664,7 +28006,13 @@
         <w:pStyle w:val="afc"/>
       </w:pPr>
       <w:r>
-        <w:t xml:space="preserve">Рисунок 18 </w:t>
+        <w:t>Рисунок 1</w:t>
+      </w:r>
+      <w:r>
+        <w:t>7</w:t>
+      </w:r>
+      <w:r>
+        <w:t xml:space="preserve"> </w:t>
       </w:r>
       <w:r>
         <w:t>—</w:t>
@@ -27684,13 +28032,13 @@
       <w:pPr>
         <w:pStyle w:val="3"/>
       </w:pPr>
-      <w:bookmarkStart w:id="59" w:name="_Toc134632156"/>
-      <w:bookmarkStart w:id="60" w:name="_Toc134643246"/>
+      <w:bookmarkStart w:id="74" w:name="_Toc134632156"/>
+      <w:bookmarkStart w:id="75" w:name="_Toc134643246"/>
       <w:r>
         <w:t>3.3 Тестирование программы.</w:t>
       </w:r>
-      <w:bookmarkEnd w:id="59"/>
-      <w:bookmarkEnd w:id="60"/>
+      <w:bookmarkEnd w:id="74"/>
+      <w:bookmarkEnd w:id="75"/>
     </w:p>
     <w:p>
       <w:pPr>
@@ -27709,7 +28057,16 @@
         <w:t xml:space="preserve"> </w:t>
       </w:r>
       <w:r>
-        <w:t xml:space="preserve">19 представлено главное окно приложения, раскрытого на весь экран: </w:t>
+        <w:t>1</w:t>
+      </w:r>
+      <w:r>
+        <w:t>8</w:t>
+      </w:r>
+      <w:r>
+        <w:t xml:space="preserve"> представлено главное окно приложения, раскрытого на весь экран</w:t>
+      </w:r>
+      <w:r>
+        <w:t>.</w:t>
       </w:r>
     </w:p>
     <w:p>
@@ -27773,7 +28130,13 @@
         </w:drawing>
       </w:r>
       <w:r>
-        <w:t xml:space="preserve">Рисунок 19 </w:t>
+        <w:t>Рисунок 1</w:t>
+      </w:r>
+      <w:r>
+        <w:t>8</w:t>
+      </w:r>
+      <w:r>
+        <w:t xml:space="preserve"> </w:t>
       </w:r>
       <w:r>
         <w:t>—</w:t>
@@ -27798,7 +28161,13 @@
         <w:pStyle w:val="a0"/>
       </w:pPr>
       <w:r>
-        <w:t>По рисунку 19 видно, что панель настроек сохраняет статический размер по горизонтали, а по вертикали элементы сгруппировались по соответствующим группам. Окно с визуализированным графиком занимает все доступное пространство.</w:t>
+        <w:t>По рисунку 1</w:t>
+      </w:r>
+      <w:r>
+        <w:t>8</w:t>
+      </w:r>
+      <w:r>
+        <w:t xml:space="preserve"> видно, что панель настроек сохраняет статический размер по горизонтали, а по вертикали элементы сгруппировались по соответствующим группам. Окно с визуализированным графиком занимает все доступное пространство.</w:t>
       </w:r>
     </w:p>
     <w:p>
@@ -27814,7 +28183,10 @@
         <w:pStyle w:val="a0"/>
       </w:pPr>
       <w:r>
-        <w:t>Поле ввода чисел необходимо пользователю для задания практически всех характеристик, необходимых для работы приложения. В таблице 3 указаны все элементы, которые принимают численные значения, их верхние и нижние границы, а также результат взаимодействия с ними:</w:t>
+        <w:t>Поле ввода чисел необходимо пользователю для задания практически всех характеристик, необходимых для работы приложения. В таблице 3 указаны все элементы, которые принимают численные значения, их верхние и нижние границы, а также результат взаимодействия с ними</w:t>
+      </w:r>
+      <w:r>
+        <w:t>.</w:t>
       </w:r>
     </w:p>
     <w:p>
@@ -29838,19 +30210,11 @@
         <w:t xml:space="preserve"> </w:t>
       </w:r>
       <w:r>
-        <w:t>описаны состояния всех имеющихся флажков приложения:</w:t>
-      </w:r>
-    </w:p>
-    <w:p>
-      <w:pPr>
-        <w:pStyle w:val="Standard"/>
-        <w:spacing w:line="360" w:lineRule="auto"/>
-        <w:ind w:left="708"/>
-        <w:rPr>
-          <w:sz w:val="28"/>
-          <w:szCs w:val="28"/>
-        </w:rPr>
-      </w:pPr>
+        <w:t>описаны состояния всех имеющихся флажков приложения</w:t>
+      </w:r>
+      <w:r>
+        <w:t>.</w:t>
+      </w:r>
     </w:p>
     <w:p>
       <w:pPr>
@@ -30446,18 +30810,11 @@
         <w:t>RadioButtons</w:t>
       </w:r>
       <w:r>
-        <w:t xml:space="preserve"> в отличии от флажков имеют одну интересную особенность: в один момент времени активным может быть только один переключатель. В таблице 5 указано влияние на программу активного переключателя:</w:t>
-      </w:r>
-    </w:p>
-    <w:p>
-      <w:pPr>
-        <w:pStyle w:val="Standard"/>
-        <w:spacing w:line="360" w:lineRule="auto"/>
-        <w:rPr>
-          <w:sz w:val="28"/>
-          <w:szCs w:val="28"/>
-        </w:rPr>
-      </w:pPr>
+        <w:t xml:space="preserve"> в отличии от флажков имеют одну интересную особенность: в один момент времени активным может быть только один переключатель. В таблице 5 указано влияние на программу активного переключателя</w:t>
+      </w:r>
+      <w:r>
+        <w:t>.</w:t>
+      </w:r>
     </w:p>
     <w:p>
       <w:pPr>
@@ -30664,7 +31021,6 @@
                 <w:sz w:val="28"/>
                 <w:szCs w:val="28"/>
               </w:rPr>
-              <w:lastRenderedPageBreak/>
               <w:t>Модуль отклонения</w:t>
             </w:r>
           </w:p>
@@ -30708,20 +31064,14 @@
     </w:tbl>
     <w:p>
       <w:pPr>
-        <w:pStyle w:val="Standard"/>
-        <w:spacing w:before="240" w:line="360" w:lineRule="auto"/>
-        <w:rPr>
-          <w:sz w:val="28"/>
-          <w:szCs w:val="28"/>
-        </w:rPr>
-      </w:pPr>
-    </w:p>
-    <w:p>
-      <w:pPr>
         <w:pStyle w:val="a0"/>
         <w:ind w:firstLine="0"/>
       </w:pPr>
       <w:r>
+        <w:lastRenderedPageBreak/>
+        <w:tab/>
+      </w:r>
+      <w:r>
         <w:t xml:space="preserve">Поле с выпадающим списком или </w:t>
       </w:r>
       <w:r>
@@ -30731,13 +31081,11 @@
         <w:t>ComboBox</w:t>
       </w:r>
       <w:r>
-        <w:t>, представляет из себя список возможных значений, пользователь может ознакомится со всеми представленными вариантами и выбрать нужное ему. В таблице 6 представлены всевозможные значения выпадающих списков, а также их влияние на программу:</w:t>
-      </w:r>
-    </w:p>
-    <w:p>
-      <w:pPr>
-        <w:pStyle w:val="a0"/>
-      </w:pPr>
+        <w:t>, представляет из себя список возможных значений, пользователь может ознакомится со всеми представленными вариантами и выбрать нужное ему. В таблице 6 представлены всевозможные значения выпадающих списков, а также их влияние на программу</w:t>
+      </w:r>
+      <w:r>
+        <w:t>.</w:t>
+      </w:r>
     </w:p>
     <w:p>
       <w:pPr>
@@ -31639,12 +31987,21 @@
                 <w:szCs w:val="28"/>
               </w:rPr>
             </w:pPr>
+            <w:proofErr w:type="spellStart"/>
             <w:r>
               <w:rPr>
                 <w:sz w:val="28"/>
                 <w:szCs w:val="28"/>
               </w:rPr>
-              <w:t>Виттекера-Шеннона</w:t>
+              <w:t>Виттекера</w:t>
+            </w:r>
+            <w:proofErr w:type="spellEnd"/>
+            <w:r>
+              <w:rPr>
+                <w:sz w:val="28"/>
+                <w:szCs w:val="28"/>
+              </w:rPr>
+              <w:t>-Шеннона</w:t>
             </w:r>
           </w:p>
         </w:tc>
@@ -32199,7 +32556,6 @@
       <w:pPr>
         <w:pStyle w:val="Standard"/>
         <w:spacing w:before="240" w:line="360" w:lineRule="auto"/>
-        <w:ind w:firstLine="708"/>
         <w:rPr>
           <w:sz w:val="28"/>
           <w:szCs w:val="28"/>
@@ -32211,28 +32567,31 @@
         <w:pStyle w:val="a0"/>
       </w:pPr>
       <w:r>
+        <w:t xml:space="preserve">Кнопки могут выполнять различные функции, такие как сохранение данных, запуск приложений, открытие файлов, переход на другие страницы и т.д. </w:t>
+      </w:r>
+    </w:p>
+    <w:p>
+      <w:pPr>
+        <w:pStyle w:val="a0"/>
+      </w:pPr>
+      <w:r>
+        <w:t>Кнопки в зависимости от их назначения могут быть текстовыми или содержать иконки. В таблице 7 указана реакция приложения от нажатия конкретной кнопки</w:t>
+      </w:r>
+      <w:r>
+        <w:t>.</w:t>
+      </w:r>
+    </w:p>
+    <w:p>
+      <w:pPr>
+        <w:pStyle w:val="a0"/>
+      </w:pPr>
+    </w:p>
+    <w:p>
+      <w:pPr>
+        <w:pStyle w:val="afd"/>
+      </w:pPr>
+      <w:r>
         <w:lastRenderedPageBreak/>
-        <w:t xml:space="preserve">Кнопки могут выполнять различные функции, такие как сохранение данных, запуск приложений, открытие файлов, переход на другие страницы и т.д. </w:t>
-      </w:r>
-    </w:p>
-    <w:p>
-      <w:pPr>
-        <w:pStyle w:val="a0"/>
-      </w:pPr>
-      <w:r>
-        <w:t>Кнопки в зависимости от их назначения могут быть текстовыми или содержать иконки. В таблице 7 указана реакция приложения от нажатия конкретной кнопки:</w:t>
-      </w:r>
-    </w:p>
-    <w:p>
-      <w:pPr>
-        <w:pStyle w:val="textbody0"/>
-      </w:pPr>
-    </w:p>
-    <w:p>
-      <w:pPr>
-        <w:pStyle w:val="afd"/>
-      </w:pPr>
-      <w:r>
         <w:t>Таблица 7 — Реакция программы на нажатия кнопки</w:t>
       </w:r>
     </w:p>
@@ -32522,22 +32881,24 @@
       <w:pPr>
         <w:pStyle w:val="3"/>
       </w:pPr>
-      <w:bookmarkStart w:id="61" w:name="_Toc134632157"/>
-      <w:bookmarkStart w:id="62" w:name="_Toc134643247"/>
+      <w:bookmarkStart w:id="76" w:name="_Toc134632157"/>
+      <w:bookmarkStart w:id="77" w:name="_Toc134643247"/>
       <w:r>
         <w:t>3.4 Вывод по разделу.</w:t>
       </w:r>
-      <w:bookmarkEnd w:id="61"/>
-      <w:bookmarkEnd w:id="62"/>
+      <w:bookmarkEnd w:id="76"/>
+      <w:bookmarkEnd w:id="77"/>
     </w:p>
     <w:p>
       <w:pPr>
         <w:pStyle w:val="a0"/>
       </w:pPr>
+      <w:bookmarkStart w:id="78" w:name="_Hlk135071404"/>
       <w:r>
         <w:t>В ходе выполнения тестирования были разобраны все элементы управления, масштабируемость, реакция системы на взаимодействия с ними, а также указаны допустимые значения валидации.</w:t>
       </w:r>
     </w:p>
+    <w:bookmarkEnd w:id="78"/>
     <w:p>
       <w:pPr>
         <w:pStyle w:val="Textbody"/>
@@ -32585,19 +32946,33 @@
         <w:pStyle w:val="Textbody"/>
         <w:spacing w:line="360" w:lineRule="auto"/>
       </w:pPr>
-    </w:p>
-    <w:p>
-      <w:pPr>
-        <w:pStyle w:val="Textbody"/>
-        <w:spacing w:line="360" w:lineRule="auto"/>
-      </w:pPr>
+      <w:r>
+        <w:br/>
+      </w:r>
+    </w:p>
+    <w:p>
+      <w:pPr>
+        <w:suppressAutoHyphens w:val="0"/>
+        <w:spacing w:line="240" w:lineRule="auto"/>
+        <w:rPr>
+          <w:rFonts w:eastAsia="Times New Roman" w:cs="Times New Roman"/>
+          <w:lang w:bidi="ar-SA"/>
+        </w:rPr>
+      </w:pPr>
+      <w:r>
+        <w:br w:type="page"/>
+      </w:r>
     </w:p>
     <w:p>
       <w:pPr>
         <w:pStyle w:val="2"/>
-      </w:pPr>
-      <w:bookmarkStart w:id="63" w:name="_Toc134632158"/>
-      <w:bookmarkStart w:id="64" w:name="_Toc134643248"/>
+        <w:numPr>
+          <w:ilvl w:val="0"/>
+          <w:numId w:val="0"/>
+        </w:numPr>
+      </w:pPr>
+      <w:bookmarkStart w:id="79" w:name="_Toc134632158"/>
+      <w:bookmarkStart w:id="80" w:name="_Toc134643248"/>
       <w:r>
         <w:lastRenderedPageBreak/>
         <w:t xml:space="preserve">4 </w:t>
@@ -32605,20 +32980,20 @@
       <w:r>
         <w:t>НОРМАТИВНО-ПРАВОВОЕ РЕГУЛИРОВАНИЕ ИНТЕЛЛЕКТУАЛЬНОЙ ДЕЯТЕЛЬНОСТИ</w:t>
       </w:r>
-      <w:bookmarkEnd w:id="63"/>
-      <w:bookmarkEnd w:id="64"/>
+      <w:bookmarkEnd w:id="79"/>
+      <w:bookmarkEnd w:id="80"/>
     </w:p>
     <w:p>
       <w:pPr>
         <w:pStyle w:val="3"/>
       </w:pPr>
-      <w:bookmarkStart w:id="65" w:name="_Toc134632159"/>
-      <w:bookmarkStart w:id="66" w:name="_Toc134643249"/>
+      <w:bookmarkStart w:id="81" w:name="_Toc134632159"/>
+      <w:bookmarkStart w:id="82" w:name="_Toc134643249"/>
       <w:r>
         <w:t>4.1 Общие положения.</w:t>
       </w:r>
-      <w:bookmarkEnd w:id="65"/>
-      <w:bookmarkEnd w:id="66"/>
+      <w:bookmarkEnd w:id="81"/>
+      <w:bookmarkEnd w:id="82"/>
     </w:p>
     <w:p>
       <w:pPr>
@@ -32673,22 +33048,16 @@
         <w:rPr>
           <w:i/>
         </w:rPr>
-        <w:t>представленная в объективной форме совокупность данных и команд, предназначенных для функционирования ЭВМ и других компьютерных устройств в целях получения определенного ре</w:t>
+        <w:t>представленная в объективной форме совокупность данных и команд, предназначенных для функционирования ЭВМ и других компьютерных устройств в целях получения определенного результата</w:t>
+      </w:r>
+      <w:r>
+        <w:t xml:space="preserve">». Кроме того, в понятие программы для ЭВМ входят «. . . </w:t>
       </w:r>
       <w:r>
         <w:rPr>
           <w:i/>
         </w:rPr>
         <w:lastRenderedPageBreak/>
-        <w:t>зультата</w:t>
-      </w:r>
-      <w:r>
-        <w:t xml:space="preserve">». Кроме того, в понятие программы для ЭВМ входят «. . . </w:t>
-      </w:r>
-      <w:r>
-        <w:rPr>
-          <w:i/>
-        </w:rPr>
         <w:t>подготовительные материалы, полученные в ходе разработки программы для ЭВМ, и порождаемые ею аудиовизуальные отображения</w:t>
       </w:r>
       <w:r>
@@ -32779,14 +33148,14 @@
         <w:rPr>
           <w:i/>
         </w:rPr>
-        <w:t xml:space="preserve">на все виды программ для ЭВМ (в том числе на операционные системы и программные комплексы), которые могут быть выражены на любом языке и в </w:t>
+        <w:t xml:space="preserve">на все виды программ для ЭВМ (в том числе на операционные системы и программные комплексы), которые могут быть выражены на любом языке и </w:t>
       </w:r>
       <w:r>
         <w:rPr>
           <w:i/>
         </w:rPr>
         <w:lastRenderedPageBreak/>
-        <w:t>любой форме, включая исходный текст и объектный код</w:t>
+        <w:t>в любой форме, включая исходный текст и объектный код</w:t>
       </w:r>
       <w:r>
         <w:t xml:space="preserve"> . . .». Преобразование исходного текста программы для ЭВМ в объектный (машинный) код не меняет сущности данной программы как произведения. Значит, если охраняется исходный текст программы, то охране подлежит и соответствующий ей объектный код. Обратное тоже справедливо. Правовая охрана программ для ЭВМ распространяется только в отношении формы их выражения и «. . . </w:t>
@@ -32816,13 +33185,13 @@
       <w:pPr>
         <w:pStyle w:val="3"/>
       </w:pPr>
-      <w:bookmarkStart w:id="67" w:name="_Toc134632160"/>
-      <w:bookmarkStart w:id="68" w:name="_Toc134643250"/>
+      <w:bookmarkStart w:id="83" w:name="_Toc134632160"/>
+      <w:bookmarkStart w:id="84" w:name="_Toc134643250"/>
       <w:r>
         <w:t>4.2 Описание объекта разработки.</w:t>
       </w:r>
-      <w:bookmarkEnd w:id="67"/>
-      <w:bookmarkEnd w:id="68"/>
+      <w:bookmarkEnd w:id="83"/>
+      <w:bookmarkEnd w:id="84"/>
     </w:p>
     <w:p>
       <w:pPr>
@@ -32864,13 +33233,13 @@
       <w:pPr>
         <w:pStyle w:val="3"/>
       </w:pPr>
-      <w:bookmarkStart w:id="69" w:name="_Toc134632161"/>
-      <w:bookmarkStart w:id="70" w:name="_Toc134643251"/>
+      <w:bookmarkStart w:id="85" w:name="_Toc134632161"/>
+      <w:bookmarkStart w:id="86" w:name="_Toc134643251"/>
       <w:r>
         <w:t>4.3 Регистрация программы ЭВМ.</w:t>
       </w:r>
-      <w:bookmarkEnd w:id="69"/>
-      <w:bookmarkEnd w:id="70"/>
+      <w:bookmarkEnd w:id="85"/>
+      <w:bookmarkEnd w:id="86"/>
     </w:p>
     <w:p>
       <w:pPr>
@@ -32901,6 +33270,7 @@
         </w:numPr>
       </w:pPr>
       <w:r>
+        <w:lastRenderedPageBreak/>
         <w:t>Депонируемые материалы, идентифицирующую программу для ЭВМ.</w:t>
       </w:r>
     </w:p>
@@ -32909,7 +33279,6 @@
         <w:pStyle w:val="a0"/>
       </w:pPr>
       <w:r>
-        <w:lastRenderedPageBreak/>
         <w:t>Если условия не соблюдаются, федеральная служба по интеллектуальной собственности направляет заявителю уведомление, после чего заявитель может предоставить исправленные документы в течение трех месяцев [22].</w:t>
       </w:r>
     </w:p>
@@ -32983,13 +33352,13 @@
       <w:pPr>
         <w:pStyle w:val="3"/>
       </w:pPr>
-      <w:bookmarkStart w:id="71" w:name="_Toc134632162"/>
-      <w:bookmarkStart w:id="72" w:name="_Toc134643252"/>
+      <w:bookmarkStart w:id="87" w:name="_Toc134632162"/>
+      <w:bookmarkStart w:id="88" w:name="_Toc134643252"/>
       <w:r>
         <w:t>4.4 Реализация прав государства на объекты интеллектуальной собственности.</w:t>
       </w:r>
-      <w:bookmarkEnd w:id="71"/>
-      <w:bookmarkEnd w:id="72"/>
+      <w:bookmarkEnd w:id="87"/>
+      <w:bookmarkEnd w:id="88"/>
     </w:p>
     <w:p>
       <w:pPr>
@@ -33008,6 +33377,7 @@
         </w:numPr>
       </w:pPr>
       <w:r>
+        <w:lastRenderedPageBreak/>
         <w:t>Сведения о заявках на охрану объектов интеллектуальной собственности.</w:t>
       </w:r>
     </w:p>
@@ -33032,7 +33402,6 @@
         </w:numPr>
       </w:pPr>
       <w:r>
-        <w:lastRenderedPageBreak/>
         <w:t>Детали сделок, касающихся прав на результаты научно-технической деятельности.</w:t>
       </w:r>
     </w:p>
@@ -33057,13 +33426,13 @@
       <w:pPr>
         <w:pStyle w:val="3"/>
       </w:pPr>
-      <w:bookmarkStart w:id="73" w:name="_Toc134632163"/>
-      <w:bookmarkStart w:id="74" w:name="_Toc134643253"/>
+      <w:bookmarkStart w:id="89" w:name="_Toc134632163"/>
+      <w:bookmarkStart w:id="90" w:name="_Toc134643253"/>
       <w:r>
         <w:t>4.5 Налогообложение.</w:t>
       </w:r>
-      <w:bookmarkEnd w:id="73"/>
-      <w:bookmarkEnd w:id="74"/>
+      <w:bookmarkEnd w:id="89"/>
+      <w:bookmarkEnd w:id="90"/>
     </w:p>
     <w:p>
       <w:pPr>
@@ -33098,13 +33467,14 @@
       <w:pPr>
         <w:pStyle w:val="3"/>
       </w:pPr>
-      <w:bookmarkStart w:id="75" w:name="_Toc134632164"/>
-      <w:bookmarkStart w:id="76" w:name="_Toc134643254"/>
-      <w:r>
+      <w:bookmarkStart w:id="91" w:name="_Toc134632164"/>
+      <w:bookmarkStart w:id="92" w:name="_Toc134643254"/>
+      <w:r>
+        <w:lastRenderedPageBreak/>
         <w:t>4.5 Распространение в сети «интернет».</w:t>
       </w:r>
-      <w:bookmarkEnd w:id="75"/>
-      <w:bookmarkEnd w:id="76"/>
+      <w:bookmarkEnd w:id="91"/>
+      <w:bookmarkEnd w:id="92"/>
     </w:p>
     <w:p>
       <w:pPr>
@@ -33123,7 +33493,6 @@
         </w:numPr>
       </w:pPr>
       <w:r>
-        <w:lastRenderedPageBreak/>
         <w:t>Он должен уведомить уполномоченный федеральный орган о запуске программ, которые предназначены или используются для передачи, доставки, обработки или приема сообщений пользователей сети "Интернет".</w:t>
       </w:r>
     </w:p>
@@ -33171,13 +33540,11 @@
         <w:t xml:space="preserve">Несоблюдение указанных требований приводит к наложению административного штрафа, размер которого зависит от типа нарушения и нарушителя. В случае повторного нарушения размер штрафа увеличивается. Размеры штрафа представлены в таблице </w:t>
       </w:r>
       <w:r>
-        <w:t>8:</w:t>
-      </w:r>
-    </w:p>
-    <w:p>
-      <w:pPr>
-        <w:pStyle w:val="a0"/>
-      </w:pPr>
+        <w:t>8</w:t>
+      </w:r>
+      <w:r>
+        <w:t>.</w:t>
+      </w:r>
     </w:p>
     <w:p>
       <w:pPr>
@@ -33992,6 +34359,33 @@
           </w:p>
         </w:tc>
       </w:tr>
+    </w:tbl>
+    <w:p/>
+    <w:p/>
+    <w:p/>
+    <w:p>
+      <w:r>
+        <w:lastRenderedPageBreak/>
+        <w:t>Продолжение таблицы 8</w:t>
+      </w:r>
+    </w:p>
+    <w:tbl>
+      <w:tblPr>
+        <w:tblW w:w="9628" w:type="dxa"/>
+        <w:tblCellMar>
+          <w:left w:w="10" w:type="dxa"/>
+          <w:right w:w="10" w:type="dxa"/>
+        </w:tblCellMar>
+        <w:tblLook w:val="0000" w:firstRow="0" w:lastRow="0" w:firstColumn="0" w:lastColumn="0" w:noHBand="0" w:noVBand="0"/>
+      </w:tblPr>
+      <w:tblGrid>
+        <w:gridCol w:w="2263"/>
+        <w:gridCol w:w="2127"/>
+        <w:gridCol w:w="1275"/>
+        <w:gridCol w:w="1276"/>
+        <w:gridCol w:w="1418"/>
+        <w:gridCol w:w="1269"/>
+      </w:tblGrid>
       <w:tr>
         <w:tc>
           <w:tcPr>
@@ -34575,14 +34969,18 @@
       <w:pPr>
         <w:pStyle w:val="3"/>
       </w:pPr>
-      <w:bookmarkStart w:id="77" w:name="_Toc134632165"/>
-      <w:bookmarkStart w:id="78" w:name="_Toc134643255"/>
-      <w:r>
-        <w:lastRenderedPageBreak/>
+      <w:bookmarkStart w:id="93" w:name="_Toc134632165"/>
+      <w:bookmarkStart w:id="94" w:name="_Toc134643255"/>
+    </w:p>
+    <w:p>
+      <w:pPr>
+        <w:pStyle w:val="3"/>
+      </w:pPr>
+      <w:r>
         <w:t>4.6 Преступления в сфере компьютерной информации.</w:t>
       </w:r>
-      <w:bookmarkEnd w:id="77"/>
-      <w:bookmarkEnd w:id="78"/>
+      <w:bookmarkEnd w:id="93"/>
+      <w:bookmarkEnd w:id="94"/>
     </w:p>
     <w:p>
       <w:pPr>
@@ -34700,6 +35098,7 @@
         </w:numPr>
       </w:pPr>
       <w:r>
+        <w:lastRenderedPageBreak/>
         <w:t>лишение свободы на срок до двух лет</w:t>
       </w:r>
     </w:p>
@@ -34740,8 +35139,8 @@
       <w:r>
         <w:t>Лишение свободы на срок до пяти лет</w:t>
       </w:r>
-      <w:bookmarkStart w:id="79" w:name="_Toc134632166"/>
-      <w:bookmarkStart w:id="80" w:name="_Toc134643256"/>
+      <w:bookmarkStart w:id="95" w:name="_Toc134632166"/>
+      <w:bookmarkStart w:id="96" w:name="_Toc134643256"/>
     </w:p>
     <w:p>
       <w:pPr>
@@ -34759,17 +35158,19 @@
         <w:lastRenderedPageBreak/>
         <w:t>ЗАКЛЮЧЕНИЕ</w:t>
       </w:r>
-      <w:bookmarkEnd w:id="79"/>
-      <w:bookmarkEnd w:id="80"/>
+      <w:bookmarkEnd w:id="95"/>
+      <w:bookmarkEnd w:id="96"/>
     </w:p>
     <w:p>
       <w:pPr>
         <w:pStyle w:val="a0"/>
       </w:pPr>
+      <w:bookmarkStart w:id="97" w:name="_Hlk135071552"/>
       <w:r>
         <w:t>Во время выполнения работы были рассмотрены следующие алгоритмы восстановления:</w:t>
       </w:r>
     </w:p>
+    <w:bookmarkEnd w:id="97"/>
     <w:p>
       <w:pPr>
         <w:pStyle w:val="a0"/>
@@ -34779,7 +35180,15 @@
         </w:numPr>
       </w:pPr>
       <w:r>
-        <w:t>Интерполяция Уиттакера-Шеннона</w:t>
+        <w:t xml:space="preserve">Интерполяция </w:t>
+      </w:r>
+      <w:proofErr w:type="spellStart"/>
+      <w:r>
+        <w:t>Уиттакера</w:t>
+      </w:r>
+      <w:proofErr w:type="spellEnd"/>
+      <w:r>
+        <w:t>-Шеннона</w:t>
       </w:r>
     </w:p>
     <w:p>
@@ -34850,8 +35259,13 @@
       <w:r>
         <w:tab/>
       </w:r>
-      <w:r>
-        <w:t>Определены требования для успешного написания программного продукта:</w:t>
+      <w:bookmarkStart w:id="98" w:name="_Hlk135071616"/>
+      <w:r>
+        <w:t>Определены требования для успешного написания программного продукта</w:t>
+      </w:r>
+      <w:bookmarkEnd w:id="98"/>
+      <w:r>
+        <w:t>:</w:t>
       </w:r>
     </w:p>
     <w:p>
@@ -34918,8 +35332,8 @@
           <w:szCs w:val="28"/>
         </w:rPr>
       </w:pPr>
-      <w:bookmarkStart w:id="81" w:name="_Toc134632167"/>
-      <w:bookmarkStart w:id="82" w:name="_Toc134643257"/>
+      <w:bookmarkStart w:id="99" w:name="_Toc134632167"/>
+      <w:bookmarkStart w:id="100" w:name="_Toc134643257"/>
       <w:r>
         <w:br w:type="page"/>
       </w:r>
@@ -34937,8 +35351,8 @@
         <w:lastRenderedPageBreak/>
         <w:t>СПИСОК ИСПОЛЬЗОВАННЫХ ИСТОЧНИКОВ</w:t>
       </w:r>
-      <w:bookmarkEnd w:id="81"/>
-      <w:bookmarkEnd w:id="82"/>
+      <w:bookmarkEnd w:id="99"/>
+      <w:bookmarkEnd w:id="100"/>
     </w:p>
     <w:p>
       <w:pPr>
@@ -34950,7 +35364,15 @@
         <w:jc w:val="left"/>
       </w:pPr>
       <w:r>
-        <w:t>А.В. Желтаков, С.А. Семенова. Система ориентации гидроакустической гибкой протяженной буксируемой антенны (ГПБА). Средства</w:t>
+        <w:t xml:space="preserve">А.В. </w:t>
+      </w:r>
+      <w:proofErr w:type="spellStart"/>
+      <w:r>
+        <w:t>Желтаков</w:t>
+      </w:r>
+      <w:proofErr w:type="spellEnd"/>
+      <w:r>
+        <w:t>, С.А. Семенова. Система ориентации гидроакустической гибкой протяженной буксируемой антенны (ГПБА). Средства</w:t>
       </w:r>
       <w:r>
         <w:t xml:space="preserve"> </w:t>
@@ -34967,9 +35389,11 @@
       <w:r>
         <w:t xml:space="preserve"> </w:t>
       </w:r>
+      <w:proofErr w:type="spellStart"/>
       <w:r>
         <w:t>Океанприбор</w:t>
       </w:r>
+      <w:proofErr w:type="spellEnd"/>
       <w:r>
         <w:t>”.</w:t>
       </w:r>
@@ -35032,12 +35456,21 @@
         </w:rPr>
         <w:t xml:space="preserve"> </w:t>
       </w:r>
+      <w:proofErr w:type="spellStart"/>
       <w:r>
         <w:rPr>
           <w:shd w:val="clear" w:color="auto" w:fill="FFFFFF"/>
           <w:lang w:val="en-US"/>
         </w:rPr>
-        <w:t>Univesity, Nanjing 210096, China</w:t>
+        <w:t>Univesity</w:t>
+      </w:r>
+      <w:proofErr w:type="spellEnd"/>
+      <w:r>
+        <w:rPr>
+          <w:shd w:val="clear" w:color="auto" w:fill="FFFFFF"/>
+          <w:lang w:val="en-US"/>
+        </w:rPr>
+        <w:t>, Nanjing 210096, China</w:t>
       </w:r>
     </w:p>
     <w:p>
@@ -35056,8 +35489,16 @@
         <w:rPr>
           <w:lang w:val="en-US"/>
         </w:rPr>
-        <w:t>Measurement of towed array position, shape, and attitude. IEEE, Octber</w:t>
-      </w:r>
+        <w:t xml:space="preserve">Measurement of towed array position, shape, and attitude. IEEE, </w:t>
+      </w:r>
+      <w:proofErr w:type="spellStart"/>
+      <w:r>
+        <w:rPr>
+          <w:lang w:val="en-US"/>
+        </w:rPr>
+        <w:t>Octber</w:t>
+      </w:r>
+      <w:proofErr w:type="spellEnd"/>
       <w:r>
         <w:t xml:space="preserve"> </w:t>
       </w:r>
@@ -35083,8 +35524,13 @@
       <w:r>
         <w:t xml:space="preserve"> </w:t>
       </w:r>
-      <w:r>
-        <w:t>Обеднин, Г.В. Прокофьев. Полиномиальная интерполяция в цифр</w:t>
+      <w:proofErr w:type="spellStart"/>
+      <w:r>
+        <w:t>Обеднин</w:t>
+      </w:r>
+      <w:proofErr w:type="spellEnd"/>
+      <w:r>
+        <w:t>, Г.В. Прокофьев. Полиномиальная интерполяция в цифр</w:t>
       </w:r>
       <w:r>
         <w:t>о</w:t>
@@ -35164,6 +35610,7 @@
           </w:rPr>
           <w:t>://</w:t>
         </w:r>
+        <w:proofErr w:type="spellStart"/>
         <w:r>
           <w:rPr>
             <w:rStyle w:val="af8"/>
@@ -35171,12 +35618,14 @@
           </w:rPr>
           <w:t>en</w:t>
         </w:r>
+        <w:proofErr w:type="spellEnd"/>
         <w:r>
           <w:rPr>
             <w:rStyle w:val="af8"/>
           </w:rPr>
           <w:t>.</w:t>
         </w:r>
+        <w:proofErr w:type="spellStart"/>
         <w:r>
           <w:rPr>
             <w:rStyle w:val="af8"/>
@@ -35184,6 +35633,7 @@
           </w:rPr>
           <w:t>wikisource</w:t>
         </w:r>
+        <w:proofErr w:type="spellEnd"/>
         <w:r>
           <w:rPr>
             <w:rStyle w:val="af8"/>
@@ -35216,6 +35666,7 @@
           </w:rPr>
           <w:t>/1911_</w:t>
         </w:r>
+        <w:proofErr w:type="spellStart"/>
         <w:r>
           <w:rPr>
             <w:rStyle w:val="af8"/>
@@ -35223,6 +35674,7 @@
           </w:rPr>
           <w:t>Encyclop</w:t>
         </w:r>
+        <w:proofErr w:type="spellEnd"/>
         <w:r>
           <w:rPr>
             <w:rStyle w:val="af8"/>
@@ -35255,6 +35707,7 @@
           </w:rPr>
           <w:t>6</w:t>
         </w:r>
+        <w:proofErr w:type="spellStart"/>
         <w:r>
           <w:rPr>
             <w:rStyle w:val="af8"/>
@@ -35262,6 +35715,7 @@
           </w:rPr>
           <w:t>dia</w:t>
         </w:r>
+        <w:proofErr w:type="spellEnd"/>
         <w:r>
           <w:rPr>
             <w:rStyle w:val="af8"/>
@@ -35343,6 +35797,7 @@
           </w:rPr>
           <w:t>://</w:t>
         </w:r>
+        <w:proofErr w:type="spellStart"/>
         <w:r>
           <w:rPr>
             <w:rStyle w:val="af8"/>
@@ -35350,6 +35805,7 @@
           </w:rPr>
           <w:t>encyclopediaofmath</w:t>
         </w:r>
+        <w:proofErr w:type="spellEnd"/>
         <w:r>
           <w:rPr>
             <w:rStyle w:val="af8"/>
@@ -35496,6 +35952,7 @@
           </w:rPr>
           <w:t>://</w:t>
         </w:r>
+        <w:proofErr w:type="spellStart"/>
         <w:r>
           <w:rPr>
             <w:rStyle w:val="af8"/>
@@ -35503,12 +35960,14 @@
           </w:rPr>
           <w:t>en</w:t>
         </w:r>
+        <w:proofErr w:type="spellEnd"/>
         <w:r>
           <w:rPr>
             <w:rStyle w:val="af8"/>
           </w:rPr>
           <w:t>.</w:t>
         </w:r>
+        <w:proofErr w:type="spellStart"/>
         <w:r>
           <w:rPr>
             <w:rStyle w:val="af8"/>
@@ -35516,6 +35975,7 @@
           </w:rPr>
           <w:t>wikipedia</w:t>
         </w:r>
+        <w:proofErr w:type="spellEnd"/>
         <w:r>
           <w:rPr>
             <w:rStyle w:val="af8"/>
@@ -35529,16 +35989,16 @@
           </w:rPr>
           <w:t>org</w:t>
         </w:r>
-        <w:bookmarkStart w:id="83" w:name="_Hlt134380210"/>
-        <w:bookmarkStart w:id="84" w:name="_Hlt134380211"/>
+        <w:bookmarkStart w:id="101" w:name="_Hlt134380210"/>
+        <w:bookmarkStart w:id="102" w:name="_Hlt134380211"/>
         <w:r>
           <w:rPr>
             <w:rStyle w:val="af8"/>
           </w:rPr>
           <w:t>/</w:t>
         </w:r>
-        <w:bookmarkEnd w:id="83"/>
-        <w:bookmarkEnd w:id="84"/>
+        <w:bookmarkEnd w:id="101"/>
+        <w:bookmarkEnd w:id="102"/>
         <w:r>
           <w:rPr>
             <w:rStyle w:val="af8"/>
@@ -35618,6 +36078,7 @@
           </w:rPr>
           <w:t>://</w:t>
         </w:r>
+        <w:proofErr w:type="spellStart"/>
         <w:r>
           <w:rPr>
             <w:rStyle w:val="af8"/>
@@ -35625,6 +36086,7 @@
           </w:rPr>
           <w:t>mathworld</w:t>
         </w:r>
+        <w:proofErr w:type="spellEnd"/>
         <w:r>
           <w:rPr>
             <w:rStyle w:val="af8"/>
@@ -35657,6 +36119,7 @@
           </w:rPr>
           <w:t>/</w:t>
         </w:r>
+        <w:proofErr w:type="spellStart"/>
         <w:r>
           <w:rPr>
             <w:rStyle w:val="af8"/>
@@ -35664,7 +36127,7 @@
           </w:rPr>
           <w:t>Her</w:t>
         </w:r>
-        <w:bookmarkStart w:id="85" w:name="_Hlt134630306"/>
+        <w:bookmarkStart w:id="103" w:name="_Hlt134630306"/>
         <w:r>
           <w:rPr>
             <w:rStyle w:val="af8"/>
@@ -35672,7 +36135,7 @@
           </w:rPr>
           <w:t>m</w:t>
         </w:r>
-        <w:bookmarkEnd w:id="85"/>
+        <w:bookmarkEnd w:id="103"/>
         <w:r>
           <w:rPr>
             <w:rStyle w:val="af8"/>
@@ -35680,6 +36143,7 @@
           </w:rPr>
           <w:t>itesInterpolatingPolynomial</w:t>
         </w:r>
+        <w:proofErr w:type="spellEnd"/>
         <w:r>
           <w:rPr>
             <w:rStyle w:val="af8"/>
@@ -35711,7 +36175,15 @@
         <w:jc w:val="left"/>
       </w:pPr>
       <w:r>
-        <w:t>Интерполяционная формула Уиттакера-Шеннона [Электронный ресурс]</w:t>
+        <w:t xml:space="preserve">Интерполяционная формула </w:t>
+      </w:r>
+      <w:proofErr w:type="spellStart"/>
+      <w:r>
+        <w:t>Уиттакера</w:t>
+      </w:r>
+      <w:proofErr w:type="spellEnd"/>
+      <w:r>
+        <w:t>-Шеннона [Электронный ресурс]</w:t>
       </w:r>
       <w:r>
         <w:t xml:space="preserve"> </w:t>
@@ -35739,6 +36211,7 @@
           </w:rPr>
           <w:t>://</w:t>
         </w:r>
+        <w:proofErr w:type="spellStart"/>
         <w:r>
           <w:rPr>
             <w:rStyle w:val="af8"/>
@@ -35746,6 +36219,7 @@
           </w:rPr>
           <w:t>dic</w:t>
         </w:r>
+        <w:proofErr w:type="spellEnd"/>
         <w:r>
           <w:rPr>
             <w:rStyle w:val="af8"/>
@@ -35765,6 +36239,7 @@
           </w:rPr>
           <w:t>.</w:t>
         </w:r>
+        <w:proofErr w:type="spellStart"/>
         <w:r>
           <w:rPr>
             <w:rStyle w:val="af8"/>
@@ -35772,12 +36247,14 @@
           </w:rPr>
           <w:t>ru</w:t>
         </w:r>
+        <w:proofErr w:type="spellEnd"/>
         <w:r>
           <w:rPr>
             <w:rStyle w:val="af8"/>
           </w:rPr>
           <w:t>/</w:t>
         </w:r>
+        <w:proofErr w:type="spellStart"/>
         <w:r>
           <w:rPr>
             <w:rStyle w:val="af8"/>
@@ -35785,12 +36262,14 @@
           </w:rPr>
           <w:t>dic</w:t>
         </w:r>
+        <w:proofErr w:type="spellEnd"/>
         <w:r>
           <w:rPr>
             <w:rStyle w:val="af8"/>
           </w:rPr>
           <w:t>.</w:t>
         </w:r>
+        <w:proofErr w:type="spellStart"/>
         <w:r>
           <w:rPr>
             <w:rStyle w:val="af8"/>
@@ -35798,12 +36277,14 @@
           </w:rPr>
           <w:t>nsf</w:t>
         </w:r>
+        <w:proofErr w:type="spellEnd"/>
         <w:r>
           <w:rPr>
             <w:rStyle w:val="af8"/>
           </w:rPr>
           <w:t>/</w:t>
         </w:r>
+        <w:proofErr w:type="spellStart"/>
         <w:r>
           <w:rPr>
             <w:rStyle w:val="af8"/>
@@ -35811,6 +36292,7 @@
           </w:rPr>
           <w:t>ruwiki</w:t>
         </w:r>
+        <w:proofErr w:type="spellEnd"/>
         <w:r>
           <w:rPr>
             <w:rStyle w:val="af8"/>
@@ -35842,7 +36324,39 @@
         <w:t xml:space="preserve"> </w:t>
       </w:r>
       <w:r>
-        <w:t>решение”, Сиб. матем. журн., 43:1 (2002), 188–193; Siberian Math.</w:t>
+        <w:t>решение”, </w:t>
+      </w:r>
+      <w:proofErr w:type="spellStart"/>
+      <w:r>
+        <w:t>Сиб</w:t>
+      </w:r>
+      <w:proofErr w:type="spellEnd"/>
+      <w:r>
+        <w:t xml:space="preserve">. </w:t>
+      </w:r>
+      <w:proofErr w:type="spellStart"/>
+      <w:r>
+        <w:t>матем</w:t>
+      </w:r>
+      <w:proofErr w:type="spellEnd"/>
+      <w:r>
+        <w:t>. журн., 43:1 (2002), 188–193; </w:t>
+      </w:r>
+      <w:proofErr w:type="spellStart"/>
+      <w:r>
+        <w:t>Siberian</w:t>
+      </w:r>
+      <w:proofErr w:type="spellEnd"/>
+      <w:r>
+        <w:t xml:space="preserve"> </w:t>
+      </w:r>
+      <w:proofErr w:type="spellStart"/>
+      <w:r>
+        <w:t>Math</w:t>
+      </w:r>
+      <w:proofErr w:type="spellEnd"/>
+      <w:r>
+        <w:t>.</w:t>
       </w:r>
       <w:r>
         <w:t xml:space="preserve"> </w:t>
@@ -35941,6 +36455,7 @@
           </w:rPr>
           <w:t>.</w:t>
         </w:r>
+        <w:proofErr w:type="spellStart"/>
         <w:r>
           <w:rPr>
             <w:rStyle w:val="af8"/>
@@ -35948,6 +36463,7 @@
           </w:rPr>
           <w:t>mathworks</w:t>
         </w:r>
+        <w:proofErr w:type="spellEnd"/>
         <w:r>
           <w:rPr>
             <w:rStyle w:val="af8"/>
@@ -35967,6 +36483,7 @@
           </w:rPr>
           <w:t>/</w:t>
         </w:r>
+        <w:proofErr w:type="spellStart"/>
         <w:r>
           <w:rPr>
             <w:rStyle w:val="af8"/>
@@ -35974,12 +36491,14 @@
           </w:rPr>
           <w:t>cleve</w:t>
         </w:r>
+        <w:proofErr w:type="spellEnd"/>
         <w:r>
           <w:rPr>
             <w:rStyle w:val="af8"/>
           </w:rPr>
           <w:t>/2019/04/29/</w:t>
         </w:r>
+        <w:proofErr w:type="spellStart"/>
         <w:r>
           <w:rPr>
             <w:rStyle w:val="af8"/>
@@ -35987,6 +36506,7 @@
           </w:rPr>
           <w:t>makima</w:t>
         </w:r>
+        <w:proofErr w:type="spellEnd"/>
         <w:r>
           <w:rPr>
             <w:rStyle w:val="af8"/>
@@ -36208,6 +36728,7 @@
           </w:rPr>
           <w:t>.</w:t>
         </w:r>
+        <w:proofErr w:type="spellStart"/>
         <w:r>
           <w:rPr>
             <w:rStyle w:val="af8"/>
@@ -36215,6 +36736,7 @@
           </w:rPr>
           <w:t>ametsoc</w:t>
         </w:r>
+        <w:proofErr w:type="spellEnd"/>
         <w:r>
           <w:rPr>
             <w:rStyle w:val="af8"/>
@@ -36260,6 +36782,7 @@
           </w:rPr>
           <w:t>/</w:t>
         </w:r>
+        <w:proofErr w:type="spellStart"/>
         <w:r>
           <w:rPr>
             <w:rStyle w:val="af8"/>
@@ -36267,12 +36790,14 @@
           </w:rPr>
           <w:t>atot</w:t>
         </w:r>
+        <w:proofErr w:type="spellEnd"/>
         <w:r>
           <w:rPr>
             <w:rStyle w:val="af8"/>
           </w:rPr>
           <w:t>/37/4/</w:t>
         </w:r>
+        <w:proofErr w:type="spellStart"/>
         <w:r>
           <w:rPr>
             <w:rStyle w:val="af8"/>
@@ -36280,6 +36805,7 @@
           </w:rPr>
           <w:t>jtech</w:t>
         </w:r>
+        <w:proofErr w:type="spellEnd"/>
         <w:r>
           <w:rPr>
             <w:rStyle w:val="af8"/>
@@ -36362,6 +36888,7 @@
           </w:rPr>
           <w:t>://</w:t>
         </w:r>
+        <w:proofErr w:type="spellStart"/>
         <w:r>
           <w:rPr>
             <w:rStyle w:val="af8"/>
@@ -36369,6 +36896,7 @@
           </w:rPr>
           <w:t>bsplines</w:t>
         </w:r>
+        <w:proofErr w:type="spellEnd"/>
         <w:r>
           <w:rPr>
             <w:rStyle w:val="af8"/>
@@ -36573,6 +37101,7 @@
           </w:rPr>
           <w:t>.</w:t>
         </w:r>
+        <w:proofErr w:type="spellStart"/>
         <w:r>
           <w:rPr>
             <w:rStyle w:val="af8"/>
@@ -36580,12 +37109,14 @@
           </w:rPr>
           <w:t>il</w:t>
         </w:r>
+        <w:proofErr w:type="spellEnd"/>
         <w:r>
           <w:rPr>
             <w:rStyle w:val="af8"/>
           </w:rPr>
           <w:t>/~</w:t>
         </w:r>
+        <w:proofErr w:type="spellStart"/>
         <w:r>
           <w:rPr>
             <w:rStyle w:val="af8"/>
@@ -36593,6 +37124,7 @@
           </w:rPr>
           <w:t>turkel</w:t>
         </w:r>
+        <w:proofErr w:type="spellEnd"/>
         <w:r>
           <w:rPr>
             <w:rStyle w:val="af8"/>
@@ -36612,6 +37144,7 @@
           </w:rPr>
           <w:t>/</w:t>
         </w:r>
+        <w:proofErr w:type="spellStart"/>
         <w:r>
           <w:rPr>
             <w:rStyle w:val="af8"/>
@@ -36619,6 +37152,7 @@
           </w:rPr>
           <w:t>numeng</w:t>
         </w:r>
+        <w:proofErr w:type="spellEnd"/>
         <w:r>
           <w:rPr>
             <w:rStyle w:val="af8"/>
@@ -36743,6 +37277,7 @@
           </w:rPr>
           <w:t>/</w:t>
         </w:r>
+        <w:proofErr w:type="spellStart"/>
         <w:r>
           <w:rPr>
             <w:rStyle w:val="af8"/>
@@ -36750,12 +37285,14 @@
           </w:rPr>
           <w:t>acceleratedcprac</w:t>
         </w:r>
+        <w:proofErr w:type="spellEnd"/>
         <w:r>
           <w:rPr>
             <w:rStyle w:val="af8"/>
           </w:rPr>
           <w:t>2000</w:t>
         </w:r>
+        <w:proofErr w:type="spellStart"/>
         <w:r>
           <w:rPr>
             <w:rStyle w:val="af8"/>
@@ -36763,6 +37300,7 @@
           </w:rPr>
           <w:t>koen</w:t>
         </w:r>
+        <w:proofErr w:type="spellEnd"/>
         <w:r>
           <w:rPr>
             <w:rStyle w:val="af8"/>
@@ -36832,8 +37370,21 @@
         </w:numPr>
         <w:jc w:val="left"/>
       </w:pPr>
-      <w:r>
-        <w:t>Boost С++ libraries [Электронный ресурс]</w:t>
+      <w:proofErr w:type="spellStart"/>
+      <w:r>
+        <w:t>Boost</w:t>
+      </w:r>
+      <w:proofErr w:type="spellEnd"/>
+      <w:r>
+        <w:t xml:space="preserve"> С++ </w:t>
+      </w:r>
+      <w:proofErr w:type="spellStart"/>
+      <w:r>
+        <w:t>libraries</w:t>
+      </w:r>
+      <w:proofErr w:type="spellEnd"/>
+      <w:r>
+        <w:t xml:space="preserve"> [Электронный ресурс]</w:t>
       </w:r>
       <w:r>
         <w:t xml:space="preserve"> </w:t>
@@ -37079,6 +37630,7 @@
           </w:rPr>
           <w:t>.</w:t>
         </w:r>
+        <w:proofErr w:type="spellStart"/>
         <w:r>
           <w:rPr>
             <w:rStyle w:val="af8"/>
@@ -37086,6 +37638,7 @@
           </w:rPr>
           <w:t>io</w:t>
         </w:r>
+        <w:proofErr w:type="spellEnd"/>
         <w:r>
           <w:rPr>
             <w:rStyle w:val="af8"/>
@@ -37168,6 +37721,7 @@
           </w:rPr>
           <w:t>.</w:t>
         </w:r>
+        <w:proofErr w:type="spellStart"/>
         <w:r>
           <w:rPr>
             <w:rStyle w:val="af8"/>
@@ -37175,6 +37729,7 @@
           </w:rPr>
           <w:t>geeksforgeeks</w:t>
         </w:r>
+        <w:proofErr w:type="spellEnd"/>
         <w:r>
           <w:rPr>
             <w:rStyle w:val="af8"/>
@@ -37194,6 +37749,7 @@
           </w:rPr>
           <w:t>/</w:t>
         </w:r>
+        <w:proofErr w:type="spellStart"/>
         <w:r>
           <w:rPr>
             <w:rStyle w:val="af8"/>
@@ -37201,6 +37757,7 @@
           </w:rPr>
           <w:t>mvc</w:t>
         </w:r>
+        <w:proofErr w:type="spellEnd"/>
         <w:r>
           <w:rPr>
             <w:rStyle w:val="af8"/>
@@ -37292,6 +37849,7 @@
           </w:rPr>
           <w:t>://</w:t>
         </w:r>
+        <w:proofErr w:type="spellStart"/>
         <w:r>
           <w:rPr>
             <w:rStyle w:val="af8"/>
@@ -37299,6 +37857,7 @@
           </w:rPr>
           <w:t>github</w:t>
         </w:r>
+        <w:proofErr w:type="spellEnd"/>
         <w:r>
           <w:rPr>
             <w:rStyle w:val="af8"/>
@@ -37318,6 +37877,7 @@
           </w:rPr>
           <w:t>/</w:t>
         </w:r>
+        <w:proofErr w:type="spellStart"/>
         <w:r>
           <w:rPr>
             <w:rStyle w:val="af8"/>
@@ -37325,12 +37885,14 @@
           </w:rPr>
           <w:t>DimonPopov</w:t>
         </w:r>
+        <w:proofErr w:type="spellEnd"/>
         <w:r>
           <w:rPr>
             <w:rStyle w:val="af8"/>
           </w:rPr>
           <w:t>/</w:t>
         </w:r>
+        <w:proofErr w:type="spellStart"/>
         <w:r>
           <w:rPr>
             <w:rStyle w:val="af8"/>
@@ -37338,12 +37900,14 @@
           </w:rPr>
           <w:t>PopovDS</w:t>
         </w:r>
+        <w:proofErr w:type="spellEnd"/>
         <w:r>
           <w:rPr>
             <w:rStyle w:val="af8"/>
           </w:rPr>
           <w:t>_9304_</w:t>
         </w:r>
+        <w:proofErr w:type="spellStart"/>
         <w:r>
           <w:rPr>
             <w:rStyle w:val="af8"/>
@@ -37351,6 +37915,7 @@
           </w:rPr>
           <w:t>GraduateWork</w:t>
         </w:r>
+        <w:proofErr w:type="spellEnd"/>
       </w:hyperlink>
       <w:r>
         <w:t xml:space="preserve"> </w:t>
@@ -37471,9 +38036,10 @@
     <w:sectPr>
       <w:footerReference w:type="default" r:id="rId42"/>
       <w:pgSz w:w="11906" w:h="16838"/>
-      <w:pgMar w:top="1134" w:right="1134" w:bottom="1134" w:left="1134" w:header="720" w:footer="720" w:gutter="0"/>
+      <w:pgMar w:top="1134" w:right="850" w:bottom="1134" w:left="1701" w:header="720" w:footer="720" w:gutter="0"/>
       <w:cols w:space="720"/>
       <w:titlePg/>
+      <w:docGrid w:linePitch="381"/>
     </w:sectPr>
   </w:body>
 </w:document>
@@ -42183,7 +42749,6 @@
   <w:style w:type="character" w:default="1" w:styleId="a1">
     <w:name w:val="Default Paragraph Font"/>
     <w:uiPriority w:val="1"/>
-    <w:semiHidden/>
     <w:unhideWhenUsed/>
   </w:style>
   <w:style w:type="table" w:default="1" w:styleId="a2">

--- a/paper/2023VKR930427POPOV.docx
+++ b/paper/2023VKR930427POPOV.docx
@@ -6016,38 +6016,74 @@
     </w:p>
     <w:p>
       <w:pPr>
+        <w:suppressAutoHyphens w:val="0"/>
         <w:ind w:firstLine="708"/>
         <w:jc w:val="both"/>
         <w:rPr>
           <w:lang w:val="en-US"/>
         </w:rPr>
       </w:pPr>
+      <w:bookmarkStart w:id="3" w:name="__RefHeading___Toc1109_1721027486"/>
       <w:r>
         <w:rPr>
           <w:lang w:val="en-US"/>
         </w:rPr>
-        <w:t>In today's world, hydroacoustic systems play an important role in many fields such as geophysics, marine exploration and military science. One of the key elements of such systems is the ability to reshape flexible spatial curves, such as sonar antennas, from data that changes in real time. This task requires the restoration of the curve shape with a high degree of accuracy, especially when working in difficult environmental conditions. Currently, there are many methods for restoring the shape of flexible spatial curves from real-time data, including methods based on Bezier curves, B-spline curves, as well as methods using polynomials and rational functions. Each method has its advantages and disadvantages, the choice of the optimal method depends on the specific conditions and requirements. However, the existing methods for restoring the shape of the curve do not always provide the necessary accuracy, especially when working in difficult environmental conditions. In addition, many methods require computationally complex algorithms, which can make them difficult to use in real time.</w:t>
-      </w:r>
-    </w:p>
-    <w:p>
-      <w:pPr>
+        <w:t>Hydroacoustic systems, such as geophysics, marine exploration and military science, play a significant role to a large extent. As part of such systems, flexible extended towed antennas (</w:t>
+      </w:r>
+      <w:r>
+        <w:rPr>
+          <w:lang w:val="en-US"/>
+        </w:rPr>
+        <w:t>FETA</w:t>
+      </w:r>
+      <w:r>
+        <w:rPr>
+          <w:lang w:val="en-US"/>
+        </w:rPr>
+        <w:t xml:space="preserve">) are widely used. Traditionally, hydroacoustic informatics processing of </w:t>
+      </w:r>
+      <w:r>
+        <w:rPr>
+          <w:lang w:val="en-US"/>
+        </w:rPr>
+        <w:t>FETA</w:t>
+      </w:r>
+      <w:r>
+        <w:rPr>
+          <w:lang w:val="en-US"/>
+        </w:rPr>
+        <w:t xml:space="preserve"> has a special place in the assumption of a rectilinear form of </w:t>
+      </w:r>
+      <w:r>
+        <w:rPr>
+          <w:lang w:val="en-US"/>
+        </w:rPr>
+        <w:t>FETA</w:t>
+      </w:r>
+      <w:r>
+        <w:rPr>
+          <w:lang w:val="en-US"/>
+        </w:rPr>
+        <w:t xml:space="preserve">. With the connection of sensors of the orientation system in modern </w:t>
+      </w:r>
+      <w:r>
+        <w:rPr>
+          <w:lang w:val="en-US"/>
+        </w:rPr>
+        <w:t>FETA</w:t>
+      </w:r>
+      <w:r>
+        <w:rPr>
+          <w:lang w:val="en-US"/>
+        </w:rPr>
+        <w:t>, it became possible to obtain information about the antenna tuning depending on time and take it into account in further processing. Orientation system sensors allow you to get your coordinates indoors, but in practical cases, the sensors are much smaller than acoustic ones. The task of restoring the shape of the antenna is to obtain the coordinates of each acoustic receiver, and it can be formulated as an interpolation of a curve in a plane. Currently, there are many methods for detecting flexible open curves, including methods based on Bezier curves, B-spline curves, as well as methods using polynomials and drop-down functions. Each method has its own advantages and possibilities, the choice of a unique method depends on the specific conditions and safety. However, compliance with methods for restoring the shape of the curve does not always require compliance. In addition, many methods require computationally complex algorithms, which can lead to their use in a time environment.</w:t>
+      </w:r>
+    </w:p>
+    <w:p>
+      <w:pPr>
+        <w:suppressAutoHyphens w:val="0"/>
         <w:ind w:firstLine="708"/>
         <w:jc w:val="both"/>
-        <w:rPr>
-          <w:lang w:val="en-US"/>
-        </w:rPr>
-      </w:pPr>
-      <w:r>
-        <w:rPr>
-          <w:lang w:val="en-US"/>
-        </w:rPr>
-        <w:t>The results of the work will be useful for studying the effect of taking into account the shape of a flexible antenna on the accuracy and efficiency of processing hydroacoustic information from the antenna, as well as when choosing a restoration method for implementation in a standard implementation of a hydroacoustic system.</w:t>
-      </w:r>
-    </w:p>
-    <w:p>
-      <w:pPr>
-        <w:suppressAutoHyphens w:val="0"/>
-        <w:spacing w:line="240" w:lineRule="auto"/>
         <w:rPr>
           <w:b/>
           <w:sz w:val="32"/>
@@ -6055,7 +6091,24 @@
           <w:lang w:val="en-US"/>
         </w:rPr>
       </w:pPr>
-      <w:bookmarkStart w:id="3" w:name="__RefHeading___Toc1109_1721027486"/>
+      <w:r>
+        <w:rPr>
+          <w:lang w:val="en-US"/>
+        </w:rPr>
+        <w:t>The results of the work will be useful for studying the consideration of the flexible shape of the antenna for the efficiency and effectiveness of processing hydroacoustic information from the antenna, as well as for choosing a restoration method for use in a regular frequency hydroacoustic system.</w:t>
+      </w:r>
+    </w:p>
+    <w:p>
+      <w:pPr>
+        <w:suppressAutoHyphens w:val="0"/>
+        <w:spacing w:line="240" w:lineRule="auto"/>
+        <w:rPr>
+          <w:b/>
+          <w:sz w:val="32"/>
+          <w:szCs w:val="32"/>
+          <w:lang w:val="en-US"/>
+        </w:rPr>
+      </w:pPr>
       <w:r>
         <w:rPr>
           <w:b/>
@@ -9847,16 +9900,12 @@
     </w:p>
     <w:p>
       <w:pPr>
-        <w:pStyle w:val="Standard"/>
-      </w:pPr>
-    </w:p>
-    <w:p>
-      <w:pPr>
         <w:pStyle w:val="3"/>
       </w:pPr>
       <w:bookmarkStart w:id="14" w:name="_Toc134632131"/>
       <w:bookmarkStart w:id="15" w:name="_Toc134643221"/>
       <w:r>
+        <w:lastRenderedPageBreak/>
         <w:t>1.2 Полиномиальная интерполяция.</w:t>
       </w:r>
       <w:bookmarkEnd w:id="14"/>
@@ -10614,6 +10663,7 @@
     <w:p>
       <w:pPr>
         <w:pStyle w:val="a0"/>
+        <w:spacing w:before="240"/>
       </w:pPr>
       <m:oMathPara>
         <m:oMathParaPr>
@@ -10885,7 +10935,7 @@
             <w:rPr>
               <w:rFonts w:ascii="Cambria Math" w:hAnsi="Cambria Math"/>
             </w:rPr>
-            <m:t>+…+</m:t>
+            <m:t>+...+</m:t>
           </m:r>
           <m:sSub>
             <m:sSubPr>
@@ -11014,6 +11064,7 @@
     <w:p>
       <w:pPr>
         <w:pStyle w:val="a0"/>
+        <w:spacing w:before="240"/>
         <w:ind w:firstLine="0"/>
       </w:pPr>
       <w:r>
@@ -11224,18 +11275,15 @@
         <w:pStyle w:val="a0"/>
       </w:pPr>
       <w:r>
-        <w:t xml:space="preserve">Интерполяция Эрмита — это метод интерполяции, который использует производные функции в заданных точках для создания интерполяционного полинома [8]. Этот метод может быть использован для интерполяции функций с </w:t>
-      </w:r>
+        <w:t>Интерполяция Эрмита — это метод интерполяции, который использует производные функции в заданных точках для создания интерполяционного полинома [8]. Этот метод может быть использован для интерполяции функций с разрывами или особенностями, и он обеспечивает более точные результаты, чем полиномиальная интерполяция.</w:t>
+      </w:r>
+    </w:p>
+    <w:p>
+      <w:pPr>
+        <w:pStyle w:val="a0"/>
+      </w:pPr>
       <w:r>
         <w:lastRenderedPageBreak/>
-        <w:t>разрывами или особенностями, и он обеспечивает более точные результаты, чем полиномиальная интерполяция.</w:t>
-      </w:r>
-    </w:p>
-    <w:p>
-      <w:pPr>
-        <w:pStyle w:val="a0"/>
-      </w:pPr>
-      <w:r>
         <w:t xml:space="preserve">Интерполяционный полином Эрмита </w:t>
       </w:r>
       <m:oMath>
@@ -24685,8 +24733,7 @@
     </w:p>
     <w:p>
       <w:pPr>
-        <w:pStyle w:val="textbody0"/>
-        <w:jc w:val="center"/>
+        <w:pStyle w:val="afc"/>
       </w:pPr>
       <w:r>
         <w:rPr>
@@ -24695,9 +24742,17 @@
         </w:rPr>
         <w:lastRenderedPageBreak/>
         <w:drawing>
-          <wp:inline distT="0" distB="0" distL="0" distR="0" wp14:anchorId="6EDFADB1" wp14:editId="161741C2">
+          <wp:anchor distT="0" distB="0" distL="114300" distR="114300" simplePos="0" relativeHeight="251675648" behindDoc="0" locked="0" layoutInCell="1" allowOverlap="1" wp14:anchorId="6EDFADB1" wp14:editId="760FC389">
+            <wp:simplePos x="0" y="0"/>
+            <wp:positionH relativeFrom="page">
+              <wp:align>center</wp:align>
+            </wp:positionH>
+            <wp:positionV relativeFrom="paragraph">
+              <wp:posOffset>488</wp:posOffset>
+            </wp:positionV>
             <wp:extent cx="5821683" cy="7437116"/>
-            <wp:effectExtent l="0" t="0" r="7617" b="0"/>
+            <wp:effectExtent l="0" t="0" r="7620" b="0"/>
+            <wp:wrapTopAndBottom/>
             <wp:docPr id="2" name="Рисунок 3"/>
             <wp:cNvGraphicFramePr/>
             <a:graphic xmlns:a="http://schemas.openxmlformats.org/drawingml/2006/main">
@@ -24708,7 +24763,13 @@
                     <pic:cNvPicPr/>
                   </pic:nvPicPr>
                   <pic:blipFill>
-                    <a:blip r:embed="rId9"/>
+                    <a:blip r:embed="rId9">
+                      <a:extLst>
+                        <a:ext uri="{28A0092B-C50C-407E-A947-70E740481C1C}">
+                          <a14:useLocalDpi xmlns:a14="http://schemas.microsoft.com/office/drawing/2010/main" val="0"/>
+                        </a:ext>
+                      </a:extLst>
+                    </a:blip>
                     <a:srcRect/>
                     <a:stretch>
                       <a:fillRect/>
@@ -24731,14 +24792,9 @@
                 </pic:pic>
               </a:graphicData>
             </a:graphic>
-          </wp:inline>
+          </wp:anchor>
         </w:drawing>
       </w:r>
-    </w:p>
-    <w:p>
-      <w:pPr>
-        <w:pStyle w:val="afc"/>
-      </w:pPr>
       <w:r>
         <w:t xml:space="preserve">Рисунок 2 </w:t>
       </w:r>
@@ -24978,9 +25034,6 @@
         <w:t>.</w:t>
       </w:r>
       <w:r>
-        <w:rPr>
-          <w:lang w:val="en-US"/>
-        </w:rPr>
         <w:t xml:space="preserve"> </w:t>
       </w:r>
       <w:r>
@@ -25006,8 +25059,7 @@
     </w:p>
     <w:p>
       <w:pPr>
-        <w:pStyle w:val="textbody0"/>
-        <w:jc w:val="center"/>
+        <w:pStyle w:val="afc"/>
       </w:pPr>
       <w:r>
         <w:rPr>
@@ -25016,9 +25068,17 @@
         </w:rPr>
         <w:lastRenderedPageBreak/>
         <w:drawing>
-          <wp:inline distT="0" distB="0" distL="0" distR="0" wp14:anchorId="15427D08" wp14:editId="274384AC">
+          <wp:anchor distT="0" distB="0" distL="114300" distR="114300" simplePos="0" relativeHeight="251658240" behindDoc="0" locked="0" layoutInCell="1" allowOverlap="1" wp14:anchorId="15427D08" wp14:editId="45A972BA">
+            <wp:simplePos x="0" y="0"/>
+            <wp:positionH relativeFrom="margin">
+              <wp:align>center</wp:align>
+            </wp:positionH>
+            <wp:positionV relativeFrom="paragraph">
+              <wp:posOffset>488</wp:posOffset>
+            </wp:positionV>
             <wp:extent cx="5735025" cy="3504209"/>
-            <wp:effectExtent l="0" t="0" r="0" b="991"/>
+            <wp:effectExtent l="0" t="0" r="0" b="1270"/>
+            <wp:wrapTopAndBottom/>
             <wp:docPr id="3" name="Рисунок 4"/>
             <wp:cNvGraphicFramePr/>
             <a:graphic xmlns:a="http://schemas.openxmlformats.org/drawingml/2006/main">
@@ -25029,7 +25089,13 @@
                     <pic:cNvPicPr/>
                   </pic:nvPicPr>
                   <pic:blipFill>
-                    <a:blip r:embed="rId10"/>
+                    <a:blip r:embed="rId10">
+                      <a:extLst>
+                        <a:ext uri="{28A0092B-C50C-407E-A947-70E740481C1C}">
+                          <a14:useLocalDpi xmlns:a14="http://schemas.microsoft.com/office/drawing/2010/main" val="0"/>
+                        </a:ext>
+                      </a:extLst>
+                    </a:blip>
                     <a:srcRect/>
                     <a:stretch>
                       <a:fillRect/>
@@ -25052,14 +25118,9 @@
                 </pic:pic>
               </a:graphicData>
             </a:graphic>
-          </wp:inline>
+          </wp:anchor>
         </w:drawing>
       </w:r>
-    </w:p>
-    <w:p>
-      <w:pPr>
-        <w:pStyle w:val="afc"/>
-      </w:pPr>
       <w:r>
         <w:t xml:space="preserve">Рисунок 3 </w:t>
       </w:r>
@@ -25216,39 +25277,23 @@
         <w:pStyle w:val="a0"/>
       </w:pPr>
       <w:r>
-        <w:lastRenderedPageBreak/>
-        <w:t xml:space="preserve">Настройка визуализаций всех категории точек производится в соответствующих меню, представленных на </w:t>
-      </w:r>
-      <w:r>
-        <w:t>рис</w:t>
-      </w:r>
-      <w:r>
-        <w:t>.</w:t>
-      </w:r>
-      <w:r>
-        <w:t xml:space="preserve"> </w:t>
-      </w:r>
-      <w:r>
-        <w:t>4, 5, 6 для истинной модели, известных точек и восстановленной формы соответственно</w:t>
-      </w:r>
-      <w:r>
-        <w:t>.</w:t>
-      </w:r>
-    </w:p>
-    <w:p>
-      <w:pPr>
-        <w:pStyle w:val="textbody0"/>
-        <w:jc w:val="center"/>
-      </w:pPr>
-      <w:r>
         <w:rPr>
           <w:noProof/>
           <w:lang w:eastAsia="ru-RU"/>
         </w:rPr>
+        <w:lastRenderedPageBreak/>
         <w:drawing>
-          <wp:inline distT="0" distB="0" distL="0" distR="0" wp14:anchorId="09C65468" wp14:editId="18A0D0EE">
+          <wp:anchor distT="0" distB="0" distL="114300" distR="114300" simplePos="0" relativeHeight="251659264" behindDoc="0" locked="0" layoutInCell="1" allowOverlap="1" wp14:anchorId="09C65468" wp14:editId="08C25B4C">
+            <wp:simplePos x="0" y="0"/>
+            <wp:positionH relativeFrom="margin">
+              <wp:align>center</wp:align>
+            </wp:positionH>
+            <wp:positionV relativeFrom="paragraph">
+              <wp:posOffset>932473</wp:posOffset>
+            </wp:positionV>
             <wp:extent cx="2476496" cy="2065016"/>
-            <wp:effectExtent l="0" t="0" r="4" b="0"/>
+            <wp:effectExtent l="0" t="0" r="635" b="0"/>
+            <wp:wrapTopAndBottom/>
             <wp:docPr id="4" name="Рисунок 5"/>
             <wp:cNvGraphicFramePr/>
             <a:graphic xmlns:a="http://schemas.openxmlformats.org/drawingml/2006/main">
@@ -25259,7 +25304,13 @@
                     <pic:cNvPicPr/>
                   </pic:nvPicPr>
                   <pic:blipFill>
-                    <a:blip r:embed="rId11"/>
+                    <a:blip r:embed="rId11">
+                      <a:extLst>
+                        <a:ext uri="{28A0092B-C50C-407E-A947-70E740481C1C}">
+                          <a14:useLocalDpi xmlns:a14="http://schemas.microsoft.com/office/drawing/2010/main" val="0"/>
+                        </a:ext>
+                      </a:extLst>
+                    </a:blip>
                     <a:srcRect/>
                     <a:stretch>
                       <a:fillRect/>
@@ -25282,9 +25333,27 @@
                 </pic:pic>
               </a:graphicData>
             </a:graphic>
-          </wp:inline>
+          </wp:anchor>
         </w:drawing>
       </w:r>
+      <w:r>
+        <w:t xml:space="preserve">Настройка визуализаций всех категории точек производится в соответствующих меню, представленных на </w:t>
+      </w:r>
+      <w:r>
+        <w:t>рис</w:t>
+      </w:r>
+      <w:r>
+        <w:t>.</w:t>
+      </w:r>
+      <w:r>
+        <w:t xml:space="preserve"> </w:t>
+      </w:r>
+      <w:r>
+        <w:t>4, 5, 6 для истинной модели, известных точек и восстановленной формы соответственно</w:t>
+      </w:r>
+      <w:r>
+        <w:t>.</w:t>
+      </w:r>
     </w:p>
     <w:p>
       <w:pPr>
@@ -25294,10 +25363,7 @@
         <w:t xml:space="preserve">Рисунок 4 </w:t>
       </w:r>
       <w:r>
-        <w:t>—</w:t>
-      </w:r>
-      <w:r>
-        <w:t xml:space="preserve"> </w:t>
+        <w:t xml:space="preserve">— </w:t>
       </w:r>
       <w:r>
         <w:t>Настройка визуализации для истинной формы</w:t>
@@ -25308,21 +25374,23 @@
         <w:pStyle w:val="textbody0"/>
         <w:jc w:val="center"/>
       </w:pPr>
-    </w:p>
-    <w:p>
-      <w:pPr>
-        <w:pStyle w:val="textbody0"/>
-        <w:jc w:val="center"/>
-      </w:pPr>
       <w:r>
         <w:rPr>
           <w:noProof/>
           <w:lang w:eastAsia="ru-RU"/>
         </w:rPr>
         <w:drawing>
-          <wp:inline distT="0" distB="0" distL="0" distR="0" wp14:anchorId="6C7C084F" wp14:editId="6D57B456">
-            <wp:extent cx="2476496" cy="2065016"/>
-            <wp:effectExtent l="0" t="0" r="4" b="0"/>
+          <wp:anchor distT="0" distB="0" distL="114300" distR="114300" simplePos="0" relativeHeight="251660288" behindDoc="0" locked="0" layoutInCell="1" allowOverlap="1" wp14:anchorId="6C7C084F" wp14:editId="7179C524">
+            <wp:simplePos x="0" y="0"/>
+            <wp:positionH relativeFrom="margin">
+              <wp:align>center</wp:align>
+            </wp:positionH>
+            <wp:positionV relativeFrom="paragraph">
+              <wp:posOffset>307975</wp:posOffset>
+            </wp:positionV>
+            <wp:extent cx="2475865" cy="2064385"/>
+            <wp:effectExtent l="0" t="0" r="635" b="0"/>
+            <wp:wrapTopAndBottom/>
             <wp:docPr id="5" name="Рисунок 6"/>
             <wp:cNvGraphicFramePr/>
             <a:graphic xmlns:a="http://schemas.openxmlformats.org/drawingml/2006/main">
@@ -25333,7 +25401,13 @@
                     <pic:cNvPicPr/>
                   </pic:nvPicPr>
                   <pic:blipFill>
-                    <a:blip r:embed="rId12"/>
+                    <a:blip r:embed="rId12">
+                      <a:extLst>
+                        <a:ext uri="{28A0092B-C50C-407E-A947-70E740481C1C}">
+                          <a14:useLocalDpi xmlns:a14="http://schemas.microsoft.com/office/drawing/2010/main" val="0"/>
+                        </a:ext>
+                      </a:extLst>
+                    </a:blip>
                     <a:srcRect/>
                     <a:stretch>
                       <a:fillRect/>
@@ -25342,7 +25416,7 @@
                   <pic:spPr>
                     <a:xfrm>
                       <a:off x="0" y="0"/>
-                      <a:ext cx="2476496" cy="2065016"/>
+                      <a:ext cx="2475865" cy="2064385"/>
                     </a:xfrm>
                     <a:prstGeom prst="rect">
                       <a:avLst/>
@@ -25356,7 +25430,7 @@
                 </pic:pic>
               </a:graphicData>
             </a:graphic>
-          </wp:inline>
+          </wp:anchor>
         </w:drawing>
       </w:r>
     </w:p>
@@ -25379,21 +25453,23 @@
         <w:pStyle w:val="textbody0"/>
         <w:ind w:firstLine="0"/>
       </w:pPr>
-    </w:p>
-    <w:p>
-      <w:pPr>
-        <w:pStyle w:val="textbody0"/>
-        <w:jc w:val="center"/>
-      </w:pPr>
       <w:r>
         <w:rPr>
           <w:noProof/>
           <w:lang w:eastAsia="ru-RU"/>
         </w:rPr>
         <w:drawing>
-          <wp:inline distT="0" distB="0" distL="0" distR="0" wp14:anchorId="58AE27F9" wp14:editId="2C40687B">
-            <wp:extent cx="2476496" cy="2065016"/>
-            <wp:effectExtent l="0" t="0" r="4" b="0"/>
+          <wp:anchor distT="0" distB="0" distL="114300" distR="114300" simplePos="0" relativeHeight="251661312" behindDoc="0" locked="0" layoutInCell="1" allowOverlap="1" wp14:anchorId="58AE27F9" wp14:editId="36F9D5CC">
+            <wp:simplePos x="0" y="0"/>
+            <wp:positionH relativeFrom="margin">
+              <wp:align>center</wp:align>
+            </wp:positionH>
+            <wp:positionV relativeFrom="paragraph">
+              <wp:posOffset>307975</wp:posOffset>
+            </wp:positionV>
+            <wp:extent cx="2475865" cy="2064385"/>
+            <wp:effectExtent l="0" t="0" r="635" b="0"/>
+            <wp:wrapTopAndBottom/>
             <wp:docPr id="6" name="Рисунок 7"/>
             <wp:cNvGraphicFramePr/>
             <a:graphic xmlns:a="http://schemas.openxmlformats.org/drawingml/2006/main">
@@ -25404,7 +25480,13 @@
                     <pic:cNvPicPr/>
                   </pic:nvPicPr>
                   <pic:blipFill>
-                    <a:blip r:embed="rId13"/>
+                    <a:blip r:embed="rId13">
+                      <a:extLst>
+                        <a:ext uri="{28A0092B-C50C-407E-A947-70E740481C1C}">
+                          <a14:useLocalDpi xmlns:a14="http://schemas.microsoft.com/office/drawing/2010/main" val="0"/>
+                        </a:ext>
+                      </a:extLst>
+                    </a:blip>
                     <a:srcRect/>
                     <a:stretch>
                       <a:fillRect/>
@@ -25413,7 +25495,7 @@
                   <pic:spPr>
                     <a:xfrm>
                       <a:off x="0" y="0"/>
-                      <a:ext cx="2476496" cy="2065016"/>
+                      <a:ext cx="2475865" cy="2064385"/>
                     </a:xfrm>
                     <a:prstGeom prst="rect">
                       <a:avLst/>
@@ -25427,7 +25509,7 @@
                 </pic:pic>
               </a:graphicData>
             </a:graphic>
-          </wp:inline>
+          </wp:anchor>
         </w:drawing>
       </w:r>
     </w:p>
@@ -25459,38 +25541,22 @@
         <w:pStyle w:val="a0"/>
       </w:pPr>
       <w:r>
-        <w:t xml:space="preserve">Для симуляции отклонений используется меню, представленное на </w:t>
-      </w:r>
-      <w:r>
-        <w:t>рис</w:t>
-      </w:r>
-      <w:r>
-        <w:t>.</w:t>
-      </w:r>
-      <w:r>
-        <w:t xml:space="preserve"> </w:t>
-      </w:r>
-      <w:r>
-        <w:t>7</w:t>
-      </w:r>
-      <w:r>
-        <w:t>.</w:t>
-      </w:r>
-    </w:p>
-    <w:p>
-      <w:pPr>
-        <w:pStyle w:val="textbody0"/>
-        <w:jc w:val="center"/>
-      </w:pPr>
-      <w:r>
         <w:rPr>
           <w:noProof/>
           <w:lang w:eastAsia="ru-RU"/>
         </w:rPr>
         <w:drawing>
-          <wp:inline distT="0" distB="0" distL="0" distR="0" wp14:anchorId="3DF4F52D" wp14:editId="796E858D">
+          <wp:anchor distT="0" distB="0" distL="114300" distR="114300" simplePos="0" relativeHeight="251662336" behindDoc="0" locked="0" layoutInCell="1" allowOverlap="1" wp14:anchorId="3DF4F52D" wp14:editId="59E59D19">
+            <wp:simplePos x="0" y="0"/>
+            <wp:positionH relativeFrom="margin">
+              <wp:align>center</wp:align>
+            </wp:positionH>
+            <wp:positionV relativeFrom="paragraph">
+              <wp:posOffset>610235</wp:posOffset>
+            </wp:positionV>
             <wp:extent cx="2880606" cy="1691786"/>
-            <wp:effectExtent l="0" t="0" r="0" b="3664"/>
+            <wp:effectExtent l="0" t="0" r="0" b="3810"/>
+            <wp:wrapTopAndBottom/>
             <wp:docPr id="7" name="Рисунок 14"/>
             <wp:cNvGraphicFramePr/>
             <a:graphic xmlns:a="http://schemas.openxmlformats.org/drawingml/2006/main">
@@ -25501,7 +25567,13 @@
                     <pic:cNvPicPr/>
                   </pic:nvPicPr>
                   <pic:blipFill>
-                    <a:blip r:embed="rId14"/>
+                    <a:blip r:embed="rId14">
+                      <a:extLst>
+                        <a:ext uri="{28A0092B-C50C-407E-A947-70E740481C1C}">
+                          <a14:useLocalDpi xmlns:a14="http://schemas.microsoft.com/office/drawing/2010/main" val="0"/>
+                        </a:ext>
+                      </a:extLst>
+                    </a:blip>
                     <a:stretch>
                       <a:fillRect/>
                     </a:stretch>
@@ -25523,8 +25595,26 @@
                 </pic:pic>
               </a:graphicData>
             </a:graphic>
-          </wp:inline>
+          </wp:anchor>
         </w:drawing>
+      </w:r>
+      <w:r>
+        <w:t xml:space="preserve">Для симуляции отклонений используется меню, представленное на </w:t>
+      </w:r>
+      <w:r>
+        <w:t>рис</w:t>
+      </w:r>
+      <w:r>
+        <w:t>.</w:t>
+      </w:r>
+      <w:r>
+        <w:t xml:space="preserve"> </w:t>
+      </w:r>
+      <w:r>
+        <w:t>7</w:t>
+      </w:r>
+      <w:r>
+        <w:t>.</w:t>
       </w:r>
     </w:p>
     <w:p>
@@ -25560,38 +25650,22 @@
         <w:pStyle w:val="a0"/>
       </w:pPr>
       <w:r>
-        <w:t xml:space="preserve">Эмуляция движения модели осуществляется по нажатию на кнопку, изображенную на </w:t>
-      </w:r>
-      <w:r>
-        <w:t>рис</w:t>
-      </w:r>
-      <w:r>
-        <w:t>.</w:t>
-      </w:r>
-      <w:r>
-        <w:t xml:space="preserve"> </w:t>
-      </w:r>
-      <w:r>
-        <w:t>8</w:t>
-      </w:r>
-      <w:r>
-        <w:t>.</w:t>
-      </w:r>
-    </w:p>
-    <w:p>
-      <w:pPr>
-        <w:pStyle w:val="textbody0"/>
-        <w:jc w:val="center"/>
-      </w:pPr>
-      <w:r>
         <w:rPr>
           <w:noProof/>
           <w:lang w:eastAsia="ru-RU"/>
         </w:rPr>
         <w:drawing>
-          <wp:inline distT="0" distB="0" distL="0" distR="0" wp14:anchorId="200679FF" wp14:editId="3382E435">
+          <wp:anchor distT="0" distB="0" distL="114300" distR="114300" simplePos="0" relativeHeight="251663360" behindDoc="0" locked="0" layoutInCell="1" allowOverlap="1" wp14:anchorId="200679FF" wp14:editId="06D6AA4F">
+            <wp:simplePos x="0" y="0"/>
+            <wp:positionH relativeFrom="margin">
+              <wp:align>center</wp:align>
+            </wp:positionH>
+            <wp:positionV relativeFrom="paragraph">
+              <wp:posOffset>620542</wp:posOffset>
+            </wp:positionV>
             <wp:extent cx="1623197" cy="281964"/>
-            <wp:effectExtent l="0" t="0" r="0" b="3786"/>
+            <wp:effectExtent l="0" t="0" r="0" b="3810"/>
+            <wp:wrapTopAndBottom/>
             <wp:docPr id="8" name="Рисунок 19"/>
             <wp:cNvGraphicFramePr/>
             <a:graphic xmlns:a="http://schemas.openxmlformats.org/drawingml/2006/main">
@@ -25602,7 +25676,13 @@
                     <pic:cNvPicPr/>
                   </pic:nvPicPr>
                   <pic:blipFill>
-                    <a:blip r:embed="rId15"/>
+                    <a:blip r:embed="rId15">
+                      <a:extLst>
+                        <a:ext uri="{28A0092B-C50C-407E-A947-70E740481C1C}">
+                          <a14:useLocalDpi xmlns:a14="http://schemas.microsoft.com/office/drawing/2010/main" val="0"/>
+                        </a:ext>
+                      </a:extLst>
+                    </a:blip>
                     <a:stretch>
                       <a:fillRect/>
                     </a:stretch>
@@ -25624,8 +25704,26 @@
                 </pic:pic>
               </a:graphicData>
             </a:graphic>
-          </wp:inline>
+          </wp:anchor>
         </w:drawing>
+      </w:r>
+      <w:r>
+        <w:t xml:space="preserve">Эмуляция движения модели осуществляется по нажатию на кнопку, изображенную на </w:t>
+      </w:r>
+      <w:r>
+        <w:t>рис</w:t>
+      </w:r>
+      <w:r>
+        <w:t>.</w:t>
+      </w:r>
+      <w:r>
+        <w:t xml:space="preserve"> </w:t>
+      </w:r>
+      <w:r>
+        <w:t>8</w:t>
+      </w:r>
+      <w:r>
+        <w:t>.</w:t>
       </w:r>
     </w:p>
     <w:p>
@@ -25653,44 +25751,22 @@
         <w:pStyle w:val="a0"/>
       </w:pPr>
       <w:r>
-        <w:t xml:space="preserve">Таймер с заданным интервалом начинает двигаться по модели, шаг и интервал задается с помощью меню, изображенном на </w:t>
-      </w:r>
-      <w:r>
-        <w:t>рис</w:t>
-      </w:r>
-      <w:r>
-        <w:t>.</w:t>
-      </w:r>
-      <w:r>
-        <w:t xml:space="preserve"> </w:t>
-      </w:r>
-      <w:r>
-        <w:t>9</w:t>
-      </w:r>
-      <w:r>
-        <w:t>.</w:t>
-      </w:r>
-    </w:p>
-    <w:p>
-      <w:pPr>
-        <w:pStyle w:val="textbody0"/>
-      </w:pPr>
-    </w:p>
-    <w:p>
-      <w:pPr>
-        <w:pStyle w:val="textbody0"/>
-        <w:jc w:val="center"/>
-      </w:pPr>
-      <w:r>
         <w:rPr>
           <w:noProof/>
           <w:lang w:eastAsia="ru-RU"/>
         </w:rPr>
-        <w:lastRenderedPageBreak/>
         <w:drawing>
-          <wp:inline distT="0" distB="0" distL="0" distR="0" wp14:anchorId="3F79A46A" wp14:editId="38A54436">
-            <wp:extent cx="2278575" cy="609648"/>
-            <wp:effectExtent l="0" t="0" r="7425" b="0"/>
+          <wp:anchor distT="0" distB="0" distL="114300" distR="114300" simplePos="0" relativeHeight="251664384" behindDoc="0" locked="0" layoutInCell="1" allowOverlap="1" wp14:anchorId="3F79A46A" wp14:editId="0BC4514A">
+            <wp:simplePos x="0" y="0"/>
+            <wp:positionH relativeFrom="margin">
+              <wp:align>center</wp:align>
+            </wp:positionH>
+            <wp:positionV relativeFrom="paragraph">
+              <wp:posOffset>696106</wp:posOffset>
+            </wp:positionV>
+            <wp:extent cx="2278380" cy="609600"/>
+            <wp:effectExtent l="0" t="0" r="7620" b="0"/>
+            <wp:wrapTopAndBottom/>
             <wp:docPr id="9" name="Рисунок 20"/>
             <wp:cNvGraphicFramePr/>
             <a:graphic xmlns:a="http://schemas.openxmlformats.org/drawingml/2006/main">
@@ -25701,7 +25777,13 @@
                     <pic:cNvPicPr/>
                   </pic:nvPicPr>
                   <pic:blipFill>
-                    <a:blip r:embed="rId16"/>
+                    <a:blip r:embed="rId16">
+                      <a:extLst>
+                        <a:ext uri="{28A0092B-C50C-407E-A947-70E740481C1C}">
+                          <a14:useLocalDpi xmlns:a14="http://schemas.microsoft.com/office/drawing/2010/main" val="0"/>
+                        </a:ext>
+                      </a:extLst>
+                    </a:blip>
                     <a:stretch>
                       <a:fillRect/>
                     </a:stretch>
@@ -25709,7 +25791,7 @@
                   <pic:spPr>
                     <a:xfrm>
                       <a:off x="0" y="0"/>
-                      <a:ext cx="2278575" cy="609648"/>
+                      <a:ext cx="2278380" cy="609600"/>
                     </a:xfrm>
                     <a:prstGeom prst="rect">
                       <a:avLst/>
@@ -25723,9 +25805,27 @@
                 </pic:pic>
               </a:graphicData>
             </a:graphic>
-          </wp:inline>
+          </wp:anchor>
         </w:drawing>
       </w:r>
+      <w:r>
+        <w:t xml:space="preserve">Таймер с заданным интервалом начинает двигаться по модели, шаг и интервал задается с помощью меню, изображенном на </w:t>
+      </w:r>
+      <w:r>
+        <w:t>рис</w:t>
+      </w:r>
+      <w:r>
+        <w:t>.</w:t>
+      </w:r>
+      <w:r>
+        <w:t xml:space="preserve"> </w:t>
+      </w:r>
+      <w:r>
+        <w:t>9</w:t>
+      </w:r>
+      <w:r>
+        <w:t>.</w:t>
+      </w:r>
     </w:p>
     <w:p>
       <w:pPr>
@@ -25741,12 +25841,12 @@
         <w:t xml:space="preserve"> Меню интервала и шага эмуляции</w:t>
       </w:r>
     </w:p>
-    <w:p/>
     <w:p>
       <w:pPr>
         <w:pStyle w:val="a0"/>
       </w:pPr>
       <w:r>
+        <w:lastRenderedPageBreak/>
         <w:t>Если включено отклонение, то на каждый шаг известные точки будут принимать новое отклонение, не превышающее заданного.</w:t>
       </w:r>
     </w:p>
@@ -25787,38 +25887,22 @@
         <w:pStyle w:val="a0"/>
       </w:pPr>
       <w:r>
-        <w:t xml:space="preserve">На </w:t>
-      </w:r>
-      <w:r>
-        <w:t>рис</w:t>
-      </w:r>
-      <w:r>
-        <w:t>.</w:t>
-      </w:r>
-      <w:r>
-        <w:t xml:space="preserve"> </w:t>
-      </w:r>
-      <w:r>
-        <w:t>10 представлено окно, которое оценивает временные затраты, время указывается в микросекундах</w:t>
-      </w:r>
-      <w:r>
-        <w:t>.</w:t>
-      </w:r>
-    </w:p>
-    <w:p>
-      <w:pPr>
-        <w:pStyle w:val="textbody0"/>
-        <w:jc w:val="center"/>
-      </w:pPr>
-      <w:r>
         <w:rPr>
           <w:noProof/>
           <w:lang w:eastAsia="ru-RU"/>
         </w:rPr>
         <w:drawing>
-          <wp:inline distT="0" distB="0" distL="0" distR="0" wp14:anchorId="37368CF5" wp14:editId="42CA5577">
+          <wp:anchor distT="0" distB="0" distL="114300" distR="114300" simplePos="0" relativeHeight="251665408" behindDoc="0" locked="0" layoutInCell="1" allowOverlap="1" wp14:anchorId="37368CF5" wp14:editId="078F5F40">
+            <wp:simplePos x="0" y="0"/>
+            <wp:positionH relativeFrom="margin">
+              <wp:align>center</wp:align>
+            </wp:positionH>
+            <wp:positionV relativeFrom="paragraph">
+              <wp:posOffset>614680</wp:posOffset>
+            </wp:positionV>
             <wp:extent cx="2888232" cy="434376"/>
-            <wp:effectExtent l="0" t="0" r="7368" b="3774"/>
+            <wp:effectExtent l="0" t="0" r="7620" b="3810"/>
+            <wp:wrapTopAndBottom/>
             <wp:docPr id="10" name="Рисунок 9"/>
             <wp:cNvGraphicFramePr/>
             <a:graphic xmlns:a="http://schemas.openxmlformats.org/drawingml/2006/main">
@@ -25829,7 +25913,13 @@
                     <pic:cNvPicPr/>
                   </pic:nvPicPr>
                   <pic:blipFill>
-                    <a:blip r:embed="rId17"/>
+                    <a:blip r:embed="rId17">
+                      <a:extLst>
+                        <a:ext uri="{28A0092B-C50C-407E-A947-70E740481C1C}">
+                          <a14:useLocalDpi xmlns:a14="http://schemas.microsoft.com/office/drawing/2010/main" val="0"/>
+                        </a:ext>
+                      </a:extLst>
+                    </a:blip>
                     <a:stretch>
                       <a:fillRect/>
                     </a:stretch>
@@ -25851,9 +25941,27 @@
                 </pic:pic>
               </a:graphicData>
             </a:graphic>
-          </wp:inline>
+          </wp:anchor>
         </w:drawing>
       </w:r>
+      <w:r>
+        <w:t xml:space="preserve">На </w:t>
+      </w:r>
+      <w:r>
+        <w:t>рис</w:t>
+      </w:r>
+      <w:r>
+        <w:t>.</w:t>
+      </w:r>
+      <w:r>
+        <w:t xml:space="preserve"> </w:t>
+      </w:r>
+      <w:r>
+        <w:t>10 представлено окно, которое оценивает временные затраты, время указывается в микросекундах</w:t>
+      </w:r>
+      <w:r>
+        <w:t>.</w:t>
+      </w:r>
     </w:p>
     <w:p>
       <w:pPr>
@@ -25877,30 +25985,6 @@
     <w:p>
       <w:pPr>
         <w:pStyle w:val="a0"/>
-      </w:pPr>
-      <w:r>
-        <w:t xml:space="preserve">При выборе конкретной точки на визуализированном графике отображаются её координаты, пример представлен на </w:t>
-      </w:r>
-      <w:r>
-        <w:t>рис</w:t>
-      </w:r>
-      <w:r>
-        <w:t>.</w:t>
-      </w:r>
-      <w:r>
-        <w:t xml:space="preserve"> </w:t>
-      </w:r>
-      <w:r>
-        <w:t>11</w:t>
-      </w:r>
-      <w:r>
-        <w:t>.</w:t>
-      </w:r>
-    </w:p>
-    <w:p>
-      <w:pPr>
-        <w:pStyle w:val="textbody0"/>
-        <w:jc w:val="center"/>
       </w:pPr>
       <w:r>
         <w:rPr>
@@ -25908,9 +25992,17 @@
           <w:lang w:eastAsia="ru-RU"/>
         </w:rPr>
         <w:drawing>
-          <wp:inline distT="0" distB="0" distL="0" distR="0" wp14:anchorId="673D947D" wp14:editId="40766C95">
+          <wp:anchor distT="0" distB="0" distL="114300" distR="114300" simplePos="0" relativeHeight="251666432" behindDoc="0" locked="0" layoutInCell="1" allowOverlap="1" wp14:anchorId="673D947D" wp14:editId="43AAB1F0">
+            <wp:simplePos x="0" y="0"/>
+            <wp:positionH relativeFrom="margin">
+              <wp:align>center</wp:align>
+            </wp:positionH>
+            <wp:positionV relativeFrom="paragraph">
+              <wp:posOffset>612775</wp:posOffset>
+            </wp:positionV>
             <wp:extent cx="3109417" cy="2819817"/>
             <wp:effectExtent l="0" t="0" r="0" b="0"/>
+            <wp:wrapTopAndBottom/>
             <wp:docPr id="11" name="Рисунок 11"/>
             <wp:cNvGraphicFramePr/>
             <a:graphic xmlns:a="http://schemas.openxmlformats.org/drawingml/2006/main">
@@ -25921,7 +26013,13 @@
                     <pic:cNvPicPr/>
                   </pic:nvPicPr>
                   <pic:blipFill>
-                    <a:blip r:embed="rId18"/>
+                    <a:blip r:embed="rId18">
+                      <a:extLst>
+                        <a:ext uri="{28A0092B-C50C-407E-A947-70E740481C1C}">
+                          <a14:useLocalDpi xmlns:a14="http://schemas.microsoft.com/office/drawing/2010/main" val="0"/>
+                        </a:ext>
+                      </a:extLst>
+                    </a:blip>
                     <a:stretch>
                       <a:fillRect/>
                     </a:stretch>
@@ -25943,8 +26041,26 @@
                 </pic:pic>
               </a:graphicData>
             </a:graphic>
-          </wp:inline>
+          </wp:anchor>
         </w:drawing>
+      </w:r>
+      <w:r>
+        <w:t xml:space="preserve">При выборе конкретной точки на визуализированном графике отображаются её координаты, пример представлен на </w:t>
+      </w:r>
+      <w:r>
+        <w:t>рис</w:t>
+      </w:r>
+      <w:r>
+        <w:t>.</w:t>
+      </w:r>
+      <w:r>
+        <w:t xml:space="preserve"> </w:t>
+      </w:r>
+      <w:r>
+        <w:t>11</w:t>
+      </w:r>
+      <w:r>
+        <w:t>.</w:t>
       </w:r>
     </w:p>
     <w:p>
@@ -25972,7 +26088,6 @@
         <w:pStyle w:val="a0"/>
       </w:pPr>
       <w:r>
-        <w:lastRenderedPageBreak/>
         <w:t xml:space="preserve">Если изменить тип отображения в соответствующем меню, представленном на </w:t>
       </w:r>
       <w:r>
@@ -26005,18 +26120,84 @@
     </w:p>
     <w:p>
       <w:pPr>
-        <w:pStyle w:val="textbody0"/>
-        <w:jc w:val="center"/>
+        <w:pStyle w:val="afc"/>
       </w:pPr>
       <w:r>
         <w:rPr>
           <w:noProof/>
           <w:lang w:eastAsia="ru-RU"/>
         </w:rPr>
+        <w:lastRenderedPageBreak/>
         <w:drawing>
-          <wp:inline distT="0" distB="0" distL="0" distR="0" wp14:anchorId="1A305C8F" wp14:editId="4C5B97EA">
+          <wp:anchor distT="0" distB="0" distL="114300" distR="114300" simplePos="0" relativeHeight="251668480" behindDoc="0" locked="0" layoutInCell="1" allowOverlap="1" wp14:anchorId="70DFCE29" wp14:editId="33C2BBB5">
+            <wp:simplePos x="0" y="0"/>
+            <wp:positionH relativeFrom="margin">
+              <wp:align>center</wp:align>
+            </wp:positionH>
+            <wp:positionV relativeFrom="paragraph">
+              <wp:posOffset>1178658</wp:posOffset>
+            </wp:positionV>
+            <wp:extent cx="3177823" cy="2423379"/>
+            <wp:effectExtent l="0" t="0" r="3810" b="0"/>
+            <wp:wrapTopAndBottom/>
+            <wp:docPr id="13" name="Рисунок 13"/>
+            <wp:cNvGraphicFramePr/>
+            <a:graphic xmlns:a="http://schemas.openxmlformats.org/drawingml/2006/main">
+              <a:graphicData uri="http://schemas.openxmlformats.org/drawingml/2006/picture">
+                <pic:pic xmlns:pic="http://schemas.openxmlformats.org/drawingml/2006/picture">
+                  <pic:nvPicPr>
+                    <pic:cNvPr id="0" name=""/>
+                    <pic:cNvPicPr/>
+                  </pic:nvPicPr>
+                  <pic:blipFill>
+                    <a:blip r:embed="rId19">
+                      <a:extLst>
+                        <a:ext uri="{28A0092B-C50C-407E-A947-70E740481C1C}">
+                          <a14:useLocalDpi xmlns:a14="http://schemas.microsoft.com/office/drawing/2010/main" val="0"/>
+                        </a:ext>
+                      </a:extLst>
+                    </a:blip>
+                    <a:stretch>
+                      <a:fillRect/>
+                    </a:stretch>
+                  </pic:blipFill>
+                  <pic:spPr>
+                    <a:xfrm>
+                      <a:off x="0" y="0"/>
+                      <a:ext cx="3177823" cy="2423379"/>
+                    </a:xfrm>
+                    <a:prstGeom prst="rect">
+                      <a:avLst/>
+                    </a:prstGeom>
+                    <a:noFill/>
+                    <a:ln>
+                      <a:noFill/>
+                      <a:prstDash/>
+                    </a:ln>
+                  </pic:spPr>
+                </pic:pic>
+              </a:graphicData>
+            </a:graphic>
+          </wp:anchor>
+        </w:drawing>
+      </w:r>
+      <w:r>
+        <w:rPr>
+          <w:noProof/>
+          <w:lang w:eastAsia="ru-RU"/>
+        </w:rPr>
+        <w:drawing>
+          <wp:anchor distT="0" distB="0" distL="114300" distR="114300" simplePos="0" relativeHeight="251667456" behindDoc="0" locked="0" layoutInCell="1" allowOverlap="1" wp14:anchorId="1A305C8F" wp14:editId="75294D1C">
+            <wp:simplePos x="0" y="0"/>
+            <wp:positionH relativeFrom="margin">
+              <wp:align>center</wp:align>
+            </wp:positionH>
+            <wp:positionV relativeFrom="paragraph">
+              <wp:posOffset>635</wp:posOffset>
+            </wp:positionV>
             <wp:extent cx="2019470" cy="678237"/>
-            <wp:effectExtent l="0" t="0" r="0" b="7563"/>
+            <wp:effectExtent l="0" t="0" r="0" b="7620"/>
+            <wp:wrapTopAndBottom/>
             <wp:docPr id="12" name="Рисунок 12"/>
             <wp:cNvGraphicFramePr/>
             <a:graphic xmlns:a="http://schemas.openxmlformats.org/drawingml/2006/main">
@@ -26027,7 +26208,13 @@
                     <pic:cNvPicPr/>
                   </pic:nvPicPr>
                   <pic:blipFill>
-                    <a:blip r:embed="rId19"/>
+                    <a:blip r:embed="rId20">
+                      <a:extLst>
+                        <a:ext uri="{28A0092B-C50C-407E-A947-70E740481C1C}">
+                          <a14:useLocalDpi xmlns:a14="http://schemas.microsoft.com/office/drawing/2010/main" val="0"/>
+                        </a:ext>
+                      </a:extLst>
+                    </a:blip>
                     <a:stretch>
                       <a:fillRect/>
                     </a:stretch>
@@ -26049,34 +26236,41 @@
                 </pic:pic>
               </a:graphicData>
             </a:graphic>
-          </wp:inline>
+          </wp:anchor>
         </w:drawing>
       </w:r>
+      <w:r>
+        <w:t xml:space="preserve">Рисунок 12 </w:t>
+      </w:r>
+      <w:r>
+        <w:t>—</w:t>
+      </w:r>
+      <w:r>
+        <w:t xml:space="preserve"> Меню выбора типа отображающейся информации</w:t>
+      </w:r>
     </w:p>
     <w:p>
       <w:pPr>
         <w:pStyle w:val="afc"/>
       </w:pPr>
       <w:r>
-        <w:t xml:space="preserve">Рисунок 12 </w:t>
+        <w:t xml:space="preserve">Рисунок 13 </w:t>
       </w:r>
       <w:r>
         <w:t>—</w:t>
       </w:r>
       <w:r>
-        <w:t xml:space="preserve"> Меню выбора типа отображающейся информации</w:t>
+        <w:t xml:space="preserve"> Отклонение восстановленных данных от истинной формы</w:t>
       </w:r>
     </w:p>
     <w:p>
       <w:pPr>
         <w:pStyle w:val="textbody0"/>
-        <w:jc w:val="center"/>
-      </w:pPr>
-    </w:p>
-    <w:p>
-      <w:pPr>
-        <w:pStyle w:val="textbody0"/>
-        <w:jc w:val="center"/>
+      </w:pPr>
+    </w:p>
+    <w:p>
+      <w:pPr>
+        <w:pStyle w:val="a0"/>
       </w:pPr>
       <w:r>
         <w:rPr>
@@ -26084,110 +26278,17 @@
           <w:lang w:eastAsia="ru-RU"/>
         </w:rPr>
         <w:drawing>
-          <wp:inline distT="0" distB="0" distL="0" distR="0" wp14:anchorId="70DFCE29" wp14:editId="54F4F926">
-            <wp:extent cx="3177823" cy="2423379"/>
-            <wp:effectExtent l="0" t="0" r="3527" b="0"/>
-            <wp:docPr id="13" name="Рисунок 13"/>
-            <wp:cNvGraphicFramePr/>
-            <a:graphic xmlns:a="http://schemas.openxmlformats.org/drawingml/2006/main">
-              <a:graphicData uri="http://schemas.openxmlformats.org/drawingml/2006/picture">
-                <pic:pic xmlns:pic="http://schemas.openxmlformats.org/drawingml/2006/picture">
-                  <pic:nvPicPr>
-                    <pic:cNvPr id="0" name=""/>
-                    <pic:cNvPicPr/>
-                  </pic:nvPicPr>
-                  <pic:blipFill>
-                    <a:blip r:embed="rId20"/>
-                    <a:stretch>
-                      <a:fillRect/>
-                    </a:stretch>
-                  </pic:blipFill>
-                  <pic:spPr>
-                    <a:xfrm>
-                      <a:off x="0" y="0"/>
-                      <a:ext cx="3177823" cy="2423379"/>
-                    </a:xfrm>
-                    <a:prstGeom prst="rect">
-                      <a:avLst/>
-                    </a:prstGeom>
-                    <a:noFill/>
-                    <a:ln>
-                      <a:noFill/>
-                      <a:prstDash/>
-                    </a:ln>
-                  </pic:spPr>
-                </pic:pic>
-              </a:graphicData>
-            </a:graphic>
-          </wp:inline>
-        </w:drawing>
-      </w:r>
-    </w:p>
-    <w:p>
-      <w:pPr>
-        <w:pStyle w:val="afc"/>
-      </w:pPr>
-      <w:r>
-        <w:t xml:space="preserve">Рисунок 13 </w:t>
-      </w:r>
-      <w:r>
-        <w:t>—</w:t>
-      </w:r>
-      <w:r>
-        <w:t xml:space="preserve"> Отклонение восстановленных данных от истинной формы</w:t>
-      </w:r>
-    </w:p>
-    <w:p>
-      <w:pPr>
-        <w:pStyle w:val="textbody0"/>
-      </w:pPr>
-    </w:p>
-    <w:p>
-      <w:pPr>
-        <w:pStyle w:val="a0"/>
-      </w:pPr>
-      <w:r>
-        <w:t>Для облегчения использования программы предоставлена возможность загрузки исходной модели и известных точек из файла формата .</w:t>
-      </w:r>
-      <w:r>
-        <w:rPr>
-          <w:lang w:val="en-US"/>
-        </w:rPr>
-        <w:t>txt</w:t>
-      </w:r>
-      <w:r>
-        <w:t xml:space="preserve">, кнопка выбора файла изображена на </w:t>
-      </w:r>
-      <w:r>
-        <w:t>рис</w:t>
-      </w:r>
-      <w:r>
-        <w:t>.</w:t>
-      </w:r>
-      <w:r>
-        <w:t xml:space="preserve"> </w:t>
-      </w:r>
-      <w:r>
-        <w:t>14</w:t>
-      </w:r>
-      <w:r>
-        <w:t>.</w:t>
-      </w:r>
-    </w:p>
-    <w:p>
-      <w:pPr>
-        <w:pStyle w:val="textbody0"/>
-        <w:jc w:val="center"/>
-      </w:pPr>
-      <w:r>
-        <w:rPr>
-          <w:noProof/>
-          <w:lang w:eastAsia="ru-RU"/>
-        </w:rPr>
-        <w:drawing>
-          <wp:inline distT="0" distB="0" distL="0" distR="0" wp14:anchorId="55070331" wp14:editId="366840E6">
+          <wp:anchor distT="0" distB="0" distL="114300" distR="114300" simplePos="0" relativeHeight="251669504" behindDoc="0" locked="0" layoutInCell="1" allowOverlap="1" wp14:anchorId="55070331" wp14:editId="6E9A4D7F">
+            <wp:simplePos x="0" y="0"/>
+            <wp:positionH relativeFrom="margin">
+              <wp:align>center</wp:align>
+            </wp:positionH>
+            <wp:positionV relativeFrom="paragraph">
+              <wp:posOffset>920115</wp:posOffset>
+            </wp:positionV>
             <wp:extent cx="365787" cy="411516"/>
-            <wp:effectExtent l="0" t="0" r="0" b="7584"/>
+            <wp:effectExtent l="0" t="0" r="0" b="7620"/>
+            <wp:wrapTopAndBottom/>
             <wp:docPr id="14" name="Рисунок 15"/>
             <wp:cNvGraphicFramePr/>
             <a:graphic xmlns:a="http://schemas.openxmlformats.org/drawingml/2006/main">
@@ -26198,7 +26299,13 @@
                     <pic:cNvPicPr/>
                   </pic:nvPicPr>
                   <pic:blipFill>
-                    <a:blip r:embed="rId21"/>
+                    <a:blip r:embed="rId21">
+                      <a:extLst>
+                        <a:ext uri="{28A0092B-C50C-407E-A947-70E740481C1C}">
+                          <a14:useLocalDpi xmlns:a14="http://schemas.microsoft.com/office/drawing/2010/main" val="0"/>
+                        </a:ext>
+                      </a:extLst>
+                    </a:blip>
                     <a:stretch>
                       <a:fillRect/>
                     </a:stretch>
@@ -26220,9 +26327,36 @@
                 </pic:pic>
               </a:graphicData>
             </a:graphic>
-          </wp:inline>
+          </wp:anchor>
         </w:drawing>
       </w:r>
+      <w:r>
+        <w:t>Для облегчения использования программы предоставлена возможность загрузки исходной модели и известных точек из файла формата .</w:t>
+      </w:r>
+      <w:r>
+        <w:rPr>
+          <w:lang w:val="en-US"/>
+        </w:rPr>
+        <w:t>txt</w:t>
+      </w:r>
+      <w:r>
+        <w:t xml:space="preserve">, кнопка выбора файла изображена на </w:t>
+      </w:r>
+      <w:r>
+        <w:t>рис</w:t>
+      </w:r>
+      <w:r>
+        <w:t>.</w:t>
+      </w:r>
+      <w:r>
+        <w:t xml:space="preserve"> </w:t>
+      </w:r>
+      <w:r>
+        <w:t>14</w:t>
+      </w:r>
+      <w:r>
+        <w:t>.</w:t>
+      </w:r>
     </w:p>
     <w:p>
       <w:pPr>
@@ -26246,42 +26380,6 @@
     <w:p>
       <w:pPr>
         <w:pStyle w:val="a0"/>
-      </w:pPr>
-      <w:r>
-        <w:t xml:space="preserve">Программа поддерживает Русский и Английский языки, смена происходит без необходимости перезагрузки программы, кнопка смены языка представлена на </w:t>
-      </w:r>
-      <w:r>
-        <w:t>рис</w:t>
-      </w:r>
-      <w:r>
-        <w:t>.</w:t>
-      </w:r>
-      <w:r>
-        <w:t xml:space="preserve"> </w:t>
-      </w:r>
-      <w:r>
-        <w:t xml:space="preserve">15, а переведенное главное окно на </w:t>
-      </w:r>
-      <w:r>
-        <w:t>рис</w:t>
-      </w:r>
-      <w:r>
-        <w:t>.</w:t>
-      </w:r>
-      <w:r>
-        <w:t xml:space="preserve"> </w:t>
-      </w:r>
-      <w:r>
-        <w:t>16</w:t>
-      </w:r>
-      <w:r>
-        <w:t>.</w:t>
-      </w:r>
-    </w:p>
-    <w:p>
-      <w:pPr>
-        <w:pStyle w:val="textbody0"/>
-        <w:jc w:val="center"/>
       </w:pPr>
       <w:r>
         <w:rPr>
@@ -26289,9 +26387,75 @@
           <w:lang w:eastAsia="ru-RU"/>
         </w:rPr>
         <w:drawing>
-          <wp:inline distT="0" distB="0" distL="0" distR="0" wp14:anchorId="1D42EFB6" wp14:editId="2BF2CDB8">
+          <wp:anchor distT="0" distB="0" distL="114300" distR="114300" simplePos="0" relativeHeight="251671552" behindDoc="0" locked="0" layoutInCell="1" allowOverlap="1" wp14:anchorId="1CCAD2F4" wp14:editId="05307A5A">
+            <wp:simplePos x="0" y="0"/>
+            <wp:positionH relativeFrom="column">
+              <wp:posOffset>2952115</wp:posOffset>
+            </wp:positionH>
+            <wp:positionV relativeFrom="paragraph">
+              <wp:posOffset>919236</wp:posOffset>
+            </wp:positionV>
+            <wp:extent cx="378460" cy="340360"/>
+            <wp:effectExtent l="0" t="0" r="2540" b="2540"/>
+            <wp:wrapTopAndBottom/>
+            <wp:docPr id="16" name="Рисунок 18"/>
+            <wp:cNvGraphicFramePr/>
+            <a:graphic xmlns:a="http://schemas.openxmlformats.org/drawingml/2006/main">
+              <a:graphicData uri="http://schemas.openxmlformats.org/drawingml/2006/picture">
+                <pic:pic xmlns:pic="http://schemas.openxmlformats.org/drawingml/2006/picture">
+                  <pic:nvPicPr>
+                    <pic:cNvPr id="0" name=""/>
+                    <pic:cNvPicPr/>
+                  </pic:nvPicPr>
+                  <pic:blipFill>
+                    <a:blip r:embed="rId22">
+                      <a:extLst>
+                        <a:ext uri="{28A0092B-C50C-407E-A947-70E740481C1C}">
+                          <a14:useLocalDpi xmlns:a14="http://schemas.microsoft.com/office/drawing/2010/main" val="0"/>
+                        </a:ext>
+                      </a:extLst>
+                    </a:blip>
+                    <a:stretch>
+                      <a:fillRect/>
+                    </a:stretch>
+                  </pic:blipFill>
+                  <pic:spPr>
+                    <a:xfrm>
+                      <a:off x="0" y="0"/>
+                      <a:ext cx="378460" cy="340360"/>
+                    </a:xfrm>
+                    <a:prstGeom prst="rect">
+                      <a:avLst/>
+                    </a:prstGeom>
+                    <a:noFill/>
+                    <a:ln>
+                      <a:noFill/>
+                      <a:prstDash/>
+                    </a:ln>
+                  </pic:spPr>
+                </pic:pic>
+              </a:graphicData>
+            </a:graphic>
+          </wp:anchor>
+        </w:drawing>
+      </w:r>
+      <w:r>
+        <w:rPr>
+          <w:noProof/>
+          <w:lang w:eastAsia="ru-RU"/>
+        </w:rPr>
+        <w:drawing>
+          <wp:anchor distT="0" distB="0" distL="114300" distR="114300" simplePos="0" relativeHeight="251670528" behindDoc="0" locked="0" layoutInCell="1" allowOverlap="1" wp14:anchorId="1D42EFB6" wp14:editId="0244AF98">
+            <wp:simplePos x="0" y="0"/>
+            <wp:positionH relativeFrom="column">
+              <wp:posOffset>2559391</wp:posOffset>
+            </wp:positionH>
+            <wp:positionV relativeFrom="paragraph">
+              <wp:posOffset>919480</wp:posOffset>
+            </wp:positionV>
             <wp:extent cx="358170" cy="335310"/>
-            <wp:effectExtent l="0" t="0" r="3780" b="7590"/>
+            <wp:effectExtent l="0" t="0" r="3810" b="7620"/>
+            <wp:wrapTopAndBottom/>
             <wp:docPr id="15" name="Рисунок 16"/>
             <wp:cNvGraphicFramePr/>
             <a:graphic xmlns:a="http://schemas.openxmlformats.org/drawingml/2006/main">
@@ -26302,7 +26466,13 @@
                     <pic:cNvPicPr/>
                   </pic:nvPicPr>
                   <pic:blipFill>
-                    <a:blip r:embed="rId22"/>
+                    <a:blip r:embed="rId23">
+                      <a:extLst>
+                        <a:ext uri="{28A0092B-C50C-407E-A947-70E740481C1C}">
+                          <a14:useLocalDpi xmlns:a14="http://schemas.microsoft.com/office/drawing/2010/main" val="0"/>
+                        </a:ext>
+                      </a:extLst>
+                    </a:blip>
                     <a:stretch>
                       <a:fillRect/>
                     </a:stretch>
@@ -26324,86 +26494,80 @@
                 </pic:pic>
               </a:graphicData>
             </a:graphic>
-          </wp:inline>
+          </wp:anchor>
         </w:drawing>
       </w:r>
       <w:r>
+        <w:t xml:space="preserve">Программа поддерживает Русский и Английский языки, смена происходит без необходимости перезагрузки программы, кнопка смены языка представлена на </w:t>
+      </w:r>
+      <w:r>
+        <w:t>рис</w:t>
+      </w:r>
+      <w:r>
+        <w:t>.</w:t>
+      </w:r>
+      <w:r>
         <w:t xml:space="preserve"> </w:t>
       </w:r>
+      <w:r>
+        <w:t xml:space="preserve">15, а переведенное главное окно на </w:t>
+      </w:r>
+      <w:r>
+        <w:t>рис</w:t>
+      </w:r>
+      <w:r>
+        <w:t>.</w:t>
+      </w:r>
+      <w:r>
+        <w:t xml:space="preserve"> </w:t>
+      </w:r>
+      <w:r>
+        <w:t>16</w:t>
+      </w:r>
+      <w:r>
+        <w:t>.</w:t>
+      </w:r>
+    </w:p>
+    <w:p>
+      <w:pPr>
+        <w:pStyle w:val="afc"/>
+      </w:pPr>
+      <w:r>
+        <w:t xml:space="preserve"> Рисунок 15 </w:t>
+      </w:r>
+      <w:r>
+        <w:t>—</w:t>
+      </w:r>
+      <w:r>
+        <w:t xml:space="preserve"> Кнопка смены языка</w:t>
+      </w:r>
+    </w:p>
+    <w:p/>
+    <w:p/>
+    <w:p/>
+    <w:p/>
+    <w:p>
+      <w:pPr>
+        <w:pStyle w:val="afc"/>
+      </w:pPr>
       <w:r>
         <w:rPr>
           <w:noProof/>
           <w:lang w:eastAsia="ru-RU"/>
         </w:rPr>
-        <w:drawing>
-          <wp:inline distT="0" distB="0" distL="0" distR="0" wp14:anchorId="1CCAD2F4" wp14:editId="2C0B9C94">
-            <wp:extent cx="378845" cy="340961"/>
-            <wp:effectExtent l="0" t="0" r="2155" b="1939"/>
-            <wp:docPr id="16" name="Рисунок 18"/>
-            <wp:cNvGraphicFramePr/>
-            <a:graphic xmlns:a="http://schemas.openxmlformats.org/drawingml/2006/main">
-              <a:graphicData uri="http://schemas.openxmlformats.org/drawingml/2006/picture">
-                <pic:pic xmlns:pic="http://schemas.openxmlformats.org/drawingml/2006/picture">
-                  <pic:nvPicPr>
-                    <pic:cNvPr id="0" name=""/>
-                    <pic:cNvPicPr/>
-                  </pic:nvPicPr>
-                  <pic:blipFill>
-                    <a:blip r:embed="rId23"/>
-                    <a:stretch>
-                      <a:fillRect/>
-                    </a:stretch>
-                  </pic:blipFill>
-                  <pic:spPr>
-                    <a:xfrm>
-                      <a:off x="0" y="0"/>
-                      <a:ext cx="378845" cy="340961"/>
-                    </a:xfrm>
-                    <a:prstGeom prst="rect">
-                      <a:avLst/>
-                    </a:prstGeom>
-                    <a:noFill/>
-                    <a:ln>
-                      <a:noFill/>
-                      <a:prstDash/>
-                    </a:ln>
-                  </pic:spPr>
-                </pic:pic>
-              </a:graphicData>
-            </a:graphic>
-          </wp:inline>
-        </w:drawing>
-      </w:r>
-    </w:p>
-    <w:p>
-      <w:pPr>
-        <w:pStyle w:val="afc"/>
-      </w:pPr>
-      <w:r>
-        <w:t xml:space="preserve">Рисунок 15 </w:t>
-      </w:r>
-      <w:r>
-        <w:t>—</w:t>
-      </w:r>
-      <w:r>
-        <w:t xml:space="preserve"> Кнопка смены языка</w:t>
-      </w:r>
-    </w:p>
-    <w:p>
-      <w:pPr>
-        <w:pStyle w:val="textbody0"/>
-        <w:jc w:val="center"/>
-      </w:pPr>
-      <w:r>
-        <w:rPr>
-          <w:noProof/>
-          <w:lang w:eastAsia="ru-RU"/>
-        </w:rPr>
         <w:lastRenderedPageBreak/>
         <w:drawing>
-          <wp:inline distT="0" distB="0" distL="0" distR="0" wp14:anchorId="5482AD9C" wp14:editId="344B1D54">
+          <wp:anchor distT="0" distB="0" distL="114300" distR="114300" simplePos="0" relativeHeight="251672576" behindDoc="0" locked="0" layoutInCell="1" allowOverlap="1" wp14:anchorId="5482AD9C" wp14:editId="2FF1A2A8">
+            <wp:simplePos x="0" y="0"/>
+            <wp:positionH relativeFrom="margin">
+              <wp:align>left</wp:align>
+            </wp:positionH>
+            <wp:positionV relativeFrom="paragraph">
+              <wp:posOffset>586</wp:posOffset>
+            </wp:positionV>
             <wp:extent cx="5702234" cy="3504291"/>
-            <wp:effectExtent l="0" t="0" r="0" b="909"/>
+            <wp:effectExtent l="0" t="0" r="0" b="1270"/>
+            <wp:wrapTopAndBottom/>
             <wp:docPr id="17" name="Рисунок 17"/>
             <wp:cNvGraphicFramePr/>
             <a:graphic xmlns:a="http://schemas.openxmlformats.org/drawingml/2006/main">
@@ -26414,7 +26578,13 @@
                     <pic:cNvPicPr/>
                   </pic:nvPicPr>
                   <pic:blipFill>
-                    <a:blip r:embed="rId24"/>
+                    <a:blip r:embed="rId24">
+                      <a:extLst>
+                        <a:ext uri="{28A0092B-C50C-407E-A947-70E740481C1C}">
+                          <a14:useLocalDpi xmlns:a14="http://schemas.microsoft.com/office/drawing/2010/main" val="0"/>
+                        </a:ext>
+                      </a:extLst>
+                    </a:blip>
                     <a:srcRect/>
                     <a:stretch>
                       <a:fillRect/>
@@ -26437,14 +26607,9 @@
                 </pic:pic>
               </a:graphicData>
             </a:graphic>
-          </wp:inline>
+          </wp:anchor>
         </w:drawing>
       </w:r>
-    </w:p>
-    <w:p>
-      <w:pPr>
-        <w:pStyle w:val="afc"/>
-      </w:pPr>
       <w:r>
         <w:t xml:space="preserve">Рисунок 16 </w:t>
       </w:r>
@@ -27925,46 +28090,22 @@
         <w:pStyle w:val="a0"/>
       </w:pPr>
       <w:r>
-        <w:t xml:space="preserve">На </w:t>
-      </w:r>
-      <w:r>
-        <w:t>рис</w:t>
-      </w:r>
-      <w:r>
-        <w:t>.</w:t>
-      </w:r>
-      <w:r>
-        <w:t xml:space="preserve"> </w:t>
-      </w:r>
-      <w:r>
-        <w:t>1</w:t>
-      </w:r>
-      <w:r>
-        <w:t>7</w:t>
-      </w:r>
-      <w:r>
-        <w:t xml:space="preserve"> представлены основные характеристики компьютера</w:t>
-      </w:r>
-      <w:r>
-        <w:t>.</w:t>
-      </w:r>
-    </w:p>
-    <w:p>
-      <w:pPr>
-        <w:pStyle w:val="Standard"/>
-        <w:spacing w:line="360" w:lineRule="auto"/>
-        <w:ind w:left="360"/>
-        <w:jc w:val="center"/>
-      </w:pPr>
-      <w:r>
         <w:rPr>
           <w:noProof/>
           <w:lang w:eastAsia="ru-RU"/>
         </w:rPr>
         <w:drawing>
-          <wp:inline distT="0" distB="0" distL="0" distR="0" wp14:anchorId="40B0E952" wp14:editId="5DF3C568">
+          <wp:anchor distT="0" distB="0" distL="114300" distR="114300" simplePos="0" relativeHeight="251673600" behindDoc="0" locked="0" layoutInCell="1" allowOverlap="1" wp14:anchorId="40B0E952" wp14:editId="42D32EDA">
+            <wp:simplePos x="0" y="0"/>
+            <wp:positionH relativeFrom="margin">
+              <wp:align>center</wp:align>
+            </wp:positionH>
+            <wp:positionV relativeFrom="paragraph">
+              <wp:posOffset>306705</wp:posOffset>
+            </wp:positionV>
             <wp:extent cx="4629799" cy="2305376"/>
             <wp:effectExtent l="0" t="0" r="0" b="0"/>
+            <wp:wrapTopAndBottom/>
             <wp:docPr id="18" name="Рисунок 18"/>
             <wp:cNvGraphicFramePr/>
             <a:graphic xmlns:a="http://schemas.openxmlformats.org/drawingml/2006/main">
@@ -27975,7 +28116,13 @@
                     <pic:cNvPicPr/>
                   </pic:nvPicPr>
                   <pic:blipFill>
-                    <a:blip r:embed="rId25"/>
+                    <a:blip r:embed="rId25">
+                      <a:extLst>
+                        <a:ext uri="{28A0092B-C50C-407E-A947-70E740481C1C}">
+                          <a14:useLocalDpi xmlns:a14="http://schemas.microsoft.com/office/drawing/2010/main" val="0"/>
+                        </a:ext>
+                      </a:extLst>
+                    </a:blip>
                     <a:stretch>
                       <a:fillRect/>
                     </a:stretch>
@@ -27997,8 +28144,32 @@
                 </pic:pic>
               </a:graphicData>
             </a:graphic>
-          </wp:inline>
+          </wp:anchor>
         </w:drawing>
+      </w:r>
+      <w:r>
+        <w:t xml:space="preserve">На </w:t>
+      </w:r>
+      <w:r>
+        <w:t>рис</w:t>
+      </w:r>
+      <w:r>
+        <w:t>.</w:t>
+      </w:r>
+      <w:r>
+        <w:t xml:space="preserve"> </w:t>
+      </w:r>
+      <w:r>
+        <w:t>1</w:t>
+      </w:r>
+      <w:r>
+        <w:t>7</w:t>
+      </w:r>
+      <w:r>
+        <w:t xml:space="preserve"> представлены основные характеристики компьютера</w:t>
+      </w:r>
+      <w:r>
+        <w:t>.</w:t>
       </w:r>
     </w:p>
     <w:p>
@@ -28091,9 +28262,17 @@
         </w:rPr>
         <w:lastRenderedPageBreak/>
         <w:drawing>
-          <wp:inline distT="0" distB="0" distL="0" distR="0" wp14:anchorId="6BE8FFB8" wp14:editId="64A726FC">
+          <wp:anchor distT="0" distB="0" distL="114300" distR="114300" simplePos="0" relativeHeight="251674624" behindDoc="0" locked="0" layoutInCell="1" allowOverlap="1" wp14:anchorId="6BE8FFB8" wp14:editId="765D3F86">
+            <wp:simplePos x="0" y="0"/>
+            <wp:positionH relativeFrom="page">
+              <wp:align>center</wp:align>
+            </wp:positionH>
+            <wp:positionV relativeFrom="paragraph">
+              <wp:posOffset>0</wp:posOffset>
+            </wp:positionV>
             <wp:extent cx="6120134" cy="3442331"/>
-            <wp:effectExtent l="0" t="0" r="0" b="5719"/>
+            <wp:effectExtent l="0" t="0" r="0" b="6350"/>
+            <wp:wrapTopAndBottom/>
             <wp:docPr id="19" name="Рисунок 19"/>
             <wp:cNvGraphicFramePr/>
             <a:graphic xmlns:a="http://schemas.openxmlformats.org/drawingml/2006/main">
@@ -28104,7 +28283,13 @@
                     <pic:cNvPicPr/>
                   </pic:nvPicPr>
                   <pic:blipFill>
-                    <a:blip r:embed="rId26"/>
+                    <a:blip r:embed="rId26" cstate="print">
+                      <a:extLst>
+                        <a:ext uri="{28A0092B-C50C-407E-A947-70E740481C1C}">
+                          <a14:useLocalDpi xmlns:a14="http://schemas.microsoft.com/office/drawing/2010/main" val="0"/>
+                        </a:ext>
+                      </a:extLst>
+                    </a:blip>
                     <a:stretch>
                       <a:fillRect/>
                     </a:stretch>
@@ -28126,7 +28311,7 @@
                 </pic:pic>
               </a:graphicData>
             </a:graphic>
-          </wp:inline>
+          </wp:anchor>
         </w:drawing>
       </w:r>
       <w:r>
@@ -28188,6 +28373,16 @@
       <w:r>
         <w:t>.</w:t>
       </w:r>
+    </w:p>
+    <w:p>
+      <w:pPr>
+        <w:pStyle w:val="Standard"/>
+        <w:spacing w:line="360" w:lineRule="auto"/>
+        <w:rPr>
+          <w:sz w:val="28"/>
+          <w:szCs w:val="28"/>
+        </w:rPr>
+      </w:pPr>
     </w:p>
     <w:p>
       <w:pPr>
@@ -34462,15 +34657,25 @@
           <w:p>
             <w:pPr>
               <w:pStyle w:val="textbody0"/>
+              <w:spacing w:line="240" w:lineRule="auto"/>
               <w:ind w:firstLine="0"/>
             </w:pPr>
             <w:r>
               <w:t xml:space="preserve">5-10 </w:t>
             </w:r>
+          </w:p>
+          <w:p>
+            <w:pPr>
+              <w:pStyle w:val="textbody0"/>
+              <w:spacing w:line="240" w:lineRule="auto"/>
+              <w:ind w:firstLine="0"/>
+              <w:rPr>
+                <w:sz w:val="24"/>
+              </w:rPr>
+            </w:pPr>
             <w:r>
               <w:rPr>
-                <w:sz w:val="16"/>
-                <w:szCs w:val="16"/>
+                <w:sz w:val="24"/>
               </w:rPr>
               <w:t>тыс. руб.</w:t>
             </w:r>
@@ -34496,15 +34701,25 @@
           <w:p>
             <w:pPr>
               <w:pStyle w:val="textbody0"/>
+              <w:spacing w:line="240" w:lineRule="auto"/>
               <w:ind w:firstLine="0"/>
             </w:pPr>
             <w:r>
               <w:t xml:space="preserve">15-30 </w:t>
             </w:r>
+          </w:p>
+          <w:p>
+            <w:pPr>
+              <w:pStyle w:val="textbody0"/>
+              <w:spacing w:line="240" w:lineRule="auto"/>
+              <w:ind w:firstLine="0"/>
+              <w:rPr>
+                <w:sz w:val="24"/>
+              </w:rPr>
+            </w:pPr>
             <w:r>
               <w:rPr>
-                <w:sz w:val="16"/>
-                <w:szCs w:val="16"/>
+                <w:sz w:val="24"/>
               </w:rPr>
               <w:t>тыс. руб.</w:t>
             </w:r>
@@ -34530,15 +34745,25 @@
           <w:p>
             <w:pPr>
               <w:pStyle w:val="textbody0"/>
+              <w:spacing w:line="240" w:lineRule="auto"/>
               <w:ind w:firstLine="0"/>
             </w:pPr>
             <w:r>
               <w:t xml:space="preserve">15-30 </w:t>
             </w:r>
+          </w:p>
+          <w:p>
+            <w:pPr>
+              <w:pStyle w:val="textbody0"/>
+              <w:spacing w:line="240" w:lineRule="auto"/>
+              <w:ind w:firstLine="0"/>
+              <w:rPr>
+                <w:sz w:val="24"/>
+              </w:rPr>
+            </w:pPr>
             <w:r>
               <w:rPr>
-                <w:sz w:val="16"/>
-                <w:szCs w:val="16"/>
+                <w:sz w:val="24"/>
               </w:rPr>
               <w:t>тыс. руб.</w:t>
             </w:r>
@@ -34564,15 +34789,25 @@
           <w:p>
             <w:pPr>
               <w:pStyle w:val="textbody0"/>
+              <w:spacing w:line="240" w:lineRule="auto"/>
               <w:ind w:firstLine="0"/>
             </w:pPr>
             <w:r>
               <w:t xml:space="preserve">15-30 </w:t>
             </w:r>
+          </w:p>
+          <w:p>
+            <w:pPr>
+              <w:pStyle w:val="textbody0"/>
+              <w:spacing w:line="240" w:lineRule="auto"/>
+              <w:ind w:firstLine="0"/>
+              <w:rPr>
+                <w:sz w:val="24"/>
+              </w:rPr>
+            </w:pPr>
             <w:r>
               <w:rPr>
-                <w:sz w:val="16"/>
-                <w:szCs w:val="16"/>
+                <w:sz w:val="24"/>
               </w:rPr>
               <w:t>тыс. руб.</w:t>
             </w:r>
@@ -34652,6 +34887,7 @@
           <w:p>
             <w:pPr>
               <w:pStyle w:val="textbody0"/>
+              <w:spacing w:line="240" w:lineRule="auto"/>
               <w:ind w:firstLine="0"/>
             </w:pPr>
             <w:r>
@@ -34659,8 +34895,7 @@
             </w:r>
             <w:r>
               <w:rPr>
-                <w:sz w:val="16"/>
-                <w:szCs w:val="16"/>
+                <w:sz w:val="24"/>
               </w:rPr>
               <w:t>тыс. руб.</w:t>
             </w:r>
@@ -34686,6 +34921,7 @@
           <w:p>
             <w:pPr>
               <w:pStyle w:val="textbody0"/>
+              <w:spacing w:line="240" w:lineRule="auto"/>
               <w:ind w:firstLine="0"/>
             </w:pPr>
             <w:r>
@@ -34693,8 +34929,7 @@
             </w:r>
             <w:r>
               <w:rPr>
-                <w:sz w:val="16"/>
-                <w:szCs w:val="16"/>
+                <w:sz w:val="24"/>
               </w:rPr>
               <w:t>тыс. руб.</w:t>
             </w:r>
@@ -34720,6 +34955,7 @@
           <w:p>
             <w:pPr>
               <w:pStyle w:val="textbody0"/>
+              <w:spacing w:line="240" w:lineRule="auto"/>
               <w:ind w:firstLine="0"/>
             </w:pPr>
             <w:r>
@@ -34727,8 +34963,7 @@
             </w:r>
             <w:r>
               <w:rPr>
-                <w:sz w:val="16"/>
-                <w:szCs w:val="16"/>
+                <w:sz w:val="24"/>
               </w:rPr>
               <w:t>тыс. руб.</w:t>
             </w:r>
@@ -34754,6 +34989,7 @@
           <w:p>
             <w:pPr>
               <w:pStyle w:val="textbody0"/>
+              <w:spacing w:line="240" w:lineRule="auto"/>
               <w:ind w:firstLine="0"/>
             </w:pPr>
             <w:r>
@@ -34761,8 +34997,7 @@
             </w:r>
             <w:r>
               <w:rPr>
-                <w:sz w:val="16"/>
-                <w:szCs w:val="16"/>
+                <w:sz w:val="24"/>
               </w:rPr>
               <w:t>тыс. руб.</w:t>
             </w:r>
@@ -34842,15 +35077,25 @@
           <w:p>
             <w:pPr>
               <w:pStyle w:val="textbody0"/>
+              <w:spacing w:line="240" w:lineRule="auto"/>
               <w:ind w:firstLine="0"/>
             </w:pPr>
             <w:r>
               <w:t xml:space="preserve">0.5-1 </w:t>
             </w:r>
+          </w:p>
+          <w:p>
+            <w:pPr>
+              <w:pStyle w:val="textbody0"/>
+              <w:spacing w:line="240" w:lineRule="auto"/>
+              <w:ind w:firstLine="0"/>
+              <w:rPr>
+                <w:sz w:val="24"/>
+              </w:rPr>
+            </w:pPr>
             <w:r>
               <w:rPr>
-                <w:sz w:val="16"/>
-                <w:szCs w:val="16"/>
+                <w:sz w:val="24"/>
               </w:rPr>
               <w:t>млн. руб.</w:t>
             </w:r>
@@ -34876,15 +35121,25 @@
           <w:p>
             <w:pPr>
               <w:pStyle w:val="textbody0"/>
+              <w:spacing w:line="240" w:lineRule="auto"/>
               <w:ind w:firstLine="0"/>
             </w:pPr>
             <w:r>
               <w:t xml:space="preserve">2-6 </w:t>
             </w:r>
+          </w:p>
+          <w:p>
+            <w:pPr>
+              <w:pStyle w:val="textbody0"/>
+              <w:spacing w:line="240" w:lineRule="auto"/>
+              <w:ind w:firstLine="0"/>
+              <w:rPr>
+                <w:sz w:val="24"/>
+              </w:rPr>
+            </w:pPr>
             <w:r>
               <w:rPr>
-                <w:sz w:val="16"/>
-                <w:szCs w:val="16"/>
+                <w:sz w:val="24"/>
               </w:rPr>
               <w:t>млн. руб.</w:t>
             </w:r>
@@ -34910,15 +35165,25 @@
           <w:p>
             <w:pPr>
               <w:pStyle w:val="textbody0"/>
+              <w:spacing w:line="240" w:lineRule="auto"/>
               <w:ind w:firstLine="0"/>
             </w:pPr>
             <w:r>
               <w:t xml:space="preserve">2-6 </w:t>
             </w:r>
+          </w:p>
+          <w:p>
+            <w:pPr>
+              <w:pStyle w:val="textbody0"/>
+              <w:spacing w:line="240" w:lineRule="auto"/>
+              <w:ind w:firstLine="0"/>
+              <w:rPr>
+                <w:sz w:val="24"/>
+              </w:rPr>
+            </w:pPr>
             <w:r>
               <w:rPr>
-                <w:sz w:val="16"/>
-                <w:szCs w:val="16"/>
+                <w:sz w:val="24"/>
               </w:rPr>
               <w:t>млн. руб.</w:t>
             </w:r>
@@ -34944,15 +35209,25 @@
           <w:p>
             <w:pPr>
               <w:pStyle w:val="textbody0"/>
+              <w:spacing w:line="240" w:lineRule="auto"/>
               <w:ind w:firstLine="0"/>
             </w:pPr>
             <w:r>
               <w:t xml:space="preserve">2-6 </w:t>
             </w:r>
+          </w:p>
+          <w:p>
+            <w:pPr>
+              <w:pStyle w:val="textbody0"/>
+              <w:spacing w:line="240" w:lineRule="auto"/>
+              <w:ind w:firstLine="0"/>
+              <w:rPr>
+                <w:sz w:val="24"/>
+              </w:rPr>
+            </w:pPr>
             <w:r>
               <w:rPr>
-                <w:sz w:val="16"/>
-                <w:szCs w:val="16"/>
+                <w:sz w:val="24"/>
               </w:rPr>
               <w:t>млн. руб.</w:t>
             </w:r>
@@ -35098,15 +35373,15 @@
         </w:numPr>
       </w:pPr>
       <w:r>
+        <w:t>лишение свободы на срок до двух лет</w:t>
+      </w:r>
+    </w:p>
+    <w:p>
+      <w:pPr>
+        <w:pStyle w:val="a0"/>
+      </w:pPr>
+      <w:r>
         <w:lastRenderedPageBreak/>
-        <w:t>лишение свободы на срок до двух лет</w:t>
-      </w:r>
-    </w:p>
-    <w:p>
-      <w:pPr>
-        <w:pStyle w:val="a0"/>
-      </w:pPr>
-      <w:r>
         <w:tab/>
       </w:r>
       <w:r>
@@ -42749,6 +43024,7 @@
   <w:style w:type="character" w:default="1" w:styleId="a1">
     <w:name w:val="Default Paragraph Font"/>
     <w:uiPriority w:val="1"/>
+    <w:semiHidden/>
     <w:unhideWhenUsed/>
   </w:style>
   <w:style w:type="table" w:default="1" w:styleId="a2">
